--- a/Versi-Pak-Deo/.Cover Skripsi.docx
+++ b/Versi-Pak-Deo/.Cover Skripsi.docx
@@ -1,6 +1,6 @@
 
 <file path=word/document.xml><?xml version="1.0" encoding="utf-8"?>
-<w:document xmlns:wpc="http://schemas.microsoft.com/office/word/2010/wordprocessingCanvas" xmlns:cx="http://schemas.microsoft.com/office/drawing/2014/chartex" xmlns:cx1="http://schemas.microsoft.com/office/drawing/2015/9/8/chartex" xmlns:cx2="http://schemas.microsoft.com/office/drawing/2015/10/21/chartex" xmlns:cx3="http://schemas.microsoft.com/office/drawing/2016/5/9/chartex" xmlns:cx4="http://schemas.microsoft.com/office/drawing/2016/5/10/chartex" xmlns:cx5="http://schemas.microsoft.com/office/drawing/2016/5/11/chartex" xmlns:cx6="http://schemas.microsoft.com/office/drawing/2016/5/12/chartex" xmlns:cx7="http://schemas.microsoft.com/office/drawing/2016/5/13/chartex" xmlns:cx8="http://schemas.microsoft.com/office/drawing/2016/5/14/chartex" xmlns:mc="http://schemas.openxmlformats.org/markup-compatibility/2006" xmlns:aink="http://schemas.microsoft.com/office/drawing/2016/ink" xmlns:am3d="http://schemas.microsoft.com/office/drawing/2017/model3d" xmlns:o="urn:schemas-microsoft-com:office:office" xmlns:oel="http://schemas.microsoft.com/office/2019/extlst" xmlns:r="http://schemas.openxmlformats.org/officeDocument/2006/relationships" xmlns:m="http://schemas.openxmlformats.org/officeDocument/2006/math" xmlns:v="urn:schemas-microsoft-com:vml" xmlns:wp14="http://schemas.microsoft.com/office/word/2010/wordprocessingDrawing" xmlns:wp="http://schemas.openxmlformats.org/drawingml/2006/wordprocessingDrawing" xmlns:w10="urn:schemas-microsoft-com:office:word" xmlns:w="http://schemas.openxmlformats.org/wordprocessingml/2006/main" xmlns:w14="http://schemas.microsoft.com/office/word/2010/wordml" xmlns:w15="http://schemas.microsoft.com/office/word/2012/wordml" xmlns:w16cex="http://schemas.microsoft.com/office/word/2018/wordml/cex" xmlns:w16cid="http://schemas.microsoft.com/office/word/2016/wordml/cid" xmlns:w16="http://schemas.microsoft.com/office/word/2018/wordml" xmlns:w16du="http://schemas.microsoft.com/office/word/2023/wordml/word16du" xmlns:w16sdtdh="http://schemas.microsoft.com/office/word/2020/wordml/sdtdatahash" xmlns:w16se="http://schemas.microsoft.com/office/word/2015/wordml/symex" xmlns:wpg="http://schemas.microsoft.com/office/word/2010/wordprocessingGroup" xmlns:wpi="http://schemas.microsoft.com/office/word/2010/wordprocessingInk" xmlns:wne="http://schemas.microsoft.com/office/word/2006/wordml" xmlns:wps="http://schemas.microsoft.com/office/word/2010/wordprocessingShape" mc:Ignorable="w14 w15 w16se w16cid w16 w16cex w16sdtdh wp14">
+<w:document xmlns:wpc="http://schemas.microsoft.com/office/word/2010/wordprocessingCanvas" xmlns:cx="http://schemas.microsoft.com/office/drawing/2014/chartex" xmlns:cx1="http://schemas.microsoft.com/office/drawing/2015/9/8/chartex" xmlns:cx2="http://schemas.microsoft.com/office/drawing/2015/10/21/chartex" xmlns:cx3="http://schemas.microsoft.com/office/drawing/2016/5/9/chartex" xmlns:cx4="http://schemas.microsoft.com/office/drawing/2016/5/10/chartex" xmlns:cx5="http://schemas.microsoft.com/office/drawing/2016/5/11/chartex" xmlns:cx6="http://schemas.microsoft.com/office/drawing/2016/5/12/chartex" xmlns:cx7="http://schemas.microsoft.com/office/drawing/2016/5/13/chartex" xmlns:cx8="http://schemas.microsoft.com/office/drawing/2016/5/14/chartex" xmlns:mc="http://schemas.openxmlformats.org/markup-compatibility/2006" xmlns:aink="http://schemas.microsoft.com/office/drawing/2016/ink" xmlns:am3d="http://schemas.microsoft.com/office/drawing/2017/model3d" xmlns:o="urn:schemas-microsoft-com:office:office" xmlns:r="http://schemas.openxmlformats.org/officeDocument/2006/relationships" xmlns:m="http://schemas.openxmlformats.org/officeDocument/2006/math" xmlns:v="urn:schemas-microsoft-com:vml" xmlns:wp14="http://schemas.microsoft.com/office/word/2010/wordprocessingDrawing" xmlns:wp="http://schemas.openxmlformats.org/drawingml/2006/wordprocessingDrawing" xmlns:w10="urn:schemas-microsoft-com:office:word" xmlns:w="http://schemas.openxmlformats.org/wordprocessingml/2006/main" xmlns:w14="http://schemas.microsoft.com/office/word/2010/wordml" xmlns:w15="http://schemas.microsoft.com/office/word/2012/wordml" xmlns:w16cex="http://schemas.microsoft.com/office/word/2018/wordml/cex" xmlns:w16cid="http://schemas.microsoft.com/office/word/2016/wordml/cid" xmlns:w16="http://schemas.microsoft.com/office/word/2018/wordml" xmlns:w16se="http://schemas.microsoft.com/office/word/2015/wordml/symex" xmlns:wpg="http://schemas.microsoft.com/office/word/2010/wordprocessingGroup" xmlns:wpi="http://schemas.microsoft.com/office/word/2010/wordprocessingInk" xmlns:wne="http://schemas.microsoft.com/office/word/2006/wordml" xmlns:wps="http://schemas.microsoft.com/office/word/2010/wordprocessingShape" mc:Ignorable="w14 w15 w16se w16cid w16 w16cex wp14">
   <w:body>
     <w:p>
       <w:pPr>
@@ -242,7 +242,7 @@
       </w:pPr>
       <w:r>
         <w:pict w14:anchorId="0B025A22">
-          <v:rect id="Rectangle 3" o:spid="_x0000_s1055" style="width:24pt;height:24pt;visibility:visible;mso-wrap-style:square;mso-left-percent:-10001;mso-top-percent:-10001;mso-position-horizontal:absolute;mso-position-horizontal-relative:char;mso-position-vertical:absolute;mso-position-vertical-relative:line;mso-left-percent:-10001;mso-top-percent:-10001;v-text-anchor:top" filled="f" stroked="f">
+          <v:rect id="Rectangle 3" o:spid="_x0000_s1027" style="width:24pt;height:24pt;visibility:visible;mso-wrap-style:square;mso-left-percent:-10001;mso-top-percent:-10001;mso-position-horizontal:absolute;mso-position-horizontal-relative:char;mso-position-vertical:absolute;mso-position-vertical-relative:line;mso-left-percent:-10001;mso-top-percent:-10001;v-text-anchor:top" filled="f" stroked="f">
             <o:lock v:ext="edit" aspectratio="t"/>
             <w10:anchorlock/>
           </v:rect>
@@ -250,7 +250,7 @@
       </w:r>
       <w:r>
         <w:pict w14:anchorId="67A60E81">
-          <v:rect id="Rectangle 2" o:spid="_x0000_s1054" style="width:24pt;height:24pt;visibility:visible;mso-wrap-style:square;mso-left-percent:-10001;mso-top-percent:-10001;mso-position-horizontal:absolute;mso-position-horizontal-relative:char;mso-position-vertical:absolute;mso-position-vertical-relative:line;mso-left-percent:-10001;mso-top-percent:-10001;v-text-anchor:top" filled="f" stroked="f">
+          <v:rect id="Rectangle 2" o:spid="_x0000_s1026" style="width:24pt;height:24pt;visibility:visible;mso-wrap-style:square;mso-left-percent:-10001;mso-top-percent:-10001;mso-position-horizontal:absolute;mso-position-horizontal-relative:char;mso-position-vertical:absolute;mso-position-vertical-relative:line;mso-left-percent:-10001;mso-top-percent:-10001;v-text-anchor:top" filled="f" stroked="f">
             <o:lock v:ext="edit" aspectratio="t"/>
             <w10:anchorlock/>
           </v:rect>
@@ -594,25 +594,7 @@
           <w:bCs/>
           <w:szCs w:val="24"/>
         </w:rPr>
-        <w:t xml:space="preserve"> </w:t>
-      </w:r>
-      <w:proofErr w:type="spellStart"/>
-      <w:r>
-        <w:rPr>
-          <w:b/>
-          <w:bCs/>
-          <w:szCs w:val="24"/>
-        </w:rPr>
-        <w:t>SYARAT</w:t>
-      </w:r>
-      <w:proofErr w:type="spellEnd"/>
-      <w:r>
-        <w:rPr>
-          <w:b/>
-          <w:bCs/>
-          <w:szCs w:val="24"/>
-        </w:rPr>
-        <w:t xml:space="preserve"> UNTUK </w:t>
+        <w:t xml:space="preserve"> SYARAT UNTUK </w:t>
       </w:r>
       <w:r>
         <w:rPr>
@@ -924,6 +906,7 @@
           <w:b/>
           <w:lang w:val="en-US"/>
         </w:rPr>
+        <w:lastRenderedPageBreak/>
         <w:t>ABSTRAK</w:t>
       </w:r>
     </w:p>
@@ -935,75 +918,11 @@
           <w:lang w:val="en-US"/>
         </w:rPr>
       </w:pPr>
-      <w:proofErr w:type="spellStart"/>
       <w:r>
         <w:rPr>
           <w:lang w:val="en-US"/>
         </w:rPr>
-        <w:t>Skripsi</w:t>
-      </w:r>
-      <w:proofErr w:type="spellEnd"/>
-      <w:r>
-        <w:rPr>
-          <w:lang w:val="en-US"/>
-        </w:rPr>
-        <w:t xml:space="preserve"> </w:t>
-      </w:r>
-      <w:proofErr w:type="spellStart"/>
-      <w:r>
-        <w:rPr>
-          <w:lang w:val="en-US"/>
-        </w:rPr>
-        <w:t>ini</w:t>
-      </w:r>
-      <w:proofErr w:type="spellEnd"/>
-      <w:r>
-        <w:rPr>
-          <w:lang w:val="en-US"/>
-        </w:rPr>
-        <w:t xml:space="preserve"> </w:t>
-      </w:r>
-      <w:proofErr w:type="spellStart"/>
-      <w:r>
-        <w:rPr>
-          <w:lang w:val="en-US"/>
-        </w:rPr>
-        <w:t>membahas</w:t>
-      </w:r>
-      <w:proofErr w:type="spellEnd"/>
-      <w:r>
-        <w:rPr>
-          <w:lang w:val="en-US"/>
-        </w:rPr>
-        <w:t xml:space="preserve"> </w:t>
-      </w:r>
-      <w:proofErr w:type="spellStart"/>
-      <w:r>
-        <w:rPr>
-          <w:lang w:val="en-US"/>
-        </w:rPr>
-        <w:t>tentang</w:t>
-      </w:r>
-      <w:proofErr w:type="spellEnd"/>
-      <w:r>
-        <w:rPr>
-          <w:lang w:val="en-US"/>
-        </w:rPr>
-        <w:t xml:space="preserve"> </w:t>
-      </w:r>
-      <w:proofErr w:type="spellStart"/>
-      <w:r>
-        <w:rPr>
-          <w:lang w:val="en-US"/>
-        </w:rPr>
-        <w:t>pengembangan</w:t>
-      </w:r>
-      <w:proofErr w:type="spellEnd"/>
-      <w:r>
-        <w:rPr>
-          <w:lang w:val="en-US"/>
-        </w:rPr>
-        <w:t xml:space="preserve"> robot </w:t>
+        <w:t xml:space="preserve">Skripsi ini membahas tentang pengembangan robot </w:t>
       </w:r>
       <w:r>
         <w:rPr>
@@ -1016,517 +935,19 @@
         <w:rPr>
           <w:lang w:val="en-US"/>
         </w:rPr>
+        <w:t xml:space="preserve"> untuk pengawasan perumahan. Tujuan utama dari penelitian ini adalah untuk merancang dan mengembangkan sebuah robot mobile yang dapat melakukan pengawasan perumahan secara efektif dan efisien.</w:t>
+      </w:r>
+      <w:r>
+        <w:rPr>
+          <w:lang w:val="en-US"/>
+        </w:rPr>
         <w:t xml:space="preserve"> </w:t>
       </w:r>
-      <w:proofErr w:type="spellStart"/>
       <w:r>
         <w:rPr>
           <w:lang w:val="en-US"/>
         </w:rPr>
-        <w:t>untuk</w:t>
-      </w:r>
-      <w:proofErr w:type="spellEnd"/>
-      <w:r>
-        <w:rPr>
-          <w:lang w:val="en-US"/>
-        </w:rPr>
-        <w:t xml:space="preserve"> </w:t>
-      </w:r>
-      <w:proofErr w:type="spellStart"/>
-      <w:r>
-        <w:rPr>
-          <w:lang w:val="en-US"/>
-        </w:rPr>
-        <w:t>pengawasan</w:t>
-      </w:r>
-      <w:proofErr w:type="spellEnd"/>
-      <w:r>
-        <w:rPr>
-          <w:lang w:val="en-US"/>
-        </w:rPr>
-        <w:t xml:space="preserve"> </w:t>
-      </w:r>
-      <w:proofErr w:type="spellStart"/>
-      <w:r>
-        <w:rPr>
-          <w:lang w:val="en-US"/>
-        </w:rPr>
-        <w:t>perumahan</w:t>
-      </w:r>
-      <w:proofErr w:type="spellEnd"/>
-      <w:r>
-        <w:rPr>
-          <w:lang w:val="en-US"/>
-        </w:rPr>
-        <w:t xml:space="preserve">. </w:t>
-      </w:r>
-      <w:proofErr w:type="spellStart"/>
-      <w:r>
-        <w:rPr>
-          <w:lang w:val="en-US"/>
-        </w:rPr>
-        <w:t>Tujuan</w:t>
-      </w:r>
-      <w:proofErr w:type="spellEnd"/>
-      <w:r>
-        <w:rPr>
-          <w:lang w:val="en-US"/>
-        </w:rPr>
-        <w:t xml:space="preserve"> </w:t>
-      </w:r>
-      <w:proofErr w:type="spellStart"/>
-      <w:r>
-        <w:rPr>
-          <w:lang w:val="en-US"/>
-        </w:rPr>
-        <w:t>utama</w:t>
-      </w:r>
-      <w:proofErr w:type="spellEnd"/>
-      <w:r>
-        <w:rPr>
-          <w:lang w:val="en-US"/>
-        </w:rPr>
-        <w:t xml:space="preserve"> </w:t>
-      </w:r>
-      <w:proofErr w:type="spellStart"/>
-      <w:r>
-        <w:rPr>
-          <w:lang w:val="en-US"/>
-        </w:rPr>
-        <w:t>dari</w:t>
-      </w:r>
-      <w:proofErr w:type="spellEnd"/>
-      <w:r>
-        <w:rPr>
-          <w:lang w:val="en-US"/>
-        </w:rPr>
-        <w:t xml:space="preserve"> </w:t>
-      </w:r>
-      <w:proofErr w:type="spellStart"/>
-      <w:r>
-        <w:rPr>
-          <w:lang w:val="en-US"/>
-        </w:rPr>
-        <w:t>penelitian</w:t>
-      </w:r>
-      <w:proofErr w:type="spellEnd"/>
-      <w:r>
-        <w:rPr>
-          <w:lang w:val="en-US"/>
-        </w:rPr>
-        <w:t xml:space="preserve"> </w:t>
-      </w:r>
-      <w:proofErr w:type="spellStart"/>
-      <w:r>
-        <w:rPr>
-          <w:lang w:val="en-US"/>
-        </w:rPr>
-        <w:t>ini</w:t>
-      </w:r>
-      <w:proofErr w:type="spellEnd"/>
-      <w:r>
-        <w:rPr>
-          <w:lang w:val="en-US"/>
-        </w:rPr>
-        <w:t xml:space="preserve"> </w:t>
-      </w:r>
-      <w:proofErr w:type="spellStart"/>
-      <w:r>
-        <w:rPr>
-          <w:lang w:val="en-US"/>
-        </w:rPr>
-        <w:t>adalah</w:t>
-      </w:r>
-      <w:proofErr w:type="spellEnd"/>
-      <w:r>
-        <w:rPr>
-          <w:lang w:val="en-US"/>
-        </w:rPr>
-        <w:t xml:space="preserve"> </w:t>
-      </w:r>
-      <w:proofErr w:type="spellStart"/>
-      <w:r>
-        <w:rPr>
-          <w:lang w:val="en-US"/>
-        </w:rPr>
-        <w:t>untuk</w:t>
-      </w:r>
-      <w:proofErr w:type="spellEnd"/>
-      <w:r>
-        <w:rPr>
-          <w:lang w:val="en-US"/>
-        </w:rPr>
-        <w:t xml:space="preserve"> </w:t>
-      </w:r>
-      <w:proofErr w:type="spellStart"/>
-      <w:r>
-        <w:rPr>
-          <w:lang w:val="en-US"/>
-        </w:rPr>
-        <w:t>merancang</w:t>
-      </w:r>
-      <w:proofErr w:type="spellEnd"/>
-      <w:r>
-        <w:rPr>
-          <w:lang w:val="en-US"/>
-        </w:rPr>
-        <w:t xml:space="preserve"> dan </w:t>
-      </w:r>
-      <w:proofErr w:type="spellStart"/>
-      <w:r>
-        <w:rPr>
-          <w:lang w:val="en-US"/>
-        </w:rPr>
-        <w:t>mengembangkan</w:t>
-      </w:r>
-      <w:proofErr w:type="spellEnd"/>
-      <w:r>
-        <w:rPr>
-          <w:lang w:val="en-US"/>
-        </w:rPr>
-        <w:t xml:space="preserve"> </w:t>
-      </w:r>
-      <w:proofErr w:type="spellStart"/>
-      <w:r>
-        <w:rPr>
-          <w:lang w:val="en-US"/>
-        </w:rPr>
-        <w:t>sebuah</w:t>
-      </w:r>
-      <w:proofErr w:type="spellEnd"/>
-      <w:r>
-        <w:rPr>
-          <w:lang w:val="en-US"/>
-        </w:rPr>
-        <w:t xml:space="preserve"> robot mobile yang </w:t>
-      </w:r>
-      <w:proofErr w:type="spellStart"/>
-      <w:r>
-        <w:rPr>
-          <w:lang w:val="en-US"/>
-        </w:rPr>
-        <w:t>dapat</w:t>
-      </w:r>
-      <w:proofErr w:type="spellEnd"/>
-      <w:r>
-        <w:rPr>
-          <w:lang w:val="en-US"/>
-        </w:rPr>
-        <w:t xml:space="preserve"> </w:t>
-      </w:r>
-      <w:proofErr w:type="spellStart"/>
-      <w:r>
-        <w:rPr>
-          <w:lang w:val="en-US"/>
-        </w:rPr>
-        <w:t>melakukan</w:t>
-      </w:r>
-      <w:proofErr w:type="spellEnd"/>
-      <w:r>
-        <w:rPr>
-          <w:lang w:val="en-US"/>
-        </w:rPr>
-        <w:t xml:space="preserve"> </w:t>
-      </w:r>
-      <w:proofErr w:type="spellStart"/>
-      <w:r>
-        <w:rPr>
-          <w:lang w:val="en-US"/>
-        </w:rPr>
-        <w:t>pengawasan</w:t>
-      </w:r>
-      <w:proofErr w:type="spellEnd"/>
-      <w:r>
-        <w:rPr>
-          <w:lang w:val="en-US"/>
-        </w:rPr>
-        <w:t xml:space="preserve"> </w:t>
-      </w:r>
-      <w:proofErr w:type="spellStart"/>
-      <w:r>
-        <w:rPr>
-          <w:lang w:val="en-US"/>
-        </w:rPr>
-        <w:t>perumahan</w:t>
-      </w:r>
-      <w:proofErr w:type="spellEnd"/>
-      <w:r>
-        <w:rPr>
-          <w:lang w:val="en-US"/>
-        </w:rPr>
-        <w:t xml:space="preserve"> </w:t>
-      </w:r>
-      <w:proofErr w:type="spellStart"/>
-      <w:r>
-        <w:rPr>
-          <w:lang w:val="en-US"/>
-        </w:rPr>
-        <w:t>secara</w:t>
-      </w:r>
-      <w:proofErr w:type="spellEnd"/>
-      <w:r>
-        <w:rPr>
-          <w:lang w:val="en-US"/>
-        </w:rPr>
-        <w:t xml:space="preserve"> </w:t>
-      </w:r>
-      <w:proofErr w:type="spellStart"/>
-      <w:r>
-        <w:rPr>
-          <w:lang w:val="en-US"/>
-        </w:rPr>
-        <w:t>efektif</w:t>
-      </w:r>
-      <w:proofErr w:type="spellEnd"/>
-      <w:r>
-        <w:rPr>
-          <w:lang w:val="en-US"/>
-        </w:rPr>
-        <w:t xml:space="preserve"> dan </w:t>
-      </w:r>
-      <w:proofErr w:type="spellStart"/>
-      <w:r>
-        <w:rPr>
-          <w:lang w:val="en-US"/>
-        </w:rPr>
-        <w:t>efisien</w:t>
-      </w:r>
-      <w:proofErr w:type="spellEnd"/>
-      <w:r>
-        <w:rPr>
-          <w:lang w:val="en-US"/>
-        </w:rPr>
-        <w:t>.</w:t>
-      </w:r>
-      <w:r>
-        <w:rPr>
-          <w:lang w:val="en-US"/>
-        </w:rPr>
-        <w:t xml:space="preserve"> </w:t>
-      </w:r>
-      <w:proofErr w:type="spellStart"/>
-      <w:r>
-        <w:rPr>
-          <w:lang w:val="en-US"/>
-        </w:rPr>
-        <w:t>Metode</w:t>
-      </w:r>
-      <w:proofErr w:type="spellEnd"/>
-      <w:r>
-        <w:rPr>
-          <w:lang w:val="en-US"/>
-        </w:rPr>
-        <w:t xml:space="preserve"> yang </w:t>
-      </w:r>
-      <w:proofErr w:type="spellStart"/>
-      <w:r>
-        <w:rPr>
-          <w:lang w:val="en-US"/>
-        </w:rPr>
-        <w:t>digunakan</w:t>
-      </w:r>
-      <w:proofErr w:type="spellEnd"/>
-      <w:r>
-        <w:rPr>
-          <w:lang w:val="en-US"/>
-        </w:rPr>
-        <w:t xml:space="preserve"> </w:t>
-      </w:r>
-      <w:proofErr w:type="spellStart"/>
-      <w:r>
-        <w:rPr>
-          <w:lang w:val="en-US"/>
-        </w:rPr>
-        <w:t>dalam</w:t>
-      </w:r>
-      <w:proofErr w:type="spellEnd"/>
-      <w:r>
-        <w:rPr>
-          <w:lang w:val="en-US"/>
-        </w:rPr>
-        <w:t xml:space="preserve"> </w:t>
-      </w:r>
-      <w:proofErr w:type="spellStart"/>
-      <w:r>
-        <w:rPr>
-          <w:lang w:val="en-US"/>
-        </w:rPr>
-        <w:t>penelitian</w:t>
-      </w:r>
-      <w:proofErr w:type="spellEnd"/>
-      <w:r>
-        <w:rPr>
-          <w:lang w:val="en-US"/>
-        </w:rPr>
-        <w:t xml:space="preserve"> </w:t>
-      </w:r>
-      <w:proofErr w:type="spellStart"/>
-      <w:r>
-        <w:rPr>
-          <w:lang w:val="en-US"/>
-        </w:rPr>
-        <w:t>ini</w:t>
-      </w:r>
-      <w:proofErr w:type="spellEnd"/>
-      <w:r>
-        <w:rPr>
-          <w:lang w:val="en-US"/>
-        </w:rPr>
-        <w:t xml:space="preserve"> </w:t>
-      </w:r>
-      <w:proofErr w:type="spellStart"/>
-      <w:r>
-        <w:rPr>
-          <w:lang w:val="en-US"/>
-        </w:rPr>
-        <w:t>adalah</w:t>
-      </w:r>
-      <w:proofErr w:type="spellEnd"/>
-      <w:r>
-        <w:rPr>
-          <w:lang w:val="en-US"/>
-        </w:rPr>
-        <w:t xml:space="preserve"> </w:t>
-      </w:r>
-      <w:proofErr w:type="spellStart"/>
-      <w:r>
-        <w:rPr>
-          <w:lang w:val="en-US"/>
-        </w:rPr>
-        <w:t>pengembangan</w:t>
-      </w:r>
-      <w:proofErr w:type="spellEnd"/>
-      <w:r>
-        <w:rPr>
-          <w:lang w:val="en-US"/>
-        </w:rPr>
-        <w:t xml:space="preserve"> </w:t>
-      </w:r>
-      <w:proofErr w:type="spellStart"/>
-      <w:r>
-        <w:rPr>
-          <w:lang w:val="en-US"/>
-        </w:rPr>
-        <w:t>sistem</w:t>
-      </w:r>
-      <w:proofErr w:type="spellEnd"/>
-      <w:r>
-        <w:rPr>
-          <w:lang w:val="en-US"/>
-        </w:rPr>
-        <w:t xml:space="preserve"> yang </w:t>
-      </w:r>
-      <w:proofErr w:type="spellStart"/>
-      <w:r>
-        <w:rPr>
-          <w:lang w:val="en-US"/>
-        </w:rPr>
-        <w:t>terdiri</w:t>
-      </w:r>
-      <w:proofErr w:type="spellEnd"/>
-      <w:r>
-        <w:rPr>
-          <w:lang w:val="en-US"/>
-        </w:rPr>
-        <w:t xml:space="preserve"> </w:t>
-      </w:r>
-      <w:proofErr w:type="spellStart"/>
-      <w:r>
-        <w:rPr>
-          <w:lang w:val="en-US"/>
-        </w:rPr>
-        <w:t>dari</w:t>
-      </w:r>
-      <w:proofErr w:type="spellEnd"/>
-      <w:r>
-        <w:rPr>
-          <w:lang w:val="en-US"/>
-        </w:rPr>
-        <w:t xml:space="preserve"> </w:t>
-      </w:r>
-      <w:proofErr w:type="spellStart"/>
-      <w:r>
-        <w:rPr>
-          <w:lang w:val="en-US"/>
-        </w:rPr>
-        <w:t>beberapa</w:t>
-      </w:r>
-      <w:proofErr w:type="spellEnd"/>
-      <w:r>
-        <w:rPr>
-          <w:lang w:val="en-US"/>
-        </w:rPr>
-        <w:t xml:space="preserve"> </w:t>
-      </w:r>
-      <w:proofErr w:type="spellStart"/>
-      <w:r>
-        <w:rPr>
-          <w:lang w:val="en-US"/>
-        </w:rPr>
-        <w:t>tahap</w:t>
-      </w:r>
-      <w:proofErr w:type="spellEnd"/>
-      <w:r>
-        <w:rPr>
-          <w:lang w:val="en-US"/>
-        </w:rPr>
-        <w:t xml:space="preserve">, </w:t>
-      </w:r>
-      <w:proofErr w:type="spellStart"/>
-      <w:r>
-        <w:rPr>
-          <w:lang w:val="en-US"/>
-        </w:rPr>
-        <w:t>yaitu</w:t>
-      </w:r>
-      <w:proofErr w:type="spellEnd"/>
-      <w:r>
-        <w:rPr>
-          <w:lang w:val="en-US"/>
-        </w:rPr>
-        <w:t xml:space="preserve"> </w:t>
-      </w:r>
-      <w:proofErr w:type="spellStart"/>
-      <w:r>
-        <w:rPr>
-          <w:lang w:val="en-US"/>
-        </w:rPr>
-        <w:t>perancangan</w:t>
-      </w:r>
-      <w:proofErr w:type="spellEnd"/>
-      <w:r>
-        <w:rPr>
-          <w:lang w:val="en-US"/>
-        </w:rPr>
-        <w:t xml:space="preserve">, </w:t>
-      </w:r>
-      <w:proofErr w:type="spellStart"/>
-      <w:r>
-        <w:rPr>
-          <w:lang w:val="en-US"/>
-        </w:rPr>
-        <w:t>pembuatan</w:t>
-      </w:r>
-      <w:proofErr w:type="spellEnd"/>
-      <w:r>
-        <w:rPr>
-          <w:lang w:val="en-US"/>
-        </w:rPr>
-        <w:t xml:space="preserve">, dan uji </w:t>
-      </w:r>
-      <w:proofErr w:type="spellStart"/>
-      <w:r>
-        <w:rPr>
-          <w:lang w:val="en-US"/>
-        </w:rPr>
-        <w:t>coba</w:t>
-      </w:r>
-      <w:proofErr w:type="spellEnd"/>
-      <w:r>
-        <w:rPr>
-          <w:lang w:val="en-US"/>
-        </w:rPr>
-        <w:t xml:space="preserve"> robot </w:t>
+        <w:t xml:space="preserve">Metode yang digunakan dalam penelitian ini adalah pengembangan sistem yang terdiri dari beberapa tahap, yaitu perancangan, pembuatan, dan uji coba robot </w:t>
       </w:r>
       <w:r>
         <w:rPr>
@@ -1535,7 +956,6 @@
         </w:rPr>
         <w:t xml:space="preserve">mobile </w:t>
       </w:r>
-      <w:proofErr w:type="spellStart"/>
       <w:r>
         <w:rPr>
           <w:i/>
@@ -1543,7 +963,6 @@
         </w:rPr>
         <w:t>pengawasan</w:t>
       </w:r>
-      <w:proofErr w:type="spellEnd"/>
       <w:r>
         <w:rPr>
           <w:lang w:val="en-US"/>
@@ -1557,173 +976,17 @@
         </w:rPr>
         <w:t xml:space="preserve">mobile </w:t>
       </w:r>
-      <w:proofErr w:type="spellStart"/>
       <w:r>
         <w:rPr>
           <w:lang w:val="en-US"/>
         </w:rPr>
         <w:t>pengawasan</w:t>
       </w:r>
-      <w:proofErr w:type="spellEnd"/>
       <w:r>
         <w:rPr>
           <w:lang w:val="en-US"/>
         </w:rPr>
-        <w:t xml:space="preserve"> </w:t>
-      </w:r>
-      <w:proofErr w:type="spellStart"/>
-      <w:r>
-        <w:rPr>
-          <w:lang w:val="en-US"/>
-        </w:rPr>
-        <w:t>ini</w:t>
-      </w:r>
-      <w:proofErr w:type="spellEnd"/>
-      <w:r>
-        <w:rPr>
-          <w:lang w:val="en-US"/>
-        </w:rPr>
-        <w:t xml:space="preserve"> </w:t>
-      </w:r>
-      <w:proofErr w:type="spellStart"/>
-      <w:r>
-        <w:rPr>
-          <w:lang w:val="en-US"/>
-        </w:rPr>
-        <w:t>dilengkapi</w:t>
-      </w:r>
-      <w:proofErr w:type="spellEnd"/>
-      <w:r>
-        <w:rPr>
-          <w:lang w:val="en-US"/>
-        </w:rPr>
-        <w:t xml:space="preserve"> </w:t>
-      </w:r>
-      <w:proofErr w:type="spellStart"/>
-      <w:r>
-        <w:rPr>
-          <w:lang w:val="en-US"/>
-        </w:rPr>
-        <w:t>dengan</w:t>
-      </w:r>
-      <w:proofErr w:type="spellEnd"/>
-      <w:r>
-        <w:rPr>
-          <w:lang w:val="en-US"/>
-        </w:rPr>
-        <w:t xml:space="preserve"> </w:t>
-      </w:r>
-      <w:proofErr w:type="spellStart"/>
-      <w:r>
-        <w:rPr>
-          <w:lang w:val="en-US"/>
-        </w:rPr>
-        <w:t>kamera</w:t>
-      </w:r>
-      <w:proofErr w:type="spellEnd"/>
-      <w:r>
-        <w:rPr>
-          <w:lang w:val="en-US"/>
-        </w:rPr>
-        <w:t xml:space="preserve">, sensor </w:t>
-      </w:r>
-      <w:proofErr w:type="spellStart"/>
-      <w:r>
-        <w:rPr>
-          <w:lang w:val="en-US"/>
-        </w:rPr>
-        <w:t>gerak</w:t>
-      </w:r>
-      <w:proofErr w:type="spellEnd"/>
-      <w:r>
-        <w:rPr>
-          <w:lang w:val="en-US"/>
-        </w:rPr>
-        <w:t xml:space="preserve">, dan </w:t>
-      </w:r>
-      <w:proofErr w:type="spellStart"/>
-      <w:r>
-        <w:rPr>
-          <w:lang w:val="en-US"/>
-        </w:rPr>
-        <w:t>modul</w:t>
-      </w:r>
-      <w:proofErr w:type="spellEnd"/>
-      <w:r>
-        <w:rPr>
-          <w:lang w:val="en-US"/>
-        </w:rPr>
-        <w:t xml:space="preserve"> </w:t>
-      </w:r>
-      <w:proofErr w:type="spellStart"/>
-      <w:r>
-        <w:rPr>
-          <w:lang w:val="en-US"/>
-        </w:rPr>
-        <w:t>kontrol</w:t>
-      </w:r>
-      <w:proofErr w:type="spellEnd"/>
-      <w:r>
-        <w:rPr>
-          <w:lang w:val="en-US"/>
-        </w:rPr>
-        <w:t xml:space="preserve"> yang </w:t>
-      </w:r>
-      <w:proofErr w:type="spellStart"/>
-      <w:r>
-        <w:rPr>
-          <w:lang w:val="en-US"/>
-        </w:rPr>
-        <w:t>dapat</w:t>
-      </w:r>
-      <w:proofErr w:type="spellEnd"/>
-      <w:r>
-        <w:rPr>
-          <w:lang w:val="en-US"/>
-        </w:rPr>
-        <w:t xml:space="preserve"> </w:t>
-      </w:r>
-      <w:proofErr w:type="spellStart"/>
-      <w:r>
-        <w:rPr>
-          <w:lang w:val="en-US"/>
-        </w:rPr>
-        <w:t>dioperasikan</w:t>
-      </w:r>
-      <w:proofErr w:type="spellEnd"/>
-      <w:r>
-        <w:rPr>
-          <w:lang w:val="en-US"/>
-        </w:rPr>
-        <w:t xml:space="preserve"> </w:t>
-      </w:r>
-      <w:proofErr w:type="spellStart"/>
-      <w:r>
-        <w:rPr>
-          <w:lang w:val="en-US"/>
-        </w:rPr>
-        <w:t>menggunakan</w:t>
-      </w:r>
-      <w:proofErr w:type="spellEnd"/>
-      <w:r>
-        <w:rPr>
-          <w:lang w:val="en-US"/>
-        </w:rPr>
-        <w:t xml:space="preserve"> </w:t>
-      </w:r>
-      <w:proofErr w:type="spellStart"/>
-      <w:r>
-        <w:rPr>
-          <w:lang w:val="en-US"/>
-        </w:rPr>
-        <w:t>jaringan</w:t>
-      </w:r>
-      <w:proofErr w:type="spellEnd"/>
-      <w:r>
-        <w:rPr>
-          <w:lang w:val="en-US"/>
-        </w:rPr>
-        <w:t xml:space="preserve"> </w:t>
+        <w:t xml:space="preserve"> ini dilengkapi dengan kamera, sensor gerak, dan modul kontrol yang dapat dioperasikan menggunakan jaringan </w:t>
       </w:r>
       <w:r>
         <w:rPr>
@@ -1744,61 +1007,11 @@
         </w:rPr>
         <w:t xml:space="preserve"> </w:t>
       </w:r>
-      <w:proofErr w:type="spellStart"/>
       <w:r>
         <w:rPr>
           <w:lang w:val="en-US"/>
         </w:rPr>
-        <w:t>Penelitian</w:t>
-      </w:r>
-      <w:proofErr w:type="spellEnd"/>
-      <w:r>
-        <w:rPr>
-          <w:lang w:val="en-US"/>
-        </w:rPr>
-        <w:t xml:space="preserve"> </w:t>
-      </w:r>
-      <w:proofErr w:type="spellStart"/>
-      <w:r>
-        <w:rPr>
-          <w:lang w:val="en-US"/>
-        </w:rPr>
-        <w:t>ini</w:t>
-      </w:r>
-      <w:proofErr w:type="spellEnd"/>
-      <w:r>
-        <w:rPr>
-          <w:lang w:val="en-US"/>
-        </w:rPr>
-        <w:t xml:space="preserve"> </w:t>
-      </w:r>
-      <w:proofErr w:type="spellStart"/>
-      <w:r>
-        <w:rPr>
-          <w:lang w:val="en-US"/>
-        </w:rPr>
-        <w:t>menghasilkan</w:t>
-      </w:r>
-      <w:proofErr w:type="spellEnd"/>
-      <w:r>
-        <w:rPr>
-          <w:lang w:val="en-US"/>
-        </w:rPr>
-        <w:t xml:space="preserve"> </w:t>
-      </w:r>
-      <w:proofErr w:type="spellStart"/>
-      <w:r>
-        <w:rPr>
-          <w:lang w:val="en-US"/>
-        </w:rPr>
-        <w:t>sebuah</w:t>
-      </w:r>
-      <w:proofErr w:type="spellEnd"/>
-      <w:r>
-        <w:rPr>
-          <w:lang w:val="en-US"/>
-        </w:rPr>
-        <w:t xml:space="preserve"> robot </w:t>
+        <w:t xml:space="preserve">Penelitian ini menghasilkan sebuah robot </w:t>
       </w:r>
       <w:r>
         <w:rPr>
@@ -1807,159 +1020,17 @@
         </w:rPr>
         <w:t xml:space="preserve">mobile </w:t>
       </w:r>
-      <w:proofErr w:type="spellStart"/>
       <w:r>
         <w:rPr>
           <w:lang w:val="en-US"/>
         </w:rPr>
         <w:t>pengawasan</w:t>
       </w:r>
-      <w:proofErr w:type="spellEnd"/>
       <w:r>
         <w:rPr>
           <w:lang w:val="en-US"/>
         </w:rPr>
-        <w:t xml:space="preserve"> yang </w:t>
-      </w:r>
-      <w:proofErr w:type="spellStart"/>
-      <w:r>
-        <w:rPr>
-          <w:lang w:val="en-US"/>
-        </w:rPr>
-        <w:t>dapat</w:t>
-      </w:r>
-      <w:proofErr w:type="spellEnd"/>
-      <w:r>
-        <w:rPr>
-          <w:lang w:val="en-US"/>
-        </w:rPr>
-        <w:t xml:space="preserve"> </w:t>
-      </w:r>
-      <w:proofErr w:type="spellStart"/>
-      <w:r>
-        <w:rPr>
-          <w:lang w:val="en-US"/>
-        </w:rPr>
-        <w:t>melakukan</w:t>
-      </w:r>
-      <w:proofErr w:type="spellEnd"/>
-      <w:r>
-        <w:rPr>
-          <w:lang w:val="en-US"/>
-        </w:rPr>
-        <w:t xml:space="preserve"> </w:t>
-      </w:r>
-      <w:proofErr w:type="spellStart"/>
-      <w:r>
-        <w:rPr>
-          <w:lang w:val="en-US"/>
-        </w:rPr>
-        <w:t>pengawasan</w:t>
-      </w:r>
-      <w:proofErr w:type="spellEnd"/>
-      <w:r>
-        <w:rPr>
-          <w:lang w:val="en-US"/>
-        </w:rPr>
-        <w:t xml:space="preserve"> </w:t>
-      </w:r>
-      <w:proofErr w:type="spellStart"/>
-      <w:r>
-        <w:rPr>
-          <w:lang w:val="en-US"/>
-        </w:rPr>
-        <w:t>perumahan</w:t>
-      </w:r>
-      <w:proofErr w:type="spellEnd"/>
-      <w:r>
-        <w:rPr>
-          <w:lang w:val="en-US"/>
-        </w:rPr>
-        <w:t xml:space="preserve"> </w:t>
-      </w:r>
-      <w:proofErr w:type="spellStart"/>
-      <w:r>
-        <w:rPr>
-          <w:lang w:val="en-US"/>
-        </w:rPr>
-        <w:t>secara</w:t>
-      </w:r>
-      <w:proofErr w:type="spellEnd"/>
-      <w:r>
-        <w:rPr>
-          <w:lang w:val="en-US"/>
-        </w:rPr>
-        <w:t xml:space="preserve"> </w:t>
-      </w:r>
-      <w:proofErr w:type="spellStart"/>
-      <w:r>
-        <w:rPr>
-          <w:lang w:val="en-US"/>
-        </w:rPr>
-        <w:t>otomatis</w:t>
-      </w:r>
-      <w:proofErr w:type="spellEnd"/>
-      <w:r>
-        <w:rPr>
-          <w:lang w:val="en-US"/>
-        </w:rPr>
-        <w:t xml:space="preserve"> dan </w:t>
-      </w:r>
-      <w:proofErr w:type="spellStart"/>
-      <w:r>
-        <w:rPr>
-          <w:lang w:val="en-US"/>
-        </w:rPr>
-        <w:t>dapat</w:t>
-      </w:r>
-      <w:proofErr w:type="spellEnd"/>
-      <w:r>
-        <w:rPr>
-          <w:lang w:val="en-US"/>
-        </w:rPr>
-        <w:t xml:space="preserve"> </w:t>
-      </w:r>
-      <w:proofErr w:type="spellStart"/>
-      <w:r>
-        <w:rPr>
-          <w:lang w:val="en-US"/>
-        </w:rPr>
-        <w:t>diakses</w:t>
-      </w:r>
-      <w:proofErr w:type="spellEnd"/>
-      <w:r>
-        <w:rPr>
-          <w:lang w:val="en-US"/>
-        </w:rPr>
-        <w:t xml:space="preserve"> </w:t>
-      </w:r>
-      <w:proofErr w:type="spellStart"/>
-      <w:r>
-        <w:rPr>
-          <w:lang w:val="en-US"/>
-        </w:rPr>
-        <w:t>melalui</w:t>
-      </w:r>
-      <w:proofErr w:type="spellEnd"/>
-      <w:r>
-        <w:rPr>
-          <w:lang w:val="en-US"/>
-        </w:rPr>
-        <w:t xml:space="preserve"> </w:t>
-      </w:r>
-      <w:proofErr w:type="spellStart"/>
-      <w:r>
-        <w:rPr>
-          <w:lang w:val="en-US"/>
-        </w:rPr>
-        <w:t>jaringan</w:t>
-      </w:r>
-      <w:proofErr w:type="spellEnd"/>
-      <w:r>
-        <w:rPr>
-          <w:lang w:val="en-US"/>
-        </w:rPr>
-        <w:t xml:space="preserve"> </w:t>
+        <w:t xml:space="preserve"> yang dapat melakukan pengawasan perumahan secara otomatis dan dapat diakses melalui jaringan </w:t>
       </w:r>
       <w:r>
         <w:rPr>
@@ -1972,133 +1043,7 @@
         <w:rPr>
           <w:lang w:val="en-US"/>
         </w:rPr>
-        <w:t xml:space="preserve">. </w:t>
-      </w:r>
-      <w:proofErr w:type="spellStart"/>
-      <w:r>
-        <w:rPr>
-          <w:lang w:val="en-US"/>
-        </w:rPr>
-        <w:t>Selain</w:t>
-      </w:r>
-      <w:proofErr w:type="spellEnd"/>
-      <w:r>
-        <w:rPr>
-          <w:lang w:val="en-US"/>
-        </w:rPr>
-        <w:t xml:space="preserve"> </w:t>
-      </w:r>
-      <w:proofErr w:type="spellStart"/>
-      <w:r>
-        <w:rPr>
-          <w:lang w:val="en-US"/>
-        </w:rPr>
-        <w:t>itu</w:t>
-      </w:r>
-      <w:proofErr w:type="spellEnd"/>
-      <w:r>
-        <w:rPr>
-          <w:lang w:val="en-US"/>
-        </w:rPr>
-        <w:t xml:space="preserve">, </w:t>
-      </w:r>
-      <w:proofErr w:type="spellStart"/>
-      <w:r>
-        <w:rPr>
-          <w:lang w:val="en-US"/>
-        </w:rPr>
-        <w:t>penelitian</w:t>
-      </w:r>
-      <w:proofErr w:type="spellEnd"/>
-      <w:r>
-        <w:rPr>
-          <w:lang w:val="en-US"/>
-        </w:rPr>
-        <w:t xml:space="preserve"> </w:t>
-      </w:r>
-      <w:proofErr w:type="spellStart"/>
-      <w:r>
-        <w:rPr>
-          <w:lang w:val="en-US"/>
-        </w:rPr>
-        <w:t>ini</w:t>
-      </w:r>
-      <w:proofErr w:type="spellEnd"/>
-      <w:r>
-        <w:rPr>
-          <w:lang w:val="en-US"/>
-        </w:rPr>
-        <w:t xml:space="preserve"> juga </w:t>
-      </w:r>
-      <w:proofErr w:type="spellStart"/>
-      <w:r>
-        <w:rPr>
-          <w:lang w:val="en-US"/>
-        </w:rPr>
-        <w:t>dapat</w:t>
-      </w:r>
-      <w:proofErr w:type="spellEnd"/>
-      <w:r>
-        <w:rPr>
-          <w:lang w:val="en-US"/>
-        </w:rPr>
-        <w:t xml:space="preserve"> </w:t>
-      </w:r>
-      <w:proofErr w:type="spellStart"/>
-      <w:r>
-        <w:rPr>
-          <w:lang w:val="en-US"/>
-        </w:rPr>
-        <w:t>dijadikan</w:t>
-      </w:r>
-      <w:proofErr w:type="spellEnd"/>
-      <w:r>
-        <w:rPr>
-          <w:lang w:val="en-US"/>
-        </w:rPr>
-        <w:t xml:space="preserve"> </w:t>
-      </w:r>
-      <w:proofErr w:type="spellStart"/>
-      <w:r>
-        <w:rPr>
-          <w:lang w:val="en-US"/>
-        </w:rPr>
-        <w:t>dasar</w:t>
-      </w:r>
-      <w:proofErr w:type="spellEnd"/>
-      <w:r>
-        <w:rPr>
-          <w:lang w:val="en-US"/>
-        </w:rPr>
-        <w:t xml:space="preserve"> </w:t>
-      </w:r>
-      <w:proofErr w:type="spellStart"/>
-      <w:r>
-        <w:rPr>
-          <w:lang w:val="en-US"/>
-        </w:rPr>
-        <w:t>untuk</w:t>
-      </w:r>
-      <w:proofErr w:type="spellEnd"/>
-      <w:r>
-        <w:rPr>
-          <w:lang w:val="en-US"/>
-        </w:rPr>
-        <w:t xml:space="preserve"> </w:t>
-      </w:r>
-      <w:proofErr w:type="spellStart"/>
-      <w:r>
-        <w:rPr>
-          <w:lang w:val="en-US"/>
-        </w:rPr>
-        <w:t>pengembangan</w:t>
-      </w:r>
-      <w:proofErr w:type="spellEnd"/>
-      <w:r>
-        <w:rPr>
-          <w:lang w:val="en-US"/>
-        </w:rPr>
-        <w:t xml:space="preserve"> robot </w:t>
+        <w:t xml:space="preserve">. Selain itu, penelitian ini juga dapat dijadikan dasar untuk pengembangan robot </w:t>
       </w:r>
       <w:r>
         <w:rPr>
@@ -2107,117 +1052,17 @@
         </w:rPr>
         <w:t xml:space="preserve">mobile </w:t>
       </w:r>
-      <w:proofErr w:type="spellStart"/>
       <w:r>
         <w:rPr>
           <w:lang w:val="en-US"/>
         </w:rPr>
         <w:t>pengawasan</w:t>
       </w:r>
-      <w:proofErr w:type="spellEnd"/>
       <w:r>
         <w:rPr>
           <w:lang w:val="en-US"/>
         </w:rPr>
-        <w:t xml:space="preserve"> yang </w:t>
-      </w:r>
-      <w:proofErr w:type="spellStart"/>
-      <w:r>
-        <w:rPr>
-          <w:lang w:val="en-US"/>
-        </w:rPr>
-        <w:t>lebih</w:t>
-      </w:r>
-      <w:proofErr w:type="spellEnd"/>
-      <w:r>
-        <w:rPr>
-          <w:lang w:val="en-US"/>
-        </w:rPr>
-        <w:t xml:space="preserve"> </w:t>
-      </w:r>
-      <w:proofErr w:type="spellStart"/>
-      <w:r>
-        <w:rPr>
-          <w:lang w:val="en-US"/>
-        </w:rPr>
-        <w:t>canggih</w:t>
-      </w:r>
-      <w:proofErr w:type="spellEnd"/>
-      <w:r>
-        <w:rPr>
-          <w:lang w:val="en-US"/>
-        </w:rPr>
-        <w:t xml:space="preserve"> dan </w:t>
-      </w:r>
-      <w:proofErr w:type="spellStart"/>
-      <w:r>
-        <w:rPr>
-          <w:lang w:val="en-US"/>
-        </w:rPr>
-        <w:t>dapat</w:t>
-      </w:r>
-      <w:proofErr w:type="spellEnd"/>
-      <w:r>
-        <w:rPr>
-          <w:lang w:val="en-US"/>
-        </w:rPr>
-        <w:t xml:space="preserve"> </w:t>
-      </w:r>
-      <w:proofErr w:type="spellStart"/>
-      <w:r>
-        <w:rPr>
-          <w:lang w:val="en-US"/>
-        </w:rPr>
-        <w:t>diaplikasikan</w:t>
-      </w:r>
-      <w:proofErr w:type="spellEnd"/>
-      <w:r>
-        <w:rPr>
-          <w:lang w:val="en-US"/>
-        </w:rPr>
-        <w:t xml:space="preserve"> </w:t>
-      </w:r>
-      <w:proofErr w:type="spellStart"/>
-      <w:r>
-        <w:rPr>
-          <w:lang w:val="en-US"/>
-        </w:rPr>
-        <w:t>dalam</w:t>
-      </w:r>
-      <w:proofErr w:type="spellEnd"/>
-      <w:r>
-        <w:rPr>
-          <w:lang w:val="en-US"/>
-        </w:rPr>
-        <w:t xml:space="preserve"> </w:t>
-      </w:r>
-      <w:proofErr w:type="spellStart"/>
-      <w:r>
-        <w:rPr>
-          <w:lang w:val="en-US"/>
-        </w:rPr>
-        <w:t>berbagai</w:t>
-      </w:r>
-      <w:proofErr w:type="spellEnd"/>
-      <w:r>
-        <w:rPr>
-          <w:lang w:val="en-US"/>
-        </w:rPr>
-        <w:t xml:space="preserve"> </w:t>
-      </w:r>
-      <w:proofErr w:type="spellStart"/>
-      <w:r>
-        <w:rPr>
-          <w:lang w:val="en-US"/>
-        </w:rPr>
-        <w:t>bidang</w:t>
-      </w:r>
-      <w:proofErr w:type="spellEnd"/>
-      <w:r>
-        <w:rPr>
-          <w:lang w:val="en-US"/>
-        </w:rPr>
-        <w:t>.</w:t>
+        <w:t xml:space="preserve"> yang lebih canggih dan dapat diaplikasikan dalam berbagai bidang.</w:t>
       </w:r>
     </w:p>
     <w:p>
@@ -2233,21 +1078,7 @@
         <w:rPr>
           <w:lang w:val="en-US"/>
         </w:rPr>
-        <w:t xml:space="preserve">Kata </w:t>
-      </w:r>
-      <w:proofErr w:type="spellStart"/>
-      <w:r>
-        <w:rPr>
-          <w:lang w:val="en-US"/>
-        </w:rPr>
-        <w:t>Kunci</w:t>
-      </w:r>
-      <w:proofErr w:type="spellEnd"/>
-      <w:r>
-        <w:rPr>
-          <w:lang w:val="en-US"/>
-        </w:rPr>
-        <w:t xml:space="preserve"> : </w:t>
+        <w:t xml:space="preserve">Kata Kunci : </w:t>
       </w:r>
       <w:r>
         <w:rPr>
@@ -2278,6 +1109,7 @@
           <w:i/>
           <w:lang w:val="en-US"/>
         </w:rPr>
+        <w:lastRenderedPageBreak/>
         <w:t>ABSTRACT</w:t>
       </w:r>
     </w:p>
@@ -2311,35 +1143,7 @@
         <w:rPr>
           <w:lang w:val="en-US"/>
         </w:rPr>
-        <w:t xml:space="preserve"> robot for residential monitoring. The main objective of this research is to design and develop a mobile robot that can perform residential monitoring effectively and </w:t>
-      </w:r>
-      <w:proofErr w:type="spellStart"/>
-      <w:r>
-        <w:rPr>
-          <w:lang w:val="en-US"/>
-        </w:rPr>
-        <w:t>efficiently.The</w:t>
-      </w:r>
-      <w:proofErr w:type="spellEnd"/>
-      <w:r>
-        <w:rPr>
-          <w:lang w:val="en-US"/>
-        </w:rPr>
-        <w:t xml:space="preserve"> method used in this study is a system development consisting of several stages, including design, fabrication, and testing of the mobile surveillance robot. The robot is equipped with a camera, motion sensors, and a control module that can be operated using Wi-Fi </w:t>
-      </w:r>
-      <w:proofErr w:type="spellStart"/>
-      <w:r>
-        <w:rPr>
-          <w:lang w:val="en-US"/>
-        </w:rPr>
-        <w:t>networks.This</w:t>
-      </w:r>
-      <w:proofErr w:type="spellEnd"/>
-      <w:r>
-        <w:rPr>
-          <w:lang w:val="en-US"/>
-        </w:rPr>
-        <w:t xml:space="preserve"> research produced a mobile surveillance robot that can perform residential monitoring and can be accessed through Wi-Fi networks. The test results show that the mobile surveillance robot can identify suspicious movements and provide notifications to the user.</w:t>
+        <w:t xml:space="preserve"> robot for residential monitoring. The main objective of this research is to design and develop a mobile robot that can perform residential monitoring effectively and efficiently.The method used in this study is a system development consisting of several stages, including design, fabrication, and testing of the mobile surveillance robot. The robot is equipped with a camera, motion sensors, and a control module that can be operated using Wi-Fi networks.This research produced a mobile surveillance robot that can perform residential monitoring and can be accessed through Wi-Fi networks. The test results show that the mobile surveillance robot can identify suspicious movements and provide notifications to the user.</w:t>
       </w:r>
       <w:r>
         <w:rPr>
@@ -2413,6 +1217,7 @@
         </w:rPr>
       </w:pPr>
       <w:r>
+        <w:lastRenderedPageBreak/>
         <w:t>KATA PENGANTAR</w:t>
       </w:r>
     </w:p>
@@ -2427,205 +1232,8 @@
         <w:spacing w:line="360" w:lineRule="auto"/>
         <w:ind w:firstLine="567"/>
       </w:pPr>
-      <w:proofErr w:type="spellStart"/>
-      <w:r>
-        <w:t>Puji</w:t>
-      </w:r>
-      <w:proofErr w:type="spellEnd"/>
-      <w:r>
-        <w:t xml:space="preserve"> </w:t>
-      </w:r>
-      <w:proofErr w:type="spellStart"/>
-      <w:r>
-        <w:t>syukur</w:t>
-      </w:r>
-      <w:proofErr w:type="spellEnd"/>
-      <w:r>
-        <w:t xml:space="preserve"> </w:t>
-      </w:r>
-      <w:proofErr w:type="spellStart"/>
-      <w:r>
-        <w:t>saya</w:t>
-      </w:r>
-      <w:proofErr w:type="spellEnd"/>
-      <w:r>
-        <w:t xml:space="preserve"> </w:t>
-      </w:r>
-      <w:proofErr w:type="spellStart"/>
-      <w:r>
-        <w:t>panjatkan</w:t>
-      </w:r>
-      <w:proofErr w:type="spellEnd"/>
-      <w:r>
-        <w:t xml:space="preserve"> </w:t>
-      </w:r>
-      <w:proofErr w:type="spellStart"/>
-      <w:r>
-        <w:t>kehadiran</w:t>
-      </w:r>
-      <w:proofErr w:type="spellEnd"/>
-      <w:r>
-        <w:t xml:space="preserve"> </w:t>
-      </w:r>
-      <w:proofErr w:type="spellStart"/>
-      <w:r>
-        <w:t>Tuhan</w:t>
-      </w:r>
-      <w:proofErr w:type="spellEnd"/>
-      <w:r>
-        <w:t xml:space="preserve"> Yang </w:t>
-      </w:r>
-      <w:proofErr w:type="spellStart"/>
-      <w:r>
-        <w:t>Maha</w:t>
-      </w:r>
-      <w:proofErr w:type="spellEnd"/>
-      <w:r>
-        <w:t xml:space="preserve"> </w:t>
-      </w:r>
-      <w:proofErr w:type="spellStart"/>
-      <w:r>
-        <w:t>Esa</w:t>
-      </w:r>
-      <w:proofErr w:type="spellEnd"/>
-      <w:r>
-        <w:t xml:space="preserve"> </w:t>
-      </w:r>
-      <w:proofErr w:type="spellStart"/>
-      <w:r>
-        <w:t>atas</w:t>
-      </w:r>
-      <w:proofErr w:type="spellEnd"/>
-      <w:r>
-        <w:t xml:space="preserve"> </w:t>
-      </w:r>
-      <w:proofErr w:type="spellStart"/>
-      <w:r>
-        <w:t>segala</w:t>
-      </w:r>
-      <w:proofErr w:type="spellEnd"/>
-      <w:r>
-        <w:t xml:space="preserve"> </w:t>
-      </w:r>
-      <w:proofErr w:type="spellStart"/>
-      <w:r>
-        <w:t>rahmat</w:t>
-      </w:r>
-      <w:proofErr w:type="spellEnd"/>
-      <w:r>
-        <w:t xml:space="preserve">-Nya </w:t>
-      </w:r>
-      <w:proofErr w:type="spellStart"/>
-      <w:r>
-        <w:t>sehingga</w:t>
-      </w:r>
-      <w:proofErr w:type="spellEnd"/>
-      <w:r>
-        <w:t xml:space="preserve"> </w:t>
-      </w:r>
-      <w:proofErr w:type="spellStart"/>
-      <w:r>
-        <w:t>Usulan</w:t>
-      </w:r>
-      <w:proofErr w:type="spellEnd"/>
-      <w:r>
-        <w:t xml:space="preserve"> Proposal </w:t>
-      </w:r>
-      <w:proofErr w:type="spellStart"/>
-      <w:r>
-        <w:t>Tugas</w:t>
-      </w:r>
-      <w:proofErr w:type="spellEnd"/>
-      <w:r>
-        <w:t xml:space="preserve"> Akhir </w:t>
-      </w:r>
-      <w:proofErr w:type="spellStart"/>
-      <w:r>
-        <w:t>ini</w:t>
-      </w:r>
-      <w:proofErr w:type="spellEnd"/>
-      <w:r>
-        <w:t xml:space="preserve"> </w:t>
-      </w:r>
-      <w:proofErr w:type="spellStart"/>
-      <w:r>
-        <w:t>dapat</w:t>
-      </w:r>
-      <w:proofErr w:type="spellEnd"/>
-      <w:r>
-        <w:t xml:space="preserve"> </w:t>
-      </w:r>
-      <w:proofErr w:type="spellStart"/>
-      <w:r>
-        <w:t>tersusun</w:t>
-      </w:r>
-      <w:proofErr w:type="spellEnd"/>
-      <w:r>
-        <w:t xml:space="preserve"> </w:t>
-      </w:r>
-      <w:proofErr w:type="spellStart"/>
-      <w:r>
-        <w:t>sampai</w:t>
-      </w:r>
-      <w:proofErr w:type="spellEnd"/>
-      <w:r>
-        <w:t xml:space="preserve"> </w:t>
-      </w:r>
-      <w:proofErr w:type="spellStart"/>
-      <w:r>
-        <w:t>dengan</w:t>
-      </w:r>
-      <w:proofErr w:type="spellEnd"/>
-      <w:r>
-        <w:t xml:space="preserve"> </w:t>
-      </w:r>
-      <w:proofErr w:type="spellStart"/>
-      <w:r>
-        <w:t>selesai</w:t>
-      </w:r>
-      <w:proofErr w:type="spellEnd"/>
-      <w:r>
-        <w:t xml:space="preserve"> </w:t>
-      </w:r>
-      <w:proofErr w:type="spellStart"/>
-      <w:r>
-        <w:t>dengan</w:t>
-      </w:r>
-      <w:proofErr w:type="spellEnd"/>
-      <w:r>
-        <w:t xml:space="preserve"> </w:t>
-      </w:r>
-      <w:proofErr w:type="spellStart"/>
-      <w:r>
-        <w:t>judul</w:t>
-      </w:r>
-      <w:proofErr w:type="spellEnd"/>
-      <w:r>
-        <w:t xml:space="preserve"> “</w:t>
-      </w:r>
-      <w:proofErr w:type="spellStart"/>
-      <w:r>
-        <w:t>Rancang</w:t>
-      </w:r>
-      <w:proofErr w:type="spellEnd"/>
-      <w:r>
-        <w:t xml:space="preserve"> </w:t>
-      </w:r>
-      <w:proofErr w:type="spellStart"/>
-      <w:r>
-        <w:t>Bangun</w:t>
-      </w:r>
-      <w:proofErr w:type="spellEnd"/>
-      <w:r>
-        <w:t xml:space="preserve"> Robot </w:t>
-      </w:r>
-      <w:proofErr w:type="spellStart"/>
-      <w:r>
-        <w:t>Kontrol</w:t>
-      </w:r>
-      <w:proofErr w:type="spellEnd"/>
-      <w:r>
-        <w:t xml:space="preserve"> </w:t>
+      <w:r>
+        <w:t xml:space="preserve">Puji syukur saya panjatkan kehadiran Tuhan Yang Maha Esa atas segala rahmat-Nya sehingga Usulan Proposal Tugas Akhir ini dapat tersusun sampai dengan selesai dengan judul “Rancang Bangun Robot Kontrol </w:t>
       </w:r>
       <w:r>
         <w:rPr>
@@ -2637,14 +1245,12 @@
       <w:r>
         <w:t xml:space="preserve"> </w:t>
       </w:r>
-      <w:proofErr w:type="spellStart"/>
       <w:r>
         <w:rPr>
           <w:iCs/>
         </w:rPr>
         <w:t>Pengawasan</w:t>
       </w:r>
-      <w:proofErr w:type="spellEnd"/>
       <w:r>
         <w:rPr>
           <w:i/>
@@ -2653,15 +1259,7 @@
         <w:t xml:space="preserve"> </w:t>
       </w:r>
       <w:r>
-        <w:t xml:space="preserve"> </w:t>
-      </w:r>
-      <w:proofErr w:type="spellStart"/>
-      <w:r>
-        <w:t>Berbasis</w:t>
-      </w:r>
-      <w:proofErr w:type="spellEnd"/>
-      <w:r>
-        <w:t xml:space="preserve"> </w:t>
+        <w:t xml:space="preserve"> Berbasis </w:t>
       </w:r>
       <w:r>
         <w:rPr>
@@ -2671,23 +1269,7 @@
         <w:t xml:space="preserve">IoT </w:t>
       </w:r>
       <w:r>
-        <w:t xml:space="preserve">(Internet Of Things) </w:t>
-      </w:r>
-      <w:proofErr w:type="spellStart"/>
-      <w:r>
-        <w:t>Menggunakan</w:t>
-      </w:r>
-      <w:proofErr w:type="spellEnd"/>
-      <w:r>
-        <w:t xml:space="preserve"> </w:t>
-      </w:r>
-      <w:proofErr w:type="spellStart"/>
-      <w:r>
-        <w:t>Kamera</w:t>
-      </w:r>
-      <w:proofErr w:type="spellEnd"/>
-      <w:r>
-        <w:t xml:space="preserve"> </w:t>
+        <w:t xml:space="preserve">(Internet Of Things) Menggunakan Kamera </w:t>
       </w:r>
       <w:r>
         <w:rPr>
@@ -2697,111 +1279,7 @@
         <w:t>ESP-32</w:t>
       </w:r>
       <w:r>
-        <w:t xml:space="preserve">”, salah </w:t>
-      </w:r>
-      <w:proofErr w:type="spellStart"/>
-      <w:r>
-        <w:t>satu</w:t>
-      </w:r>
-      <w:proofErr w:type="spellEnd"/>
-      <w:r>
-        <w:t xml:space="preserve"> </w:t>
-      </w:r>
-      <w:proofErr w:type="spellStart"/>
-      <w:r>
-        <w:t>syarat</w:t>
-      </w:r>
-      <w:proofErr w:type="spellEnd"/>
-      <w:r>
-        <w:t xml:space="preserve"> </w:t>
-      </w:r>
-      <w:proofErr w:type="spellStart"/>
-      <w:r>
-        <w:t>untuk</w:t>
-      </w:r>
-      <w:proofErr w:type="spellEnd"/>
-      <w:r>
-        <w:t xml:space="preserve"> </w:t>
-      </w:r>
-      <w:proofErr w:type="spellStart"/>
-      <w:r>
-        <w:t>memperoleh</w:t>
-      </w:r>
-      <w:proofErr w:type="spellEnd"/>
-      <w:r>
-        <w:t xml:space="preserve"> </w:t>
-      </w:r>
-      <w:proofErr w:type="spellStart"/>
-      <w:r>
-        <w:t>gelar</w:t>
-      </w:r>
-      <w:proofErr w:type="spellEnd"/>
-      <w:r>
-        <w:t xml:space="preserve"> Program </w:t>
-      </w:r>
-      <w:proofErr w:type="spellStart"/>
-      <w:r>
-        <w:t>Studi</w:t>
-      </w:r>
-      <w:proofErr w:type="spellEnd"/>
-      <w:r>
-        <w:t xml:space="preserve"> S1 Teknik </w:t>
-      </w:r>
-      <w:proofErr w:type="spellStart"/>
-      <w:r>
-        <w:t>Komputer</w:t>
-      </w:r>
-      <w:proofErr w:type="spellEnd"/>
-      <w:r>
-        <w:t xml:space="preserve">, </w:t>
-      </w:r>
-      <w:proofErr w:type="spellStart"/>
-      <w:r>
-        <w:t>Fakultas</w:t>
-      </w:r>
-      <w:proofErr w:type="spellEnd"/>
-      <w:r>
-        <w:t xml:space="preserve"> </w:t>
-      </w:r>
-      <w:proofErr w:type="spellStart"/>
-      <w:r>
-        <w:t>Teknologi</w:t>
-      </w:r>
-      <w:proofErr w:type="spellEnd"/>
-      <w:r>
-        <w:t xml:space="preserve"> </w:t>
-      </w:r>
-      <w:proofErr w:type="spellStart"/>
-      <w:r>
-        <w:t>Infromasi</w:t>
-      </w:r>
-      <w:proofErr w:type="spellEnd"/>
-      <w:r>
-        <w:t xml:space="preserve">, </w:t>
-      </w:r>
-      <w:proofErr w:type="spellStart"/>
-      <w:r>
-        <w:t>Institut</w:t>
-      </w:r>
-      <w:proofErr w:type="spellEnd"/>
-      <w:r>
-        <w:t xml:space="preserve"> </w:t>
-      </w:r>
-      <w:proofErr w:type="spellStart"/>
-      <w:r>
-        <w:t>Teknologi</w:t>
-      </w:r>
-      <w:proofErr w:type="spellEnd"/>
-      <w:r>
-        <w:t xml:space="preserve"> </w:t>
-      </w:r>
-      <w:proofErr w:type="spellStart"/>
-      <w:r>
-        <w:t>Batam</w:t>
-      </w:r>
-      <w:proofErr w:type="spellEnd"/>
-      <w:r>
-        <w:t>.</w:t>
+        <w:t>”, salah satu syarat untuk memperoleh gelar Program Studi S1 Teknik Komputer, Fakultas Teknologi Infromasi, Institut Teknologi Batam.</w:t>
       </w:r>
     </w:p>
     <w:p>
@@ -2813,523 +1291,11 @@
           <w:lang w:val="es-MX"/>
         </w:rPr>
       </w:pPr>
-      <w:proofErr w:type="spellStart"/>
       <w:r>
         <w:rPr>
           <w:lang w:val="es-MX"/>
         </w:rPr>
-        <w:t>Penulis</w:t>
-      </w:r>
-      <w:proofErr w:type="spellEnd"/>
-      <w:r>
-        <w:rPr>
-          <w:lang w:val="es-MX"/>
-        </w:rPr>
-        <w:t xml:space="preserve"> </w:t>
-      </w:r>
-      <w:proofErr w:type="spellStart"/>
-      <w:r>
-        <w:rPr>
-          <w:lang w:val="es-MX"/>
-        </w:rPr>
-        <w:t>merasa</w:t>
-      </w:r>
-      <w:proofErr w:type="spellEnd"/>
-      <w:r>
-        <w:rPr>
-          <w:lang w:val="es-MX"/>
-        </w:rPr>
-        <w:t xml:space="preserve"> </w:t>
-      </w:r>
-      <w:proofErr w:type="spellStart"/>
-      <w:r>
-        <w:rPr>
-          <w:lang w:val="es-MX"/>
-        </w:rPr>
-        <w:t>bahwa</w:t>
-      </w:r>
-      <w:proofErr w:type="spellEnd"/>
-      <w:r>
-        <w:rPr>
-          <w:lang w:val="es-MX"/>
-        </w:rPr>
-        <w:t xml:space="preserve"> </w:t>
-      </w:r>
-      <w:proofErr w:type="spellStart"/>
-      <w:r>
-        <w:rPr>
-          <w:lang w:val="es-MX"/>
-        </w:rPr>
-        <w:t>masih</w:t>
-      </w:r>
-      <w:proofErr w:type="spellEnd"/>
-      <w:r>
-        <w:rPr>
-          <w:lang w:val="es-MX"/>
-        </w:rPr>
-        <w:t xml:space="preserve"> </w:t>
-      </w:r>
-      <w:proofErr w:type="spellStart"/>
-      <w:r>
-        <w:rPr>
-          <w:lang w:val="es-MX"/>
-        </w:rPr>
-        <w:t>banyak</w:t>
-      </w:r>
-      <w:proofErr w:type="spellEnd"/>
-      <w:r>
-        <w:rPr>
-          <w:lang w:val="es-MX"/>
-        </w:rPr>
-        <w:t xml:space="preserve"> </w:t>
-      </w:r>
-      <w:proofErr w:type="spellStart"/>
-      <w:r>
-        <w:rPr>
-          <w:lang w:val="es-MX"/>
-        </w:rPr>
-        <w:t>kekurangan</w:t>
-      </w:r>
-      <w:proofErr w:type="spellEnd"/>
-      <w:r>
-        <w:rPr>
-          <w:lang w:val="es-MX"/>
-        </w:rPr>
-        <w:t xml:space="preserve"> </w:t>
-      </w:r>
-      <w:proofErr w:type="spellStart"/>
-      <w:r>
-        <w:rPr>
-          <w:lang w:val="es-MX"/>
-        </w:rPr>
-        <w:t>dalam</w:t>
-      </w:r>
-      <w:proofErr w:type="spellEnd"/>
-      <w:r>
-        <w:rPr>
-          <w:lang w:val="es-MX"/>
-        </w:rPr>
-        <w:t xml:space="preserve"> </w:t>
-      </w:r>
-      <w:proofErr w:type="spellStart"/>
-      <w:r>
-        <w:rPr>
-          <w:lang w:val="es-MX"/>
-        </w:rPr>
-        <w:t>penyusunan</w:t>
-      </w:r>
-      <w:proofErr w:type="spellEnd"/>
-      <w:r>
-        <w:rPr>
-          <w:lang w:val="es-MX"/>
-        </w:rPr>
-        <w:t xml:space="preserve"> </w:t>
-      </w:r>
-      <w:proofErr w:type="spellStart"/>
-      <w:r>
-        <w:rPr>
-          <w:lang w:val="es-MX"/>
-        </w:rPr>
-        <w:t>Usulan</w:t>
-      </w:r>
-      <w:proofErr w:type="spellEnd"/>
-      <w:r>
-        <w:rPr>
-          <w:lang w:val="es-MX"/>
-        </w:rPr>
-        <w:t xml:space="preserve"> </w:t>
-      </w:r>
-      <w:proofErr w:type="spellStart"/>
-      <w:r>
-        <w:rPr>
-          <w:lang w:val="es-MX"/>
-        </w:rPr>
-        <w:t>Penelitian</w:t>
-      </w:r>
-      <w:proofErr w:type="spellEnd"/>
-      <w:r>
-        <w:rPr>
-          <w:lang w:val="es-MX"/>
-        </w:rPr>
-        <w:t xml:space="preserve"> </w:t>
-      </w:r>
-      <w:proofErr w:type="spellStart"/>
-      <w:r>
-        <w:rPr>
-          <w:lang w:val="es-MX"/>
-        </w:rPr>
-        <w:t>ini</w:t>
-      </w:r>
-      <w:proofErr w:type="spellEnd"/>
-      <w:r>
-        <w:rPr>
-          <w:lang w:val="es-MX"/>
-        </w:rPr>
-        <w:t xml:space="preserve"> </w:t>
-      </w:r>
-      <w:proofErr w:type="spellStart"/>
-      <w:r>
-        <w:rPr>
-          <w:lang w:val="es-MX"/>
-        </w:rPr>
-        <w:t>karena</w:t>
-      </w:r>
-      <w:proofErr w:type="spellEnd"/>
-      <w:r>
-        <w:rPr>
-          <w:lang w:val="es-MX"/>
-        </w:rPr>
-        <w:t xml:space="preserve"> </w:t>
-      </w:r>
-      <w:proofErr w:type="spellStart"/>
-      <w:r>
-        <w:rPr>
-          <w:lang w:val="es-MX"/>
-        </w:rPr>
-        <w:t>keterbatasan</w:t>
-      </w:r>
-      <w:proofErr w:type="spellEnd"/>
-      <w:r>
-        <w:rPr>
-          <w:lang w:val="es-MX"/>
-        </w:rPr>
-        <w:t xml:space="preserve"> </w:t>
-      </w:r>
-      <w:proofErr w:type="spellStart"/>
-      <w:r>
-        <w:rPr>
-          <w:lang w:val="es-MX"/>
-        </w:rPr>
-        <w:t>pengetahuan</w:t>
-      </w:r>
-      <w:proofErr w:type="spellEnd"/>
-      <w:r>
-        <w:rPr>
-          <w:lang w:val="es-MX"/>
-        </w:rPr>
-        <w:t xml:space="preserve"> dan </w:t>
-      </w:r>
-      <w:proofErr w:type="spellStart"/>
-      <w:r>
-        <w:rPr>
-          <w:lang w:val="es-MX"/>
-        </w:rPr>
-        <w:t>pengalaman</w:t>
-      </w:r>
-      <w:proofErr w:type="spellEnd"/>
-      <w:r>
-        <w:rPr>
-          <w:lang w:val="es-MX"/>
-        </w:rPr>
-        <w:t xml:space="preserve"> </w:t>
-      </w:r>
-      <w:proofErr w:type="spellStart"/>
-      <w:r>
-        <w:rPr>
-          <w:lang w:val="es-MX"/>
-        </w:rPr>
-        <w:t>penulis</w:t>
-      </w:r>
-      <w:proofErr w:type="spellEnd"/>
-      <w:r>
-        <w:rPr>
-          <w:lang w:val="es-MX"/>
-        </w:rPr>
-        <w:t xml:space="preserve">. </w:t>
-      </w:r>
-      <w:proofErr w:type="spellStart"/>
-      <w:r>
-        <w:rPr>
-          <w:lang w:val="es-MX"/>
-        </w:rPr>
-        <w:t>Dalam</w:t>
-      </w:r>
-      <w:proofErr w:type="spellEnd"/>
-      <w:r>
-        <w:rPr>
-          <w:lang w:val="es-MX"/>
-        </w:rPr>
-        <w:t xml:space="preserve"> </w:t>
-      </w:r>
-      <w:proofErr w:type="spellStart"/>
-      <w:r>
-        <w:rPr>
-          <w:lang w:val="es-MX"/>
-        </w:rPr>
-        <w:t>pembuatan</w:t>
-      </w:r>
-      <w:proofErr w:type="spellEnd"/>
-      <w:r>
-        <w:rPr>
-          <w:lang w:val="es-MX"/>
-        </w:rPr>
-        <w:t xml:space="preserve"> </w:t>
-      </w:r>
-      <w:proofErr w:type="spellStart"/>
-      <w:r>
-        <w:rPr>
-          <w:lang w:val="es-MX"/>
-        </w:rPr>
-        <w:t>Usulan</w:t>
-      </w:r>
-      <w:proofErr w:type="spellEnd"/>
-      <w:r>
-        <w:rPr>
-          <w:lang w:val="es-MX"/>
-        </w:rPr>
-        <w:t xml:space="preserve"> </w:t>
-      </w:r>
-      <w:proofErr w:type="spellStart"/>
-      <w:r>
-        <w:rPr>
-          <w:lang w:val="es-MX"/>
-        </w:rPr>
-        <w:t>Penelitian</w:t>
-      </w:r>
-      <w:proofErr w:type="spellEnd"/>
-      <w:r>
-        <w:rPr>
-          <w:lang w:val="es-MX"/>
-        </w:rPr>
-        <w:t xml:space="preserve"> </w:t>
-      </w:r>
-      <w:proofErr w:type="spellStart"/>
-      <w:r>
-        <w:rPr>
-          <w:lang w:val="es-MX"/>
-        </w:rPr>
-        <w:t>ini</w:t>
-      </w:r>
-      <w:proofErr w:type="spellEnd"/>
-      <w:r>
-        <w:rPr>
-          <w:lang w:val="es-MX"/>
-        </w:rPr>
-        <w:t xml:space="preserve"> juga </w:t>
-      </w:r>
-      <w:proofErr w:type="spellStart"/>
-      <w:r>
-        <w:rPr>
-          <w:lang w:val="es-MX"/>
-        </w:rPr>
-        <w:t>tidak</w:t>
-      </w:r>
-      <w:proofErr w:type="spellEnd"/>
-      <w:r>
-        <w:rPr>
-          <w:lang w:val="es-MX"/>
-        </w:rPr>
-        <w:t xml:space="preserve"> </w:t>
-      </w:r>
-      <w:proofErr w:type="spellStart"/>
-      <w:r>
-        <w:rPr>
-          <w:lang w:val="es-MX"/>
-        </w:rPr>
-        <w:t>terlepas</w:t>
-      </w:r>
-      <w:proofErr w:type="spellEnd"/>
-      <w:r>
-        <w:rPr>
-          <w:lang w:val="es-MX"/>
-        </w:rPr>
-        <w:t xml:space="preserve"> </w:t>
-      </w:r>
-      <w:proofErr w:type="spellStart"/>
-      <w:r>
-        <w:rPr>
-          <w:lang w:val="es-MX"/>
-        </w:rPr>
-        <w:t>doa</w:t>
-      </w:r>
-      <w:proofErr w:type="spellEnd"/>
-      <w:r>
-        <w:rPr>
-          <w:lang w:val="es-MX"/>
-        </w:rPr>
-        <w:t xml:space="preserve"> dan </w:t>
-      </w:r>
-      <w:proofErr w:type="spellStart"/>
-      <w:r>
-        <w:rPr>
-          <w:lang w:val="es-MX"/>
-        </w:rPr>
-        <w:t>bantuan</w:t>
-      </w:r>
-      <w:proofErr w:type="spellEnd"/>
-      <w:r>
-        <w:rPr>
-          <w:lang w:val="es-MX"/>
-        </w:rPr>
-        <w:t xml:space="preserve"> </w:t>
-      </w:r>
-      <w:proofErr w:type="spellStart"/>
-      <w:r>
-        <w:rPr>
-          <w:lang w:val="es-MX"/>
-        </w:rPr>
-        <w:t>serta</w:t>
-      </w:r>
-      <w:proofErr w:type="spellEnd"/>
-      <w:r>
-        <w:rPr>
-          <w:lang w:val="es-MX"/>
-        </w:rPr>
-        <w:t xml:space="preserve"> </w:t>
-      </w:r>
-      <w:proofErr w:type="spellStart"/>
-      <w:r>
-        <w:rPr>
-          <w:lang w:val="es-MX"/>
-        </w:rPr>
-        <w:t>bimbingan</w:t>
-      </w:r>
-      <w:proofErr w:type="spellEnd"/>
-      <w:r>
-        <w:rPr>
-          <w:lang w:val="es-MX"/>
-        </w:rPr>
-        <w:t xml:space="preserve"> </w:t>
-      </w:r>
-      <w:proofErr w:type="spellStart"/>
-      <w:r>
-        <w:rPr>
-          <w:lang w:val="es-MX"/>
-        </w:rPr>
-        <w:t>dari</w:t>
-      </w:r>
-      <w:proofErr w:type="spellEnd"/>
-      <w:r>
-        <w:rPr>
-          <w:lang w:val="es-MX"/>
-        </w:rPr>
-        <w:t xml:space="preserve"> </w:t>
-      </w:r>
-      <w:proofErr w:type="spellStart"/>
-      <w:r>
-        <w:rPr>
-          <w:lang w:val="es-MX"/>
-        </w:rPr>
-        <w:t>berbagai</w:t>
-      </w:r>
-      <w:proofErr w:type="spellEnd"/>
-      <w:r>
-        <w:rPr>
-          <w:lang w:val="es-MX"/>
-        </w:rPr>
-        <w:t xml:space="preserve"> </w:t>
-      </w:r>
-      <w:proofErr w:type="spellStart"/>
-      <w:r>
-        <w:rPr>
-          <w:lang w:val="es-MX"/>
-        </w:rPr>
-        <w:t>pihak</w:t>
-      </w:r>
-      <w:proofErr w:type="spellEnd"/>
-      <w:r>
-        <w:rPr>
-          <w:lang w:val="es-MX"/>
-        </w:rPr>
-        <w:t xml:space="preserve">, </w:t>
-      </w:r>
-      <w:proofErr w:type="spellStart"/>
-      <w:r>
-        <w:rPr>
-          <w:lang w:val="es-MX"/>
-        </w:rPr>
-        <w:t>oleh</w:t>
-      </w:r>
-      <w:proofErr w:type="spellEnd"/>
-      <w:r>
-        <w:rPr>
-          <w:lang w:val="es-MX"/>
-        </w:rPr>
-        <w:t xml:space="preserve"> </w:t>
-      </w:r>
-      <w:proofErr w:type="spellStart"/>
-      <w:r>
-        <w:rPr>
-          <w:lang w:val="es-MX"/>
-        </w:rPr>
-        <w:t>karena</w:t>
-      </w:r>
-      <w:proofErr w:type="spellEnd"/>
-      <w:r>
-        <w:rPr>
-          <w:lang w:val="es-MX"/>
-        </w:rPr>
-        <w:t xml:space="preserve"> </w:t>
-      </w:r>
-      <w:proofErr w:type="spellStart"/>
-      <w:r>
-        <w:rPr>
-          <w:lang w:val="es-MX"/>
-        </w:rPr>
-        <w:t>itu</w:t>
-      </w:r>
-      <w:proofErr w:type="spellEnd"/>
-      <w:r>
-        <w:rPr>
-          <w:lang w:val="es-MX"/>
-        </w:rPr>
-        <w:t xml:space="preserve"> </w:t>
-      </w:r>
-      <w:proofErr w:type="spellStart"/>
-      <w:r>
-        <w:rPr>
-          <w:lang w:val="es-MX"/>
-        </w:rPr>
-        <w:t>penulis</w:t>
-      </w:r>
-      <w:proofErr w:type="spellEnd"/>
-      <w:r>
-        <w:rPr>
-          <w:lang w:val="es-MX"/>
-        </w:rPr>
-        <w:t xml:space="preserve"> </w:t>
-      </w:r>
-      <w:proofErr w:type="spellStart"/>
-      <w:r>
-        <w:rPr>
-          <w:lang w:val="es-MX"/>
-        </w:rPr>
-        <w:t>ingin</w:t>
-      </w:r>
-      <w:proofErr w:type="spellEnd"/>
-      <w:r>
-        <w:rPr>
-          <w:lang w:val="es-MX"/>
-        </w:rPr>
-        <w:t xml:space="preserve"> </w:t>
-      </w:r>
-      <w:proofErr w:type="spellStart"/>
-      <w:r>
-        <w:rPr>
-          <w:lang w:val="es-MX"/>
-        </w:rPr>
-        <w:t>berterimakasih</w:t>
-      </w:r>
-      <w:proofErr w:type="spellEnd"/>
-      <w:r>
-        <w:rPr>
-          <w:lang w:val="es-MX"/>
-        </w:rPr>
-        <w:t xml:space="preserve"> </w:t>
-      </w:r>
-      <w:proofErr w:type="spellStart"/>
-      <w:r>
-        <w:rPr>
-          <w:lang w:val="es-MX"/>
-        </w:rPr>
-        <w:t>kepada</w:t>
-      </w:r>
-      <w:proofErr w:type="spellEnd"/>
-      <w:r>
-        <w:rPr>
-          <w:lang w:val="es-MX"/>
-        </w:rPr>
-        <w:t xml:space="preserve"> :</w:t>
+        <w:t>Penulis merasa bahwa masih banyak kekurangan dalam penyusunan Usulan Penelitian ini karena keterbatasan pengetahuan dan pengalaman penulis. Dalam pembuatan Usulan Penelitian ini juga tidak terlepas doa dan bantuan serta bimbingan dari berbagai pihak, oleh karena itu penulis ingin berterimakasih kepada :</w:t>
       </w:r>
     </w:p>
     <w:p>
@@ -3345,103 +1311,11 @@
           <w:lang w:val="es-MX"/>
         </w:rPr>
       </w:pPr>
-      <w:proofErr w:type="spellStart"/>
       <w:r>
         <w:rPr>
           <w:lang w:val="es-MX"/>
         </w:rPr>
-        <w:t>Kedua</w:t>
-      </w:r>
-      <w:proofErr w:type="spellEnd"/>
-      <w:r>
-        <w:rPr>
-          <w:lang w:val="es-MX"/>
-        </w:rPr>
-        <w:t xml:space="preserve"> </w:t>
-      </w:r>
-      <w:proofErr w:type="spellStart"/>
-      <w:r>
-        <w:rPr>
-          <w:lang w:val="es-MX"/>
-        </w:rPr>
-        <w:t>Orang</w:t>
-      </w:r>
-      <w:proofErr w:type="spellEnd"/>
-      <w:r>
-        <w:rPr>
-          <w:lang w:val="es-MX"/>
-        </w:rPr>
-        <w:t xml:space="preserve"> </w:t>
-      </w:r>
-      <w:proofErr w:type="spellStart"/>
-      <w:r>
-        <w:rPr>
-          <w:lang w:val="es-MX"/>
-        </w:rPr>
-        <w:t>Tua</w:t>
-      </w:r>
-      <w:proofErr w:type="spellEnd"/>
-      <w:r>
-        <w:rPr>
-          <w:lang w:val="es-MX"/>
-        </w:rPr>
-        <w:t xml:space="preserve"> </w:t>
-      </w:r>
-      <w:proofErr w:type="spellStart"/>
-      <w:r>
-        <w:rPr>
-          <w:lang w:val="es-MX"/>
-        </w:rPr>
-        <w:t>Bapak</w:t>
-      </w:r>
-      <w:proofErr w:type="spellEnd"/>
-      <w:r>
-        <w:rPr>
-          <w:lang w:val="es-MX"/>
-        </w:rPr>
-        <w:t xml:space="preserve"> </w:t>
-      </w:r>
-      <w:proofErr w:type="spellStart"/>
-      <w:r>
-        <w:rPr>
-          <w:lang w:val="es-MX"/>
-        </w:rPr>
-        <w:t>Sumardi</w:t>
-      </w:r>
-      <w:proofErr w:type="spellEnd"/>
-      <w:r>
-        <w:rPr>
-          <w:lang w:val="es-MX"/>
-        </w:rPr>
-        <w:t xml:space="preserve">  dan </w:t>
-      </w:r>
-      <w:proofErr w:type="spellStart"/>
-      <w:r>
-        <w:rPr>
-          <w:lang w:val="es-MX"/>
-        </w:rPr>
-        <w:t>Ibu</w:t>
-      </w:r>
-      <w:proofErr w:type="spellEnd"/>
-      <w:r>
-        <w:rPr>
-          <w:lang w:val="es-MX"/>
-        </w:rPr>
-        <w:t xml:space="preserve"> </w:t>
-      </w:r>
-      <w:proofErr w:type="spellStart"/>
-      <w:r>
-        <w:rPr>
-          <w:lang w:val="es-MX"/>
-        </w:rPr>
-        <w:t>Kadariah</w:t>
-      </w:r>
-      <w:proofErr w:type="spellEnd"/>
-      <w:r>
-        <w:rPr>
-          <w:lang w:val="es-MX"/>
-        </w:rPr>
-        <w:t>.</w:t>
+        <w:t>Kedua Orang Tua Bapak Sumardi  dan Ibu Kadariah.</w:t>
       </w:r>
     </w:p>
     <w:p>
@@ -3454,62 +1328,18 @@
         <w:spacing w:line="360" w:lineRule="auto"/>
         <w:ind w:left="567"/>
       </w:pPr>
-      <w:proofErr w:type="spellStart"/>
-      <w:r>
-        <w:t>Dekan</w:t>
-      </w:r>
-      <w:proofErr w:type="spellEnd"/>
-      <w:r>
-        <w:t xml:space="preserve"> </w:t>
-      </w:r>
-      <w:proofErr w:type="spellStart"/>
-      <w:r>
-        <w:t>Fakultas</w:t>
-      </w:r>
-      <w:proofErr w:type="spellEnd"/>
-      <w:r>
-        <w:t xml:space="preserve"> </w:t>
-      </w:r>
-      <w:proofErr w:type="spellStart"/>
-      <w:r>
-        <w:t>Teknologi</w:t>
-      </w:r>
-      <w:proofErr w:type="spellEnd"/>
-      <w:r>
-        <w:t xml:space="preserve"> </w:t>
-      </w:r>
-      <w:proofErr w:type="spellStart"/>
-      <w:r>
-        <w:t>Informasi</w:t>
-      </w:r>
-      <w:proofErr w:type="spellEnd"/>
+      <w:r>
+        <w:t xml:space="preserve">Dekan Fakultas </w:t>
+      </w:r>
+      <w:r>
+        <w:t>Teknologi Informasi</w:t>
+      </w:r>
       <w:r>
         <w:t>,</w:t>
       </w:r>
       <w:r>
-        <w:t xml:space="preserve"> </w:t>
-      </w:r>
-      <w:proofErr w:type="spellStart"/>
-      <w:r>
-        <w:t>Institut</w:t>
-      </w:r>
-      <w:proofErr w:type="spellEnd"/>
-      <w:r>
-        <w:t xml:space="preserve"> </w:t>
-      </w:r>
-      <w:proofErr w:type="spellStart"/>
-      <w:r>
-        <w:t>Teknologi</w:t>
-      </w:r>
-      <w:proofErr w:type="spellEnd"/>
-      <w:r>
-        <w:t xml:space="preserve"> </w:t>
-      </w:r>
-      <w:proofErr w:type="spellStart"/>
-      <w:r>
-        <w:t>Batam</w:t>
-      </w:r>
-      <w:proofErr w:type="spellEnd"/>
+        <w:t xml:space="preserve"> Institut Teknologi Batam</w:t>
+      </w:r>
       <w:r>
         <w:t>,</w:t>
       </w:r>
@@ -3533,86 +1363,30 @@
         <w:spacing w:line="360" w:lineRule="auto"/>
         <w:ind w:left="567"/>
       </w:pPr>
-      <w:proofErr w:type="spellStart"/>
-      <w:r>
-        <w:t>Ketua</w:t>
-      </w:r>
-      <w:proofErr w:type="spellEnd"/>
-      <w:r>
-        <w:t xml:space="preserve"> </w:t>
-      </w:r>
-      <w:proofErr w:type="spellStart"/>
-      <w:r>
-        <w:t>Jurusan</w:t>
-      </w:r>
-      <w:proofErr w:type="spellEnd"/>
-      <w:r>
-        <w:t xml:space="preserve"> Teknik </w:t>
-      </w:r>
-      <w:proofErr w:type="spellStart"/>
-      <w:r>
-        <w:t>Komputer</w:t>
-      </w:r>
-      <w:proofErr w:type="spellEnd"/>
+      <w:r>
+        <w:t>Ketua Jurusan</w:t>
+      </w:r>
+      <w:r>
+        <w:t xml:space="preserve"> Teknik Komputer</w:t>
+      </w:r>
       <w:r>
         <w:t xml:space="preserve">, </w:t>
       </w:r>
-      <w:proofErr w:type="spellStart"/>
-      <w:r>
-        <w:t>Fakultas</w:t>
-      </w:r>
-      <w:proofErr w:type="spellEnd"/>
-      <w:r>
-        <w:t xml:space="preserve"> </w:t>
-      </w:r>
-      <w:proofErr w:type="spellStart"/>
-      <w:r>
-        <w:t>Teknologi</w:t>
-      </w:r>
-      <w:proofErr w:type="spellEnd"/>
-      <w:r>
-        <w:t xml:space="preserve"> </w:t>
-      </w:r>
-      <w:proofErr w:type="spellStart"/>
-      <w:r>
-        <w:t>Informasi</w:t>
-      </w:r>
-      <w:proofErr w:type="spellEnd"/>
+      <w:r>
+        <w:t>Fakultas Teknologi Informasi</w:t>
+      </w:r>
       <w:r>
         <w:t xml:space="preserve">, </w:t>
       </w:r>
-      <w:proofErr w:type="spellStart"/>
-      <w:r>
-        <w:t>Institut</w:t>
-      </w:r>
-      <w:proofErr w:type="spellEnd"/>
-      <w:r>
-        <w:t xml:space="preserve"> </w:t>
-      </w:r>
-      <w:proofErr w:type="spellStart"/>
-      <w:r>
-        <w:t>Teknologi</w:t>
-      </w:r>
-      <w:proofErr w:type="spellEnd"/>
-      <w:r>
-        <w:t xml:space="preserve"> </w:t>
-      </w:r>
-      <w:proofErr w:type="spellStart"/>
-      <w:r>
-        <w:t>Batam</w:t>
-      </w:r>
-      <w:proofErr w:type="spellEnd"/>
+      <w:r>
+        <w:t>Institut Teknologi Batam</w:t>
+      </w:r>
       <w:r>
         <w:t xml:space="preserve">, Bapak </w:t>
       </w:r>
       <w:r>
-        <w:t xml:space="preserve">Muhammad Abrar </w:t>
-      </w:r>
-      <w:proofErr w:type="spellStart"/>
-      <w:r>
-        <w:t>Masril,M.Kom</w:t>
-      </w:r>
-      <w:proofErr w:type="spellEnd"/>
+        <w:t>Muhammad Abrar Masril,M.Kom</w:t>
+      </w:r>
       <w:r>
         <w:t xml:space="preserve">. </w:t>
       </w:r>
@@ -3630,294 +1404,17 @@
         <w:spacing w:line="360" w:lineRule="auto"/>
         <w:ind w:left="207" w:firstLine="360"/>
       </w:pPr>
-      <w:proofErr w:type="spellStart"/>
-      <w:r>
-        <w:t>Penulis</w:t>
-      </w:r>
-      <w:proofErr w:type="spellEnd"/>
-      <w:r>
-        <w:t xml:space="preserve"> sangat </w:t>
-      </w:r>
-      <w:proofErr w:type="spellStart"/>
-      <w:r>
-        <w:t>berharap</w:t>
-      </w:r>
-      <w:proofErr w:type="spellEnd"/>
-      <w:r>
-        <w:t xml:space="preserve"> </w:t>
-      </w:r>
-      <w:proofErr w:type="spellStart"/>
-      <w:r>
-        <w:t>semoga</w:t>
-      </w:r>
-      <w:proofErr w:type="spellEnd"/>
-      <w:r>
-        <w:t xml:space="preserve"> </w:t>
-      </w:r>
-      <w:proofErr w:type="spellStart"/>
-      <w:r>
-        <w:t>Usulan</w:t>
-      </w:r>
-      <w:proofErr w:type="spellEnd"/>
-      <w:r>
-        <w:t xml:space="preserve"> </w:t>
-      </w:r>
-      <w:proofErr w:type="spellStart"/>
-      <w:r>
-        <w:t>Praktik</w:t>
-      </w:r>
-      <w:proofErr w:type="spellEnd"/>
-      <w:r>
-        <w:t xml:space="preserve"> </w:t>
-      </w:r>
-      <w:proofErr w:type="spellStart"/>
-      <w:r>
-        <w:t>Magang</w:t>
-      </w:r>
-      <w:proofErr w:type="spellEnd"/>
-      <w:r>
-        <w:t xml:space="preserve"> </w:t>
-      </w:r>
-      <w:proofErr w:type="spellStart"/>
-      <w:r>
-        <w:t>ini</w:t>
-      </w:r>
-      <w:proofErr w:type="spellEnd"/>
-      <w:r>
-        <w:t xml:space="preserve"> </w:t>
-      </w:r>
-      <w:proofErr w:type="spellStart"/>
-      <w:r>
-        <w:t>dapat</w:t>
-      </w:r>
-      <w:proofErr w:type="spellEnd"/>
-      <w:r>
-        <w:t xml:space="preserve"> </w:t>
-      </w:r>
-      <w:proofErr w:type="spellStart"/>
-      <w:r>
-        <w:t>menambah</w:t>
-      </w:r>
-      <w:proofErr w:type="spellEnd"/>
-      <w:r>
-        <w:t xml:space="preserve"> </w:t>
-      </w:r>
-      <w:proofErr w:type="spellStart"/>
-      <w:r>
-        <w:t>pengetahuan</w:t>
-      </w:r>
-      <w:proofErr w:type="spellEnd"/>
-      <w:r>
-        <w:t xml:space="preserve"> dan </w:t>
-      </w:r>
-      <w:proofErr w:type="spellStart"/>
-      <w:r>
-        <w:t>pengalaman</w:t>
-      </w:r>
-      <w:proofErr w:type="spellEnd"/>
-      <w:r>
-        <w:t xml:space="preserve"> </w:t>
-      </w:r>
-      <w:proofErr w:type="spellStart"/>
-      <w:r>
-        <w:t>bagi</w:t>
-      </w:r>
-      <w:proofErr w:type="spellEnd"/>
-      <w:r>
-        <w:t xml:space="preserve"> </w:t>
-      </w:r>
-      <w:proofErr w:type="spellStart"/>
-      <w:r>
-        <w:t>pembaca</w:t>
-      </w:r>
-      <w:proofErr w:type="spellEnd"/>
-      <w:r>
-        <w:t xml:space="preserve">. </w:t>
-      </w:r>
-      <w:proofErr w:type="spellStart"/>
-      <w:r>
-        <w:t>Bagi</w:t>
-      </w:r>
-      <w:proofErr w:type="spellEnd"/>
-      <w:r>
-        <w:t xml:space="preserve"> </w:t>
-      </w:r>
-      <w:proofErr w:type="spellStart"/>
-      <w:r>
-        <w:t>penulis</w:t>
-      </w:r>
-      <w:proofErr w:type="spellEnd"/>
-      <w:r>
-        <w:t xml:space="preserve"> </w:t>
-      </w:r>
-      <w:proofErr w:type="spellStart"/>
-      <w:r>
-        <w:t>sebagai</w:t>
-      </w:r>
-      <w:proofErr w:type="spellEnd"/>
-      <w:r>
-        <w:t xml:space="preserve"> </w:t>
-      </w:r>
-      <w:proofErr w:type="spellStart"/>
-      <w:r>
-        <w:t>penyusun</w:t>
-      </w:r>
-      <w:proofErr w:type="spellEnd"/>
-      <w:r>
-        <w:t xml:space="preserve"> </w:t>
-      </w:r>
-      <w:proofErr w:type="spellStart"/>
-      <w:r>
-        <w:t>merasa</w:t>
-      </w:r>
-      <w:proofErr w:type="spellEnd"/>
-      <w:r>
-        <w:t xml:space="preserve"> </w:t>
-      </w:r>
-      <w:proofErr w:type="spellStart"/>
-      <w:r>
-        <w:t>masih</w:t>
-      </w:r>
-      <w:proofErr w:type="spellEnd"/>
-      <w:r>
-        <w:t xml:space="preserve"> </w:t>
-      </w:r>
-      <w:proofErr w:type="spellStart"/>
-      <w:r>
-        <w:t>banyak</w:t>
-      </w:r>
-      <w:proofErr w:type="spellEnd"/>
-      <w:r>
-        <w:t xml:space="preserve"> </w:t>
-      </w:r>
-      <w:proofErr w:type="spellStart"/>
-      <w:r>
-        <w:t>kekurangan</w:t>
-      </w:r>
-      <w:proofErr w:type="spellEnd"/>
-      <w:r>
-        <w:t xml:space="preserve"> </w:t>
-      </w:r>
-      <w:proofErr w:type="spellStart"/>
-      <w:r>
-        <w:t>dalam</w:t>
-      </w:r>
-      <w:proofErr w:type="spellEnd"/>
-      <w:r>
-        <w:t xml:space="preserve"> </w:t>
-      </w:r>
-      <w:proofErr w:type="spellStart"/>
-      <w:r>
-        <w:t>penyusunan</w:t>
-      </w:r>
-      <w:proofErr w:type="spellEnd"/>
-      <w:r>
-        <w:t xml:space="preserve"> </w:t>
-      </w:r>
-      <w:proofErr w:type="spellStart"/>
-      <w:r>
-        <w:t>Usulan</w:t>
-      </w:r>
-      <w:proofErr w:type="spellEnd"/>
-      <w:r>
-        <w:t xml:space="preserve"> </w:t>
-      </w:r>
-      <w:proofErr w:type="spellStart"/>
-      <w:r>
-        <w:t>ini</w:t>
-      </w:r>
-      <w:proofErr w:type="spellEnd"/>
-      <w:r>
-        <w:t xml:space="preserve">. </w:t>
-      </w:r>
-      <w:proofErr w:type="spellStart"/>
-      <w:r>
-        <w:t>Untuk</w:t>
-      </w:r>
-      <w:proofErr w:type="spellEnd"/>
-      <w:r>
-        <w:t xml:space="preserve"> </w:t>
-      </w:r>
-      <w:proofErr w:type="spellStart"/>
-      <w:r>
-        <w:t>itu</w:t>
-      </w:r>
-      <w:proofErr w:type="spellEnd"/>
-      <w:r>
-        <w:t xml:space="preserve"> </w:t>
-      </w:r>
-      <w:proofErr w:type="spellStart"/>
-      <w:r>
-        <w:t>penulis</w:t>
-      </w:r>
-      <w:proofErr w:type="spellEnd"/>
-      <w:r>
-        <w:t xml:space="preserve"> sangat </w:t>
-      </w:r>
-      <w:proofErr w:type="spellStart"/>
-      <w:r>
-        <w:t>mengharapkan</w:t>
-      </w:r>
-      <w:proofErr w:type="spellEnd"/>
-      <w:r>
-        <w:t xml:space="preserve"> </w:t>
-      </w:r>
-      <w:proofErr w:type="spellStart"/>
-      <w:r>
-        <w:t>kritik</w:t>
-      </w:r>
-      <w:proofErr w:type="spellEnd"/>
-      <w:r>
-        <w:t xml:space="preserve"> dan saran yang </w:t>
-      </w:r>
-      <w:proofErr w:type="spellStart"/>
-      <w:r>
-        <w:t>membangun</w:t>
-      </w:r>
-      <w:proofErr w:type="spellEnd"/>
-      <w:r>
-        <w:t xml:space="preserve"> </w:t>
-      </w:r>
-      <w:proofErr w:type="spellStart"/>
-      <w:r>
-        <w:t>dari</w:t>
-      </w:r>
-      <w:proofErr w:type="spellEnd"/>
-      <w:r>
-        <w:t xml:space="preserve"> </w:t>
-      </w:r>
-      <w:proofErr w:type="spellStart"/>
-      <w:r>
-        <w:t>pembaca</w:t>
-      </w:r>
-      <w:proofErr w:type="spellEnd"/>
-      <w:r>
-        <w:t xml:space="preserve"> demi </w:t>
-      </w:r>
-      <w:proofErr w:type="spellStart"/>
-      <w:r>
-        <w:t>kesempurnaa</w:t>
-      </w:r>
-      <w:proofErr w:type="spellEnd"/>
-      <w:r>
-        <w:t xml:space="preserve"> </w:t>
-      </w:r>
-      <w:proofErr w:type="spellStart"/>
-      <w:r>
-        <w:t>Tugas</w:t>
-      </w:r>
-      <w:proofErr w:type="spellEnd"/>
-      <w:r>
-        <w:t xml:space="preserve"> Akhir </w:t>
-      </w:r>
-      <w:proofErr w:type="spellStart"/>
-      <w:r>
-        <w:t>ini</w:t>
-      </w:r>
-      <w:proofErr w:type="spellEnd"/>
-      <w:r>
-        <w:t>.</w:t>
-      </w:r>
+      <w:r>
+        <w:t xml:space="preserve">Penulis sangat berharap semoga Usulan Praktik Magang ini dapat menambah pengetahuan dan pengalaman bagi pembaca. Bagi penulis sebagai penyusun merasa masih banyak kekurangan dalam penyusunan Usulan ini. Untuk itu penulis sangat mengharapkan kritik dan saran yang membangun dari pembaca demi kesempurnaa </w:t>
+      </w:r>
+      <w:r>
+        <w:t>Tugas Akhir ini.</w:t>
+      </w:r>
+      <w:r>
+        <w:t xml:space="preserve"> Test pushhhhhhhh</w:t>
+      </w:r>
+      <w:bookmarkStart w:id="1" w:name="_GoBack"/>
+      <w:bookmarkEnd w:id="1"/>
     </w:p>
     <w:p>
       <w:pPr>
@@ -3938,13 +1435,8 @@
         <w:spacing w:line="360" w:lineRule="auto"/>
         <w:jc w:val="right"/>
       </w:pPr>
-      <w:proofErr w:type="spellStart"/>
-      <w:r>
-        <w:t>Tanjungpinang</w:t>
-      </w:r>
-      <w:proofErr w:type="spellEnd"/>
-      <w:r>
-        <w:t xml:space="preserve">, </w:t>
+      <w:r>
+        <w:t xml:space="preserve">Tanjungpinang, </w:t>
       </w:r>
       <w:r>
         <w:t>4</w:t>
@@ -4019,7 +1511,7 @@
 </file>
 
 <file path=word/endnotes.xml><?xml version="1.0" encoding="utf-8"?>
-<w:endnotes xmlns:wpc="http://schemas.microsoft.com/office/word/2010/wordprocessingCanvas" xmlns:cx="http://schemas.microsoft.com/office/drawing/2014/chartex" xmlns:cx1="http://schemas.microsoft.com/office/drawing/2015/9/8/chartex" xmlns:cx2="http://schemas.microsoft.com/office/drawing/2015/10/21/chartex" xmlns:cx3="http://schemas.microsoft.com/office/drawing/2016/5/9/chartex" xmlns:cx4="http://schemas.microsoft.com/office/drawing/2016/5/10/chartex" xmlns:cx5="http://schemas.microsoft.com/office/drawing/2016/5/11/chartex" xmlns:cx6="http://schemas.microsoft.com/office/drawing/2016/5/12/chartex" xmlns:cx7="http://schemas.microsoft.com/office/drawing/2016/5/13/chartex" xmlns:cx8="http://schemas.microsoft.com/office/drawing/2016/5/14/chartex" xmlns:mc="http://schemas.openxmlformats.org/markup-compatibility/2006" xmlns:aink="http://schemas.microsoft.com/office/drawing/2016/ink" xmlns:am3d="http://schemas.microsoft.com/office/drawing/2017/model3d" xmlns:o="urn:schemas-microsoft-com:office:office" xmlns:oel="http://schemas.microsoft.com/office/2019/extlst" xmlns:r="http://schemas.openxmlformats.org/officeDocument/2006/relationships" xmlns:m="http://schemas.openxmlformats.org/officeDocument/2006/math" xmlns:v="urn:schemas-microsoft-com:vml" xmlns:wp14="http://schemas.microsoft.com/office/word/2010/wordprocessingDrawing" xmlns:wp="http://schemas.openxmlformats.org/drawingml/2006/wordprocessingDrawing" xmlns:w10="urn:schemas-microsoft-com:office:word" xmlns:w="http://schemas.openxmlformats.org/wordprocessingml/2006/main" xmlns:w14="http://schemas.microsoft.com/office/word/2010/wordml" xmlns:w15="http://schemas.microsoft.com/office/word/2012/wordml" xmlns:w16cex="http://schemas.microsoft.com/office/word/2018/wordml/cex" xmlns:w16cid="http://schemas.microsoft.com/office/word/2016/wordml/cid" xmlns:w16="http://schemas.microsoft.com/office/word/2018/wordml" xmlns:w16du="http://schemas.microsoft.com/office/word/2023/wordml/word16du" xmlns:w16sdtdh="http://schemas.microsoft.com/office/word/2020/wordml/sdtdatahash" xmlns:w16se="http://schemas.microsoft.com/office/word/2015/wordml/symex" xmlns:wpg="http://schemas.microsoft.com/office/word/2010/wordprocessingGroup" xmlns:wpi="http://schemas.microsoft.com/office/word/2010/wordprocessingInk" xmlns:wne="http://schemas.microsoft.com/office/word/2006/wordml" xmlns:wps="http://schemas.microsoft.com/office/word/2010/wordprocessingShape" mc:Ignorable="w14 w15 w16se w16cid w16 w16cex w16sdtdh wp14">
+<w:endnotes xmlns:wpc="http://schemas.microsoft.com/office/word/2010/wordprocessingCanvas" xmlns:cx="http://schemas.microsoft.com/office/drawing/2014/chartex" xmlns:cx1="http://schemas.microsoft.com/office/drawing/2015/9/8/chartex" xmlns:cx2="http://schemas.microsoft.com/office/drawing/2015/10/21/chartex" xmlns:cx3="http://schemas.microsoft.com/office/drawing/2016/5/9/chartex" xmlns:cx4="http://schemas.microsoft.com/office/drawing/2016/5/10/chartex" xmlns:cx5="http://schemas.microsoft.com/office/drawing/2016/5/11/chartex" xmlns:cx6="http://schemas.microsoft.com/office/drawing/2016/5/12/chartex" xmlns:cx7="http://schemas.microsoft.com/office/drawing/2016/5/13/chartex" xmlns:cx8="http://schemas.microsoft.com/office/drawing/2016/5/14/chartex" xmlns:mc="http://schemas.openxmlformats.org/markup-compatibility/2006" xmlns:aink="http://schemas.microsoft.com/office/drawing/2016/ink" xmlns:am3d="http://schemas.microsoft.com/office/drawing/2017/model3d" xmlns:o="urn:schemas-microsoft-com:office:office" xmlns:r="http://schemas.openxmlformats.org/officeDocument/2006/relationships" xmlns:m="http://schemas.openxmlformats.org/officeDocument/2006/math" xmlns:v="urn:schemas-microsoft-com:vml" xmlns:wp14="http://schemas.microsoft.com/office/word/2010/wordprocessingDrawing" xmlns:wp="http://schemas.openxmlformats.org/drawingml/2006/wordprocessingDrawing" xmlns:w10="urn:schemas-microsoft-com:office:word" xmlns:w="http://schemas.openxmlformats.org/wordprocessingml/2006/main" xmlns:w14="http://schemas.microsoft.com/office/word/2010/wordml" xmlns:w15="http://schemas.microsoft.com/office/word/2012/wordml" xmlns:w16cex="http://schemas.microsoft.com/office/word/2018/wordml/cex" xmlns:w16cid="http://schemas.microsoft.com/office/word/2016/wordml/cid" xmlns:w16="http://schemas.microsoft.com/office/word/2018/wordml" xmlns:w16se="http://schemas.microsoft.com/office/word/2015/wordml/symex" xmlns:wpg="http://schemas.microsoft.com/office/word/2010/wordprocessingGroup" xmlns:wpi="http://schemas.microsoft.com/office/word/2010/wordprocessingInk" xmlns:wne="http://schemas.microsoft.com/office/word/2006/wordml" xmlns:wps="http://schemas.microsoft.com/office/word/2010/wordprocessingShape" mc:Ignorable="w14 w15 w16se w16cid w16 w16cex wp14">
   <w:endnote w:type="separator" w:id="-1">
     <w:p>
       <w:pPr>
@@ -4044,7 +1536,7 @@
 </file>
 
 <file path=word/footnotes.xml><?xml version="1.0" encoding="utf-8"?>
-<w:footnotes xmlns:wpc="http://schemas.microsoft.com/office/word/2010/wordprocessingCanvas" xmlns:cx="http://schemas.microsoft.com/office/drawing/2014/chartex" xmlns:cx1="http://schemas.microsoft.com/office/drawing/2015/9/8/chartex" xmlns:cx2="http://schemas.microsoft.com/office/drawing/2015/10/21/chartex" xmlns:cx3="http://schemas.microsoft.com/office/drawing/2016/5/9/chartex" xmlns:cx4="http://schemas.microsoft.com/office/drawing/2016/5/10/chartex" xmlns:cx5="http://schemas.microsoft.com/office/drawing/2016/5/11/chartex" xmlns:cx6="http://schemas.microsoft.com/office/drawing/2016/5/12/chartex" xmlns:cx7="http://schemas.microsoft.com/office/drawing/2016/5/13/chartex" xmlns:cx8="http://schemas.microsoft.com/office/drawing/2016/5/14/chartex" xmlns:mc="http://schemas.openxmlformats.org/markup-compatibility/2006" xmlns:aink="http://schemas.microsoft.com/office/drawing/2016/ink" xmlns:am3d="http://schemas.microsoft.com/office/drawing/2017/model3d" xmlns:o="urn:schemas-microsoft-com:office:office" xmlns:oel="http://schemas.microsoft.com/office/2019/extlst" xmlns:r="http://schemas.openxmlformats.org/officeDocument/2006/relationships" xmlns:m="http://schemas.openxmlformats.org/officeDocument/2006/math" xmlns:v="urn:schemas-microsoft-com:vml" xmlns:wp14="http://schemas.microsoft.com/office/word/2010/wordprocessingDrawing" xmlns:wp="http://schemas.openxmlformats.org/drawingml/2006/wordprocessingDrawing" xmlns:w10="urn:schemas-microsoft-com:office:word" xmlns:w="http://schemas.openxmlformats.org/wordprocessingml/2006/main" xmlns:w14="http://schemas.microsoft.com/office/word/2010/wordml" xmlns:w15="http://schemas.microsoft.com/office/word/2012/wordml" xmlns:w16cex="http://schemas.microsoft.com/office/word/2018/wordml/cex" xmlns:w16cid="http://schemas.microsoft.com/office/word/2016/wordml/cid" xmlns:w16="http://schemas.microsoft.com/office/word/2018/wordml" xmlns:w16du="http://schemas.microsoft.com/office/word/2023/wordml/word16du" xmlns:w16sdtdh="http://schemas.microsoft.com/office/word/2020/wordml/sdtdatahash" xmlns:w16se="http://schemas.microsoft.com/office/word/2015/wordml/symex" xmlns:wpg="http://schemas.microsoft.com/office/word/2010/wordprocessingGroup" xmlns:wpi="http://schemas.microsoft.com/office/word/2010/wordprocessingInk" xmlns:wne="http://schemas.microsoft.com/office/word/2006/wordml" xmlns:wps="http://schemas.microsoft.com/office/word/2010/wordprocessingShape" mc:Ignorable="w14 w15 w16se w16cid w16 w16cex w16sdtdh wp14">
+<w:footnotes xmlns:wpc="http://schemas.microsoft.com/office/word/2010/wordprocessingCanvas" xmlns:cx="http://schemas.microsoft.com/office/drawing/2014/chartex" xmlns:cx1="http://schemas.microsoft.com/office/drawing/2015/9/8/chartex" xmlns:cx2="http://schemas.microsoft.com/office/drawing/2015/10/21/chartex" xmlns:cx3="http://schemas.microsoft.com/office/drawing/2016/5/9/chartex" xmlns:cx4="http://schemas.microsoft.com/office/drawing/2016/5/10/chartex" xmlns:cx5="http://schemas.microsoft.com/office/drawing/2016/5/11/chartex" xmlns:cx6="http://schemas.microsoft.com/office/drawing/2016/5/12/chartex" xmlns:cx7="http://schemas.microsoft.com/office/drawing/2016/5/13/chartex" xmlns:cx8="http://schemas.microsoft.com/office/drawing/2016/5/14/chartex" xmlns:mc="http://schemas.openxmlformats.org/markup-compatibility/2006" xmlns:aink="http://schemas.microsoft.com/office/drawing/2016/ink" xmlns:am3d="http://schemas.microsoft.com/office/drawing/2017/model3d" xmlns:o="urn:schemas-microsoft-com:office:office" xmlns:r="http://schemas.openxmlformats.org/officeDocument/2006/relationships" xmlns:m="http://schemas.openxmlformats.org/officeDocument/2006/math" xmlns:v="urn:schemas-microsoft-com:vml" xmlns:wp14="http://schemas.microsoft.com/office/word/2010/wordprocessingDrawing" xmlns:wp="http://schemas.openxmlformats.org/drawingml/2006/wordprocessingDrawing" xmlns:w10="urn:schemas-microsoft-com:office:word" xmlns:w="http://schemas.openxmlformats.org/wordprocessingml/2006/main" xmlns:w14="http://schemas.microsoft.com/office/word/2010/wordml" xmlns:w15="http://schemas.microsoft.com/office/word/2012/wordml" xmlns:w16cex="http://schemas.microsoft.com/office/word/2018/wordml/cex" xmlns:w16cid="http://schemas.microsoft.com/office/word/2016/wordml/cid" xmlns:w16="http://schemas.microsoft.com/office/word/2018/wordml" xmlns:w16se="http://schemas.microsoft.com/office/word/2015/wordml/symex" xmlns:wpg="http://schemas.microsoft.com/office/word/2010/wordprocessingGroup" xmlns:wpi="http://schemas.microsoft.com/office/word/2010/wordprocessingInk" xmlns:wne="http://schemas.microsoft.com/office/word/2006/wordml" xmlns:wps="http://schemas.microsoft.com/office/word/2010/wordprocessingShape" mc:Ignorable="w14 w15 w16se w16cid w16 w16cex wp14">
   <w:footnote w:type="separator" w:id="-1">
     <w:p>
       <w:pPr>
@@ -4069,7 +1561,7 @@
 </file>
 
 <file path=word/numbering.xml><?xml version="1.0" encoding="utf-8"?>
-<w:numbering xmlns:wpc="http://schemas.microsoft.com/office/word/2010/wordprocessingCanvas" xmlns:cx="http://schemas.microsoft.com/office/drawing/2014/chartex" xmlns:cx1="http://schemas.microsoft.com/office/drawing/2015/9/8/chartex" xmlns:cx2="http://schemas.microsoft.com/office/drawing/2015/10/21/chartex" xmlns:cx3="http://schemas.microsoft.com/office/drawing/2016/5/9/chartex" xmlns:cx4="http://schemas.microsoft.com/office/drawing/2016/5/10/chartex" xmlns:cx5="http://schemas.microsoft.com/office/drawing/2016/5/11/chartex" xmlns:cx6="http://schemas.microsoft.com/office/drawing/2016/5/12/chartex" xmlns:cx7="http://schemas.microsoft.com/office/drawing/2016/5/13/chartex" xmlns:cx8="http://schemas.microsoft.com/office/drawing/2016/5/14/chartex" xmlns:mc="http://schemas.openxmlformats.org/markup-compatibility/2006" xmlns:aink="http://schemas.microsoft.com/office/drawing/2016/ink" xmlns:am3d="http://schemas.microsoft.com/office/drawing/2017/model3d" xmlns:o="urn:schemas-microsoft-com:office:office" xmlns:oel="http://schemas.microsoft.com/office/2019/extlst" xmlns:r="http://schemas.openxmlformats.org/officeDocument/2006/relationships" xmlns:m="http://schemas.openxmlformats.org/officeDocument/2006/math" xmlns:v="urn:schemas-microsoft-com:vml" xmlns:wp14="http://schemas.microsoft.com/office/word/2010/wordprocessingDrawing" xmlns:wp="http://schemas.openxmlformats.org/drawingml/2006/wordprocessingDrawing" xmlns:w10="urn:schemas-microsoft-com:office:word" xmlns:w="http://schemas.openxmlformats.org/wordprocessingml/2006/main" xmlns:w14="http://schemas.microsoft.com/office/word/2010/wordml" xmlns:w15="http://schemas.microsoft.com/office/word/2012/wordml" xmlns:w16cex="http://schemas.microsoft.com/office/word/2018/wordml/cex" xmlns:w16cid="http://schemas.microsoft.com/office/word/2016/wordml/cid" xmlns:w16="http://schemas.microsoft.com/office/word/2018/wordml" xmlns:w16du="http://schemas.microsoft.com/office/word/2023/wordml/word16du" xmlns:w16sdtdh="http://schemas.microsoft.com/office/word/2020/wordml/sdtdatahash" xmlns:w16se="http://schemas.microsoft.com/office/word/2015/wordml/symex" xmlns:wpg="http://schemas.microsoft.com/office/word/2010/wordprocessingGroup" xmlns:wpi="http://schemas.microsoft.com/office/word/2010/wordprocessingInk" xmlns:wne="http://schemas.microsoft.com/office/word/2006/wordml" xmlns:wps="http://schemas.microsoft.com/office/word/2010/wordprocessingShape" mc:Ignorable="w14 w15 w16se w16cid w16 w16cex w16sdtdh wp14">
+<w:numbering xmlns:wpc="http://schemas.microsoft.com/office/word/2010/wordprocessingCanvas" xmlns:cx="http://schemas.microsoft.com/office/drawing/2014/chartex" xmlns:cx1="http://schemas.microsoft.com/office/drawing/2015/9/8/chartex" xmlns:cx2="http://schemas.microsoft.com/office/drawing/2015/10/21/chartex" xmlns:cx3="http://schemas.microsoft.com/office/drawing/2016/5/9/chartex" xmlns:cx4="http://schemas.microsoft.com/office/drawing/2016/5/10/chartex" xmlns:cx5="http://schemas.microsoft.com/office/drawing/2016/5/11/chartex" xmlns:cx6="http://schemas.microsoft.com/office/drawing/2016/5/12/chartex" xmlns:cx7="http://schemas.microsoft.com/office/drawing/2016/5/13/chartex" xmlns:cx8="http://schemas.microsoft.com/office/drawing/2016/5/14/chartex" xmlns:mc="http://schemas.openxmlformats.org/markup-compatibility/2006" xmlns:aink="http://schemas.microsoft.com/office/drawing/2016/ink" xmlns:am3d="http://schemas.microsoft.com/office/drawing/2017/model3d" xmlns:o="urn:schemas-microsoft-com:office:office" xmlns:r="http://schemas.openxmlformats.org/officeDocument/2006/relationships" xmlns:m="http://schemas.openxmlformats.org/officeDocument/2006/math" xmlns:v="urn:schemas-microsoft-com:vml" xmlns:wp14="http://schemas.microsoft.com/office/word/2010/wordprocessingDrawing" xmlns:wp="http://schemas.openxmlformats.org/drawingml/2006/wordprocessingDrawing" xmlns:w10="urn:schemas-microsoft-com:office:word" xmlns:w="http://schemas.openxmlformats.org/wordprocessingml/2006/main" xmlns:w14="http://schemas.microsoft.com/office/word/2010/wordml" xmlns:w15="http://schemas.microsoft.com/office/word/2012/wordml" xmlns:w16cex="http://schemas.microsoft.com/office/word/2018/wordml/cex" xmlns:w16cid="http://schemas.microsoft.com/office/word/2016/wordml/cid" xmlns:w16="http://schemas.microsoft.com/office/word/2018/wordml" xmlns:w16se="http://schemas.microsoft.com/office/word/2015/wordml/symex" xmlns:wpg="http://schemas.microsoft.com/office/word/2010/wordprocessingGroup" xmlns:wpi="http://schemas.microsoft.com/office/word/2010/wordprocessingInk" xmlns:wne="http://schemas.microsoft.com/office/word/2006/wordml" xmlns:wps="http://schemas.microsoft.com/office/word/2010/wordprocessingShape" mc:Ignorable="w14 w15 w16se w16cid w16 w16cex wp14">
   <w:abstractNum w:abstractNumId="0" w15:restartNumberingAfterBreak="0">
     <w:nsid w:val="02483B3B"/>
     <w:multiLevelType w:val="hybridMultilevel"/>
@@ -6218,113 +3710,113 @@
       </w:rPr>
     </w:lvl>
   </w:abstractNum>
-  <w:num w:numId="1" w16cid:durableId="63721354">
+  <w:num w:numId="1">
     <w:abstractNumId w:val="8"/>
   </w:num>
-  <w:num w:numId="2" w16cid:durableId="1160077168">
+  <w:num w:numId="2">
     <w:abstractNumId w:val="8"/>
   </w:num>
-  <w:num w:numId="3" w16cid:durableId="523054348">
+  <w:num w:numId="3">
     <w:abstractNumId w:val="8"/>
   </w:num>
-  <w:num w:numId="4" w16cid:durableId="592393185">
+  <w:num w:numId="4">
     <w:abstractNumId w:val="8"/>
   </w:num>
-  <w:num w:numId="5" w16cid:durableId="988290566">
+  <w:num w:numId="5">
     <w:abstractNumId w:val="8"/>
   </w:num>
-  <w:num w:numId="6" w16cid:durableId="167527392">
+  <w:num w:numId="6">
     <w:abstractNumId w:val="8"/>
   </w:num>
-  <w:num w:numId="7" w16cid:durableId="1047069696">
+  <w:num w:numId="7">
     <w:abstractNumId w:val="8"/>
   </w:num>
-  <w:num w:numId="8" w16cid:durableId="1270088523">
+  <w:num w:numId="8">
     <w:abstractNumId w:val="8"/>
   </w:num>
-  <w:num w:numId="9" w16cid:durableId="1245839488">
+  <w:num w:numId="9">
     <w:abstractNumId w:val="8"/>
   </w:num>
-  <w:num w:numId="10" w16cid:durableId="606735996">
+  <w:num w:numId="10">
     <w:abstractNumId w:val="8"/>
   </w:num>
-  <w:num w:numId="11" w16cid:durableId="1666085755">
+  <w:num w:numId="11">
     <w:abstractNumId w:val="8"/>
   </w:num>
-  <w:num w:numId="12" w16cid:durableId="73556487">
+  <w:num w:numId="12">
     <w:abstractNumId w:val="8"/>
   </w:num>
-  <w:num w:numId="13" w16cid:durableId="1535077663">
+  <w:num w:numId="13">
     <w:abstractNumId w:val="22"/>
   </w:num>
-  <w:num w:numId="14" w16cid:durableId="900561855">
+  <w:num w:numId="14">
     <w:abstractNumId w:val="0"/>
   </w:num>
-  <w:num w:numId="15" w16cid:durableId="318116751">
+  <w:num w:numId="15">
     <w:abstractNumId w:val="9"/>
   </w:num>
-  <w:num w:numId="16" w16cid:durableId="422382063">
+  <w:num w:numId="16">
     <w:abstractNumId w:val="13"/>
   </w:num>
-  <w:num w:numId="17" w16cid:durableId="1274628879">
+  <w:num w:numId="17">
     <w:abstractNumId w:val="16"/>
   </w:num>
-  <w:num w:numId="18" w16cid:durableId="1606109859">
+  <w:num w:numId="18">
     <w:abstractNumId w:val="1"/>
   </w:num>
-  <w:num w:numId="19" w16cid:durableId="1797141604">
+  <w:num w:numId="19">
     <w:abstractNumId w:val="7"/>
   </w:num>
-  <w:num w:numId="20" w16cid:durableId="1004287078">
+  <w:num w:numId="20">
     <w:abstractNumId w:val="19"/>
   </w:num>
-  <w:num w:numId="21" w16cid:durableId="2075273382">
+  <w:num w:numId="21">
     <w:abstractNumId w:val="14"/>
   </w:num>
-  <w:num w:numId="22" w16cid:durableId="732855735">
+  <w:num w:numId="22">
     <w:abstractNumId w:val="6"/>
   </w:num>
-  <w:num w:numId="23" w16cid:durableId="561326818">
+  <w:num w:numId="23">
     <w:abstractNumId w:val="11"/>
   </w:num>
-  <w:num w:numId="24" w16cid:durableId="1707371883">
+  <w:num w:numId="24">
     <w:abstractNumId w:val="3"/>
   </w:num>
-  <w:num w:numId="25" w16cid:durableId="1276208713">
+  <w:num w:numId="25">
     <w:abstractNumId w:val="21"/>
   </w:num>
-  <w:num w:numId="26" w16cid:durableId="1402410807">
+  <w:num w:numId="26">
     <w:abstractNumId w:val="2"/>
   </w:num>
-  <w:num w:numId="27" w16cid:durableId="2125153595">
+  <w:num w:numId="27">
     <w:abstractNumId w:val="20"/>
   </w:num>
-  <w:num w:numId="28" w16cid:durableId="1430002595">
+  <w:num w:numId="28">
     <w:abstractNumId w:val="10"/>
   </w:num>
-  <w:num w:numId="29" w16cid:durableId="249852186">
+  <w:num w:numId="29">
     <w:abstractNumId w:val="17"/>
   </w:num>
-  <w:num w:numId="30" w16cid:durableId="818303334">
+  <w:num w:numId="30">
     <w:abstractNumId w:val="4"/>
   </w:num>
-  <w:num w:numId="31" w16cid:durableId="389889154">
+  <w:num w:numId="31">
     <w:abstractNumId w:val="5"/>
   </w:num>
-  <w:num w:numId="32" w16cid:durableId="1041787440">
+  <w:num w:numId="32">
     <w:abstractNumId w:val="12"/>
   </w:num>
-  <w:num w:numId="33" w16cid:durableId="786391539">
+  <w:num w:numId="33">
     <w:abstractNumId w:val="15"/>
   </w:num>
-  <w:num w:numId="34" w16cid:durableId="180633377">
+  <w:num w:numId="34">
     <w:abstractNumId w:val="18"/>
   </w:num>
 </w:numbering>
 </file>
 
 <file path=word/styles.xml><?xml version="1.0" encoding="utf-8"?>
-<w:styles xmlns:mc="http://schemas.openxmlformats.org/markup-compatibility/2006" xmlns:r="http://schemas.openxmlformats.org/officeDocument/2006/relationships" xmlns:w="http://schemas.openxmlformats.org/wordprocessingml/2006/main" xmlns:w14="http://schemas.microsoft.com/office/word/2010/wordml" xmlns:w15="http://schemas.microsoft.com/office/word/2012/wordml" xmlns:w16cex="http://schemas.microsoft.com/office/word/2018/wordml/cex" xmlns:w16cid="http://schemas.microsoft.com/office/word/2016/wordml/cid" xmlns:w16="http://schemas.microsoft.com/office/word/2018/wordml" xmlns:w16sdtdh="http://schemas.microsoft.com/office/word/2020/wordml/sdtdatahash" xmlns:w16se="http://schemas.microsoft.com/office/word/2015/wordml/symex" mc:Ignorable="w14 w15 w16se w16cid w16 w16cex w16sdtdh">
+<w:styles xmlns:mc="http://schemas.openxmlformats.org/markup-compatibility/2006" xmlns:r="http://schemas.openxmlformats.org/officeDocument/2006/relationships" xmlns:w="http://schemas.openxmlformats.org/wordprocessingml/2006/main" xmlns:w14="http://schemas.microsoft.com/office/word/2010/wordml" xmlns:w15="http://schemas.microsoft.com/office/word/2012/wordml" xmlns:w16cex="http://schemas.microsoft.com/office/word/2018/wordml/cex" xmlns:w16cid="http://schemas.microsoft.com/office/word/2016/wordml/cid" xmlns:w16="http://schemas.microsoft.com/office/word/2018/wordml" xmlns:w16se="http://schemas.microsoft.com/office/word/2015/wordml/symex" mc:Ignorable="w14 w15 w16se w16cid w16 w16cex">
   <w:docDefaults>
     <w:rPrDefault>
       <w:rPr>
@@ -7632,7 +5124,7 @@
 </file>
 
 <file path=customXml/itemProps1.xml><?xml version="1.0" encoding="utf-8"?>
-<ds:datastoreItem xmlns:ds="http://schemas.openxmlformats.org/officeDocument/2006/customXml" ds:itemID="{F6A07FFD-FE4C-489E-9AC6-FA87CE86230C}">
+<ds:datastoreItem xmlns:ds="http://schemas.openxmlformats.org/officeDocument/2006/customXml" ds:itemID="{22BAC8DC-B028-4805-A87C-FF36077CB39E}">
   <ds:schemaRefs>
     <ds:schemaRef ds:uri="http://schemas.openxmlformats.org/officeDocument/2006/bibliography"/>
   </ds:schemaRefs>

--- a/Versi-Pak-Deo/.Cover Skripsi.docx
+++ b/Versi-Pak-Deo/.Cover Skripsi.docx
@@ -189,474 +189,10 @@
           <w:noProof/>
         </w:rPr>
         <w:drawing>
-          <wp:inline distT="0" distB="0" distL="0" distR="0" wp14:anchorId="683BB523" wp14:editId="55A0E697">
+          <wp:inline distT="0" distB="0" distL="0" distR="0" wp14:anchorId="683BB523" wp14:editId="3FE9E0F7">
             <wp:extent cx="3171825" cy="1337453"/>
             <wp:effectExtent l="0" t="0" r="0" b="0"/>
             <wp:docPr id="4" name="Picture 4"/>
-            <wp:cNvGraphicFramePr>
-              <a:graphicFrameLocks xmlns:a="http://schemas.openxmlformats.org/drawingml/2006/main" noChangeAspect="1"/>
-            </wp:cNvGraphicFramePr>
-            <a:graphic xmlns:a="http://schemas.openxmlformats.org/drawingml/2006/main">
-              <a:graphicData uri="http://schemas.openxmlformats.org/drawingml/2006/picture">
-                <pic:pic xmlns:pic="http://schemas.openxmlformats.org/drawingml/2006/picture">
-                  <pic:nvPicPr>
-                    <pic:cNvPr id="0" name="Picture 2"/>
-                    <pic:cNvPicPr>
-                      <a:picLocks noChangeAspect="1" noChangeArrowheads="1"/>
-                    </pic:cNvPicPr>
-                  </pic:nvPicPr>
-                  <pic:blipFill>
-                    <a:blip r:embed="rId8">
-                      <a:extLst>
-                        <a:ext uri="{28A0092B-C50C-407E-A947-70E740481C1C}">
-                          <a14:useLocalDpi xmlns:a14="http://schemas.microsoft.com/office/drawing/2010/main" val="0"/>
-                        </a:ext>
-                      </a:extLst>
-                    </a:blip>
-                    <a:srcRect/>
-                    <a:stretch>
-                      <a:fillRect/>
-                    </a:stretch>
-                  </pic:blipFill>
-                  <pic:spPr bwMode="auto">
-                    <a:xfrm>
-                      <a:off x="0" y="0"/>
-                      <a:ext cx="3180821" cy="1341246"/>
-                    </a:xfrm>
-                    <a:prstGeom prst="rect">
-                      <a:avLst/>
-                    </a:prstGeom>
-                    <a:noFill/>
-                  </pic:spPr>
-                </pic:pic>
-              </a:graphicData>
-            </a:graphic>
-          </wp:inline>
-        </w:drawing>
-      </w:r>
-    </w:p>
-    <w:p>
-      <w:pPr>
-        <w:pStyle w:val="NoSpacing"/>
-        <w:jc w:val="center"/>
-      </w:pPr>
-      <w:r>
-        <w:pict w14:anchorId="0B025A22">
-          <v:rect id="Rectangle 3" o:spid="_x0000_s1027" style="width:24pt;height:24pt;visibility:visible;mso-wrap-style:square;mso-left-percent:-10001;mso-top-percent:-10001;mso-position-horizontal:absolute;mso-position-horizontal-relative:char;mso-position-vertical:absolute;mso-position-vertical-relative:line;mso-left-percent:-10001;mso-top-percent:-10001;v-text-anchor:top" filled="f" stroked="f">
-            <o:lock v:ext="edit" aspectratio="t"/>
-            <w10:anchorlock/>
-          </v:rect>
-        </w:pict>
-      </w:r>
-      <w:r>
-        <w:pict w14:anchorId="67A60E81">
-          <v:rect id="Rectangle 2" o:spid="_x0000_s1026" style="width:24pt;height:24pt;visibility:visible;mso-wrap-style:square;mso-left-percent:-10001;mso-top-percent:-10001;mso-position-horizontal:absolute;mso-position-horizontal-relative:char;mso-position-vertical:absolute;mso-position-vertical-relative:line;mso-left-percent:-10001;mso-top-percent:-10001;v-text-anchor:top" filled="f" stroked="f">
-            <o:lock v:ext="edit" aspectratio="t"/>
-            <w10:anchorlock/>
-          </v:rect>
-        </w:pict>
-      </w:r>
-    </w:p>
-    <w:p>
-      <w:pPr>
-        <w:pStyle w:val="NoSpacing"/>
-        <w:jc w:val="center"/>
-      </w:pPr>
-    </w:p>
-    <w:p>
-      <w:pPr>
-        <w:pStyle w:val="NoSpacing"/>
-      </w:pPr>
-    </w:p>
-    <w:p>
-      <w:pPr>
-        <w:pStyle w:val="NoSpacing"/>
-      </w:pPr>
-    </w:p>
-    <w:p>
-      <w:pPr>
-        <w:pStyle w:val="NoSpacing"/>
-      </w:pPr>
-    </w:p>
-    <w:p>
-      <w:pPr>
-        <w:pStyle w:val="NoSpacing"/>
-        <w:jc w:val="center"/>
-      </w:pPr>
-    </w:p>
-    <w:p>
-      <w:pPr>
-        <w:pStyle w:val="NoSpacing"/>
-        <w:jc w:val="center"/>
-        <w:rPr>
-          <w:b/>
-          <w:bCs/>
-        </w:rPr>
-      </w:pPr>
-      <w:r>
-        <w:rPr>
-          <w:b/>
-          <w:bCs/>
-        </w:rPr>
-        <w:t>OLEH</w:t>
-      </w:r>
-      <w:r>
-        <w:rPr>
-          <w:b/>
-          <w:bCs/>
-        </w:rPr>
-        <w:t>:</w:t>
-      </w:r>
-    </w:p>
-    <w:p>
-      <w:pPr>
-        <w:pStyle w:val="Title"/>
-        <w:rPr>
-          <w:sz w:val="32"/>
-          <w:szCs w:val="32"/>
-        </w:rPr>
-      </w:pPr>
-      <w:r>
-        <w:rPr>
-          <w:sz w:val="32"/>
-          <w:szCs w:val="32"/>
-        </w:rPr>
-        <w:t>ANDRIAN SYAH</w:t>
-      </w:r>
-    </w:p>
-    <w:p>
-      <w:pPr>
-        <w:pStyle w:val="NoSpacing"/>
-        <w:jc w:val="center"/>
-        <w:rPr>
-          <w:b/>
-          <w:bCs/>
-          <w:sz w:val="32"/>
-          <w:szCs w:val="32"/>
-        </w:rPr>
-      </w:pPr>
-      <w:r>
-        <w:rPr>
-          <w:b/>
-          <w:bCs/>
-          <w:sz w:val="32"/>
-          <w:szCs w:val="32"/>
-        </w:rPr>
-        <w:t>1922009</w:t>
-      </w:r>
-    </w:p>
-    <w:p>
-      <w:pPr>
-        <w:pStyle w:val="NoSpacing"/>
-        <w:rPr>
-          <w:sz w:val="28"/>
-          <w:szCs w:val="24"/>
-        </w:rPr>
-      </w:pPr>
-    </w:p>
-    <w:p>
-      <w:pPr>
-        <w:pStyle w:val="NoSpacing"/>
-        <w:rPr>
-          <w:sz w:val="28"/>
-          <w:szCs w:val="24"/>
-        </w:rPr>
-      </w:pPr>
-    </w:p>
-    <w:p>
-      <w:pPr>
-        <w:pStyle w:val="NoSpacing"/>
-        <w:rPr>
-          <w:sz w:val="28"/>
-          <w:szCs w:val="24"/>
-        </w:rPr>
-      </w:pPr>
-    </w:p>
-    <w:p>
-      <w:pPr>
-        <w:pStyle w:val="NoSpacing"/>
-        <w:rPr>
-          <w:sz w:val="28"/>
-          <w:szCs w:val="24"/>
-        </w:rPr>
-      </w:pPr>
-    </w:p>
-    <w:p>
-      <w:pPr>
-        <w:pStyle w:val="NoSpacing"/>
-        <w:rPr>
-          <w:sz w:val="28"/>
-          <w:szCs w:val="24"/>
-        </w:rPr>
-      </w:pPr>
-    </w:p>
-    <w:p>
-      <w:pPr>
-        <w:pStyle w:val="NoSpacing"/>
-        <w:rPr>
-          <w:sz w:val="28"/>
-          <w:szCs w:val="24"/>
-        </w:rPr>
-      </w:pPr>
-    </w:p>
-    <w:p>
-      <w:pPr>
-        <w:pStyle w:val="NoSpacing"/>
-        <w:rPr>
-          <w:sz w:val="28"/>
-          <w:szCs w:val="24"/>
-        </w:rPr>
-      </w:pPr>
-    </w:p>
-    <w:p>
-      <w:pPr>
-        <w:pStyle w:val="NoSpacing"/>
-        <w:rPr>
-          <w:sz w:val="28"/>
-          <w:szCs w:val="24"/>
-        </w:rPr>
-      </w:pPr>
-    </w:p>
-    <w:p>
-      <w:pPr>
-        <w:pStyle w:val="Title"/>
-        <w:rPr>
-          <w:sz w:val="32"/>
-          <w:szCs w:val="72"/>
-        </w:rPr>
-      </w:pPr>
-      <w:r>
-        <w:rPr>
-          <w:sz w:val="32"/>
-          <w:szCs w:val="72"/>
-        </w:rPr>
-        <w:t>FAKULTAS TEKNOLOGI INFORMASI</w:t>
-      </w:r>
-    </w:p>
-    <w:p>
-      <w:pPr>
-        <w:pStyle w:val="Title"/>
-        <w:rPr>
-          <w:sz w:val="32"/>
-          <w:szCs w:val="72"/>
-        </w:rPr>
-      </w:pPr>
-      <w:r>
-        <w:rPr>
-          <w:sz w:val="32"/>
-          <w:szCs w:val="72"/>
-        </w:rPr>
-        <w:t>INSTITUT TEKNOLOGI BATAM</w:t>
-      </w:r>
-    </w:p>
-    <w:p>
-      <w:pPr>
-        <w:pStyle w:val="Title"/>
-      </w:pPr>
-      <w:r>
-        <w:t>202</w:t>
-      </w:r>
-      <w:r>
-        <w:t>3</w:t>
-      </w:r>
-    </w:p>
-    <w:p>
-      <w:pPr>
-        <w:pStyle w:val="Title"/>
-        <w:rPr>
-          <w:b w:val="0"/>
-        </w:rPr>
-      </w:pPr>
-      <w:r>
-        <w:br w:type="page"/>
-      </w:r>
-      <w:bookmarkStart w:id="0" w:name="_Hlk127635137"/>
-      <w:r>
-        <w:lastRenderedPageBreak/>
-        <w:t xml:space="preserve">RANCANG BANGUN ROBOT KONTROL </w:t>
-      </w:r>
-      <w:r>
-        <w:rPr>
-          <w:i/>
-          <w:iCs/>
-        </w:rPr>
-        <w:t>MOBILE</w:t>
-      </w:r>
-      <w:r>
-        <w:rPr>
-          <w:i/>
-          <w:iCs/>
-        </w:rPr>
-        <w:t xml:space="preserve"> </w:t>
-      </w:r>
-      <w:r>
-        <w:rPr>
-          <w:iCs/>
-        </w:rPr>
-        <w:t>PENGAWASAN</w:t>
-      </w:r>
-      <w:r>
-        <w:rPr>
-          <w:i/>
-          <w:iCs/>
-        </w:rPr>
-        <w:t xml:space="preserve"> </w:t>
-      </w:r>
-      <w:r>
-        <w:t xml:space="preserve">BERBASIS </w:t>
-      </w:r>
-      <w:r>
-        <w:rPr>
-          <w:i/>
-          <w:iCs/>
-        </w:rPr>
-        <w:t>IOT</w:t>
-      </w:r>
-      <w:r>
-        <w:rPr>
-          <w:i/>
-          <w:iCs/>
-        </w:rPr>
-        <w:t>(INTERNET OF THINGS)</w:t>
-      </w:r>
-      <w:r>
-        <w:rPr>
-          <w:i/>
-          <w:iCs/>
-        </w:rPr>
-        <w:t xml:space="preserve"> </w:t>
-      </w:r>
-      <w:r>
-        <w:t xml:space="preserve">MENGGUNAKAN KAMERA </w:t>
-      </w:r>
-      <w:r>
-        <w:rPr>
-          <w:i/>
-          <w:iCs/>
-        </w:rPr>
-        <w:t>ESP-32</w:t>
-      </w:r>
-    </w:p>
-    <w:bookmarkEnd w:id="0"/>
-    <w:p>
-      <w:pPr>
-        <w:pStyle w:val="NoSpacing"/>
-      </w:pPr>
-    </w:p>
-    <w:p>
-      <w:pPr>
-        <w:pStyle w:val="Title"/>
-        <w:jc w:val="left"/>
-        <w:rPr>
-          <w:rFonts w:eastAsia="Calibri"/>
-          <w:b w:val="0"/>
-          <w:spacing w:val="0"/>
-          <w:kern w:val="0"/>
-          <w:sz w:val="24"/>
-          <w:szCs w:val="22"/>
-        </w:rPr>
-      </w:pPr>
-    </w:p>
-    <w:p>
-      <w:pPr>
-        <w:pStyle w:val="Title"/>
-      </w:pPr>
-      <w:r>
-        <w:t>TUGAS AKHIR</w:t>
-      </w:r>
-    </w:p>
-    <w:p>
-      <w:pPr>
-        <w:pStyle w:val="NoSpacing"/>
-      </w:pPr>
-    </w:p>
-    <w:p>
-      <w:pPr>
-        <w:pStyle w:val="NoSpacing"/>
-        <w:jc w:val="center"/>
-        <w:rPr>
-          <w:b/>
-          <w:bCs/>
-          <w:szCs w:val="24"/>
-        </w:rPr>
-      </w:pPr>
-      <w:r>
-        <w:rPr>
-          <w:b/>
-          <w:bCs/>
-          <w:szCs w:val="24"/>
-        </w:rPr>
-        <w:t>DIAJUKAN SEBAGAI SALAH SATU SYARAT</w:t>
-      </w:r>
-      <w:r>
-        <w:rPr>
-          <w:b/>
-          <w:bCs/>
-          <w:szCs w:val="24"/>
-        </w:rPr>
-        <w:t xml:space="preserve"> SYARAT UNTUK </w:t>
-      </w:r>
-      <w:r>
-        <w:rPr>
-          <w:b/>
-          <w:bCs/>
-          <w:szCs w:val="24"/>
-        </w:rPr>
-        <w:t>MENDAPATKAN GELAR SARJANA(STRATA-1)</w:t>
-      </w:r>
-      <w:r>
-        <w:rPr>
-          <w:b/>
-          <w:bCs/>
-          <w:szCs w:val="24"/>
-        </w:rPr>
-        <w:t xml:space="preserve"> </w:t>
-      </w:r>
-      <w:r>
-        <w:rPr>
-          <w:b/>
-          <w:bCs/>
-          <w:szCs w:val="24"/>
-        </w:rPr>
-        <w:t>PADA PROGRAM STUDI TEKNIK KOMPUTER</w:t>
-      </w:r>
-    </w:p>
-    <w:p>
-      <w:pPr>
-        <w:pStyle w:val="NoSpacing"/>
-      </w:pPr>
-    </w:p>
-    <w:p>
-      <w:pPr>
-        <w:pStyle w:val="NoSpacing"/>
-      </w:pPr>
-    </w:p>
-    <w:p>
-      <w:pPr>
-        <w:pStyle w:val="NoSpacing"/>
-      </w:pPr>
-    </w:p>
-    <w:p>
-      <w:pPr>
-        <w:pStyle w:val="NoSpacing"/>
-      </w:pPr>
-      <w:r>
-        <w:rPr>
-          <w:noProof/>
-        </w:rPr>
-        <w:drawing>
-          <wp:anchor distT="0" distB="0" distL="114300" distR="114300" simplePos="0" relativeHeight="251649536" behindDoc="0" locked="0" layoutInCell="1" allowOverlap="1" wp14:anchorId="6230EEA7" wp14:editId="3AA2CC8A">
-            <wp:simplePos x="0" y="0"/>
-            <wp:positionH relativeFrom="column">
-              <wp:posOffset>782659</wp:posOffset>
-            </wp:positionH>
-            <wp:positionV relativeFrom="paragraph">
-              <wp:posOffset>353389</wp:posOffset>
-            </wp:positionV>
-            <wp:extent cx="3171825" cy="1337453"/>
-            <wp:effectExtent l="0" t="0" r="0" b="0"/>
-            <wp:wrapTopAndBottom/>
-            <wp:docPr id="1" name="Picture 1"/>
             <wp:cNvGraphicFramePr>
               <a:graphicFrameLocks xmlns:a="http://schemas.openxmlformats.org/drawingml/2006/main" noChangeAspect="1"/>
             </wp:cNvGraphicFramePr>
@@ -695,40 +231,63 @@
                 </pic:pic>
               </a:graphicData>
             </a:graphic>
-          </wp:anchor>
+          </wp:inline>
         </w:drawing>
       </w:r>
-    </w:p>
-    <w:p>
-      <w:pPr>
-        <w:pStyle w:val="NoSpacing"/>
-      </w:pPr>
-    </w:p>
-    <w:p>
-      <w:pPr>
-        <w:pStyle w:val="NoSpacing"/>
-      </w:pPr>
-    </w:p>
-    <w:p>
-      <w:pPr>
-        <w:pStyle w:val="NoSpacing"/>
-      </w:pPr>
-    </w:p>
-    <w:p>
-      <w:pPr>
-        <w:pStyle w:val="NoSpacing"/>
-      </w:pPr>
     </w:p>
     <w:p>
       <w:pPr>
         <w:pStyle w:val="NoSpacing"/>
         <w:jc w:val="center"/>
       </w:pPr>
+      <w:r>
+        <w:pict w14:anchorId="0B025A22">
+          <v:rect id="Rectangle 3" o:spid="_x0000_s1027" style="width:24pt;height:24pt;visibility:visible;mso-wrap-style:square;mso-left-percent:-10001;mso-top-percent:-10001;mso-position-horizontal:absolute;mso-position-horizontal-relative:char;mso-position-vertical:absolute;mso-position-vertical-relative:line;mso-left-percent:-10001;mso-top-percent:-10001;v-text-anchor:top" filled="f" stroked="f">
+            <o:lock v:ext="edit" aspectratio="t"/>
+            <w10:anchorlock/>
+          </v:rect>
+        </w:pict>
+      </w:r>
+      <w:r>
+        <w:pict w14:anchorId="67A60E81">
+          <v:rect id="Rectangle 2" o:spid="_x0000_s1026" style="width:24pt;height:24pt;visibility:visible;mso-wrap-style:square;mso-left-percent:-10001;mso-top-percent:-10001;mso-position-horizontal:absolute;mso-position-horizontal-relative:char;mso-position-vertical:absolute;mso-position-vertical-relative:line;mso-left-percent:-10001;mso-top-percent:-10001;v-text-anchor:top" filled="f" stroked="f">
+            <o:lock v:ext="edit" aspectratio="t"/>
+            <w10:anchorlock/>
+          </v:rect>
+        </w:pict>
+      </w:r>
     </w:p>
     <w:p>
       <w:pPr>
         <w:pStyle w:val="NoSpacing"/>
         <w:jc w:val="center"/>
+      </w:pPr>
+    </w:p>
+    <w:p>
+      <w:pPr>
+        <w:pStyle w:val="NoSpacing"/>
+      </w:pPr>
+    </w:p>
+    <w:p>
+      <w:pPr>
+        <w:pStyle w:val="NoSpacing"/>
+      </w:pPr>
+    </w:p>
+    <w:p>
+      <w:pPr>
+        <w:pStyle w:val="NoSpacing"/>
+      </w:pPr>
+    </w:p>
+    <w:p>
+      <w:pPr>
+        <w:pStyle w:val="NoSpacing"/>
+        <w:jc w:val="center"/>
+      </w:pPr>
+    </w:p>
+    <w:p>
+      <w:pPr>
+        <w:pStyle w:val="NoSpacing"/>
+        <w:jc w:val="center"/>
         <w:rPr>
           <w:b/>
           <w:bCs/>
@@ -752,45 +311,45 @@
     <w:p>
       <w:pPr>
         <w:pStyle w:val="Title"/>
-      </w:pPr>
-      <w:r>
+        <w:rPr>
+          <w:sz w:val="32"/>
+          <w:szCs w:val="32"/>
+        </w:rPr>
+      </w:pPr>
+      <w:r>
+        <w:rPr>
+          <w:sz w:val="32"/>
+          <w:szCs w:val="32"/>
+        </w:rPr>
         <w:t>ANDRIAN SYAH</w:t>
       </w:r>
     </w:p>
     <w:p>
       <w:pPr>
-        <w:pStyle w:val="Title"/>
-      </w:pPr>
-      <w:r>
-        <w:t>NIM 1922009</w:t>
-      </w:r>
-    </w:p>
-    <w:p>
-      <w:pPr>
         <w:pStyle w:val="NoSpacing"/>
-      </w:pPr>
-    </w:p>
-    <w:p>
-      <w:pPr>
-        <w:pStyle w:val="NoSpacing"/>
-      </w:pPr>
-    </w:p>
-    <w:p>
-      <w:pPr>
-        <w:pStyle w:val="NoSpacing"/>
+        <w:jc w:val="center"/>
         <w:rPr>
           <w:b/>
           <w:bCs/>
-          <w:szCs w:val="24"/>
-        </w:rPr>
-      </w:pPr>
-    </w:p>
-    <w:p>
-      <w:pPr>
-        <w:pStyle w:val="NoSpacing"/>
+          <w:sz w:val="32"/>
+          <w:szCs w:val="32"/>
+        </w:rPr>
+      </w:pPr>
+      <w:r>
         <w:rPr>
           <w:b/>
           <w:bCs/>
+          <w:sz w:val="32"/>
+          <w:szCs w:val="32"/>
+        </w:rPr>
+        <w:t>1922009</w:t>
+      </w:r>
+    </w:p>
+    <w:p>
+      <w:pPr>
+        <w:pStyle w:val="NoSpacing"/>
+        <w:rPr>
+          <w:sz w:val="28"/>
           <w:szCs w:val="24"/>
         </w:rPr>
       </w:pPr>
@@ -798,93 +357,126 @@
     <w:p>
       <w:pPr>
         <w:pStyle w:val="NoSpacing"/>
+        <w:rPr>
+          <w:sz w:val="28"/>
+          <w:szCs w:val="24"/>
+        </w:rPr>
       </w:pPr>
     </w:p>
     <w:p>
       <w:pPr>
         <w:pStyle w:val="NoSpacing"/>
+        <w:rPr>
+          <w:sz w:val="28"/>
+          <w:szCs w:val="24"/>
+        </w:rPr>
       </w:pPr>
     </w:p>
     <w:p>
       <w:pPr>
         <w:pStyle w:val="NoSpacing"/>
+        <w:rPr>
+          <w:sz w:val="28"/>
+          <w:szCs w:val="24"/>
+        </w:rPr>
       </w:pPr>
     </w:p>
     <w:p>
       <w:pPr>
         <w:pStyle w:val="NoSpacing"/>
+        <w:rPr>
+          <w:sz w:val="28"/>
+          <w:szCs w:val="24"/>
+        </w:rPr>
       </w:pPr>
     </w:p>
     <w:p>
       <w:pPr>
         <w:pStyle w:val="NoSpacing"/>
+        <w:rPr>
+          <w:sz w:val="28"/>
+          <w:szCs w:val="24"/>
+        </w:rPr>
       </w:pPr>
     </w:p>
     <w:p>
       <w:pPr>
         <w:pStyle w:val="NoSpacing"/>
+        <w:rPr>
+          <w:sz w:val="28"/>
+          <w:szCs w:val="24"/>
+        </w:rPr>
       </w:pPr>
     </w:p>
     <w:p>
       <w:pPr>
         <w:pStyle w:val="NoSpacing"/>
+        <w:rPr>
+          <w:sz w:val="28"/>
+          <w:szCs w:val="24"/>
+        </w:rPr>
       </w:pPr>
     </w:p>
     <w:p>
       <w:pPr>
         <w:pStyle w:val="Title"/>
         <w:rPr>
+          <w:sz w:val="32"/>
+          <w:szCs w:val="72"/>
+        </w:rPr>
+      </w:pPr>
+      <w:r>
+        <w:rPr>
+          <w:sz w:val="32"/>
+          <w:szCs w:val="72"/>
+        </w:rPr>
+        <w:t>FAKULTAS TEKNOLOGI INFORMASI</w:t>
+      </w:r>
+    </w:p>
+    <w:p>
+      <w:pPr>
+        <w:pStyle w:val="Title"/>
+        <w:rPr>
+          <w:sz w:val="32"/>
+          <w:szCs w:val="72"/>
+        </w:rPr>
+      </w:pPr>
+      <w:r>
+        <w:rPr>
+          <w:sz w:val="32"/>
+          <w:szCs w:val="72"/>
+        </w:rPr>
+        <w:t>INSTITUT TEKNOLOGI BATAM</w:t>
+      </w:r>
+    </w:p>
+    <w:p>
+      <w:pPr>
+        <w:pStyle w:val="Title"/>
+        <w:rPr>
+          <w:b w:val="0"/>
           <w:szCs w:val="28"/>
         </w:rPr>
-      </w:pPr>
-    </w:p>
-    <w:p>
-      <w:pPr>
-        <w:pStyle w:val="Title"/>
-        <w:rPr>
-          <w:szCs w:val="28"/>
-        </w:rPr>
-      </w:pPr>
-      <w:r>
-        <w:rPr>
-          <w:szCs w:val="28"/>
-        </w:rPr>
-        <w:t>FAKULTAS TEKNOLOGI INFORMASI</w:t>
-      </w:r>
-    </w:p>
-    <w:p>
-      <w:pPr>
-        <w:pStyle w:val="Title"/>
-        <w:rPr>
-          <w:szCs w:val="28"/>
-        </w:rPr>
-      </w:pPr>
-      <w:r>
-        <w:rPr>
-          <w:szCs w:val="28"/>
-        </w:rPr>
-        <w:t>INSTITUT TEKNOLOGI BATAM</w:t>
-      </w:r>
-    </w:p>
-    <w:p>
-      <w:pPr>
-        <w:jc w:val="center"/>
-        <w:rPr>
-          <w:b/>
-          <w:sz w:val="28"/>
-          <w:szCs w:val="28"/>
-          <w:lang w:val="en-US"/>
-        </w:rPr>
-      </w:pPr>
-      <w:r>
-        <w:rPr>
-          <w:b/>
-          <w:sz w:val="28"/>
-          <w:szCs w:val="28"/>
-          <w:lang w:val="en-US"/>
-        </w:rPr>
-        <w:t>2023</w:t>
-      </w:r>
+        <w:sectPr>
+          <w:headerReference w:type="even" r:id="rId9"/>
+          <w:headerReference w:type="default" r:id="rId10"/>
+          <w:footerReference w:type="even" r:id="rId11"/>
+          <w:footerReference w:type="default" r:id="rId12"/>
+          <w:headerReference w:type="first" r:id="rId13"/>
+          <w:footerReference w:type="first" r:id="rId14"/>
+          <w:pgSz w:w="11906" w:h="16838"/>
+          <w:pgMar w:top="1701" w:right="1701" w:bottom="1701" w:left="2268" w:header="708" w:footer="708" w:gutter="0"/>
+          <w:cols w:space="708"/>
+          <w:docGrid w:linePitch="360"/>
+        </w:sectPr>
+      </w:pPr>
+      <w:r>
+        <w:t>202</w:t>
+      </w:r>
+      <w:r>
+        <w:t>3</w:t>
+      </w:r>
+      <w:bookmarkStart w:id="0" w:name="_GoBack"/>
+      <w:bookmarkEnd w:id="0"/>
     </w:p>
     <w:p>
       <w:pPr>
@@ -895,12 +487,6 @@
           <w:lang w:val="en-US"/>
         </w:rPr>
       </w:pPr>
-      <w:r>
-        <w:rPr>
-          <w:lang w:val="en-US"/>
-        </w:rPr>
-        <w:br w:type="page"/>
-      </w:r>
       <w:r>
         <w:rPr>
           <w:b/>
@@ -1315,7 +901,13 @@
         <w:rPr>
           <w:lang w:val="es-MX"/>
         </w:rPr>
-        <w:t>Kedua Orang Tua Bapak Sumardi  dan Ibu Kadariah.</w:t>
+        <w:t>Allah Sub</w:t>
+      </w:r>
+      <w:r>
+        <w:rPr>
+          <w:lang w:val="es-MX"/>
+        </w:rPr>
+        <w:t>hanahu wa Ta’ala, yang telah memberikan nikmat, rahmat, dan karunia kepada penulis.</w:t>
       </w:r>
     </w:p>
     <w:p>
@@ -1327,30 +919,33 @@
         </w:numPr>
         <w:spacing w:line="360" w:lineRule="auto"/>
         <w:ind w:left="567"/>
-      </w:pPr>
-      <w:r>
-        <w:t xml:space="preserve">Dekan Fakultas </w:t>
-      </w:r>
-      <w:r>
-        <w:t>Teknologi Informasi</w:t>
-      </w:r>
-      <w:r>
-        <w:t>,</w:t>
-      </w:r>
-      <w:r>
-        <w:t xml:space="preserve"> Institut Teknologi Batam</w:t>
-      </w:r>
-      <w:r>
-        <w:t>,</w:t>
-      </w:r>
-      <w:r>
-        <w:t xml:space="preserve"> Bapak</w:t>
-      </w:r>
-      <w:r>
-        <w:t xml:space="preserve"> Dr. I Made Sondra Wijaya, ST, MT</w:t>
-      </w:r>
-      <w:r>
-        <w:t>.</w:t>
+        <w:rPr>
+          <w:lang w:val="es-MX"/>
+        </w:rPr>
+      </w:pPr>
+      <w:r>
+        <w:rPr>
+          <w:lang w:val="es-MX"/>
+        </w:rPr>
+        <w:t>Kedua</w:t>
+      </w:r>
+      <w:r>
+        <w:rPr>
+          <w:lang w:val="es-MX"/>
+        </w:rPr>
+        <w:t xml:space="preserve"> orang tua yaitu</w:t>
+      </w:r>
+      <w:r>
+        <w:rPr>
+          <w:lang w:val="es-MX"/>
+        </w:rPr>
+        <w:t xml:space="preserve"> Bapak Sumardi  dan Ibu Kadariah</w:t>
+      </w:r>
+      <w:r>
+        <w:rPr>
+          <w:lang w:val="es-MX"/>
+        </w:rPr>
+        <w:t xml:space="preserve"> atas segala do’a yang senantiasa mengiringi setiap langkah penulis dalam penyusunan Tugas Akhir ini.</w:t>
       </w:r>
     </w:p>
     <w:p>
@@ -1362,7 +957,80 @@
         </w:numPr>
         <w:spacing w:line="360" w:lineRule="auto"/>
         <w:ind w:left="567"/>
-      </w:pPr>
+        <w:rPr>
+          <w:lang w:val="es-MX"/>
+        </w:rPr>
+      </w:pPr>
+      <w:r>
+        <w:rPr>
+          <w:lang w:val="es-MX"/>
+        </w:rPr>
+        <w:t>Bapak Prof. Dr. Ing. Ir. H. Hairul Abral selaku Rektor Institut Teknologi Batam</w:t>
+      </w:r>
+      <w:r>
+        <w:rPr>
+          <w:lang w:val="es-MX"/>
+        </w:rPr>
+        <w:t>.</w:t>
+      </w:r>
+    </w:p>
+    <w:p>
+      <w:pPr>
+        <w:pStyle w:val="NoSpacing"/>
+        <w:numPr>
+          <w:ilvl w:val="0"/>
+          <w:numId w:val="13"/>
+        </w:numPr>
+        <w:spacing w:line="360" w:lineRule="auto"/>
+        <w:ind w:left="567"/>
+        <w:rPr>
+          <w:lang w:val="es-MX"/>
+        </w:rPr>
+      </w:pPr>
+      <w:r>
+        <w:t>Ibu</w:t>
+      </w:r>
+      <w:r>
+        <w:t xml:space="preserve"> Dr. Ir. Ririt Dwiputri Permatasari, S.T., M.SI. selaku </w:t>
+      </w:r>
+      <w:r>
+        <w:t xml:space="preserve">Dekan Fakultas </w:t>
+      </w:r>
+      <w:r>
+        <w:t>Teknologi Informasi</w:t>
+      </w:r>
+      <w:r>
+        <w:t>,</w:t>
+      </w:r>
+      <w:r>
+        <w:t xml:space="preserve"> Institut Teknologi Bata</w:t>
+      </w:r>
+      <w:r>
+        <w:t>m</w:t>
+      </w:r>
+    </w:p>
+    <w:p>
+      <w:pPr>
+        <w:pStyle w:val="NoSpacing"/>
+        <w:numPr>
+          <w:ilvl w:val="0"/>
+          <w:numId w:val="13"/>
+        </w:numPr>
+        <w:spacing w:line="360" w:lineRule="auto"/>
+        <w:ind w:left="567"/>
+      </w:pPr>
+      <w:r>
+        <w:t xml:space="preserve">Bapak </w:t>
+      </w:r>
+      <w:r>
+        <w:t>Muhammad Abrar Masril,M.Kom</w:t>
+      </w:r>
+      <w:r>
+        <w:t xml:space="preserve">. </w:t>
+      </w:r>
+      <w:r>
+        <w:t xml:space="preserve">selaku </w:t>
+      </w:r>
       <w:r>
         <w:t>Ketua Jurusan</w:t>
       </w:r>
@@ -1382,13 +1050,112 @@
         <w:t>Institut Teknologi Batam</w:t>
       </w:r>
       <w:r>
-        <w:t xml:space="preserve">, Bapak </w:t>
-      </w:r>
-      <w:r>
-        <w:t>Muhammad Abrar Masril,M.Kom</w:t>
-      </w:r>
-      <w:r>
-        <w:t xml:space="preserve">. </w:t>
+        <w:t>. Dan</w:t>
+      </w:r>
+      <w:r>
+        <w:t xml:space="preserve"> sebagai Dosen Pembimbing II</w:t>
+      </w:r>
+      <w:r>
+        <w:t xml:space="preserve"> Pembimbing Skripsi Tugas Akhir.</w:t>
+      </w:r>
+    </w:p>
+    <w:p>
+      <w:pPr>
+        <w:pStyle w:val="NoSpacing"/>
+        <w:numPr>
+          <w:ilvl w:val="0"/>
+          <w:numId w:val="13"/>
+        </w:numPr>
+        <w:spacing w:line="360" w:lineRule="auto"/>
+        <w:ind w:left="567"/>
+      </w:pPr>
+      <w:r>
+        <w:t>Bapak Deosa Putra Caniago selaku dosen pembimbing I</w:t>
+      </w:r>
+      <w:r>
+        <w:t xml:space="preserve"> yang senantiasa membimbing penulis dalam menyelesaikan pelaksanaan dan penulisan Tugas Akhir.</w:t>
+      </w:r>
+    </w:p>
+    <w:p>
+      <w:pPr>
+        <w:pStyle w:val="NoSpacing"/>
+        <w:numPr>
+          <w:ilvl w:val="0"/>
+          <w:numId w:val="13"/>
+        </w:numPr>
+        <w:spacing w:line="360" w:lineRule="auto"/>
+        <w:ind w:left="567"/>
+      </w:pPr>
+      <w:r>
+        <w:t xml:space="preserve">Badan Riset dan Inovasi Nasional (BRIN) yang sudah memberikan support </w:t>
+      </w:r>
+      <w:r>
+        <w:t>D</w:t>
+      </w:r>
+      <w:r>
+        <w:t>ana</w:t>
+      </w:r>
+      <w:r>
+        <w:t xml:space="preserve"> pendidikan</w:t>
+      </w:r>
+      <w:r>
+        <w:t xml:space="preserve"> dalam penelitian</w:t>
+      </w:r>
+      <w:r>
+        <w:t xml:space="preserve"> </w:t>
+      </w:r>
+      <w:r>
+        <w:t>penulis</w:t>
+      </w:r>
+      <w:r>
+        <w:t xml:space="preserve"> sehingga dapat menyelesaikan </w:t>
+      </w:r>
+      <w:r>
+        <w:t>Tugas Akhir tepat waktu</w:t>
+      </w:r>
+      <w:r>
+        <w:t>.</w:t>
+      </w:r>
+    </w:p>
+    <w:p>
+      <w:pPr>
+        <w:pStyle w:val="NoSpacing"/>
+        <w:numPr>
+          <w:ilvl w:val="0"/>
+          <w:numId w:val="13"/>
+        </w:numPr>
+        <w:spacing w:line="360" w:lineRule="auto"/>
+        <w:ind w:left="567"/>
+      </w:pPr>
+      <w:r>
+        <w:t xml:space="preserve">Rekan-rekan yaitu Hani Khairiyah, Kevin Antoni Kasimilale, Maranti Nainggolan, Muhamad Arie dan Seluruh mahasiswa Program Studi Teknik </w:t>
+      </w:r>
+      <w:r>
+        <w:lastRenderedPageBreak/>
+        <w:t xml:space="preserve">Komputer Institut Teknologi Batam Angkatan 2019 </w:t>
+      </w:r>
+      <w:r>
+        <w:t>yang telah Bersama-sama mendorong, memotivasi, dan memberikan masukan kepada penulis.</w:t>
+      </w:r>
+    </w:p>
+    <w:p>
+      <w:pPr>
+        <w:pStyle w:val="NoSpacing"/>
+        <w:numPr>
+          <w:ilvl w:val="0"/>
+          <w:numId w:val="13"/>
+        </w:numPr>
+        <w:spacing w:line="360" w:lineRule="auto"/>
+        <w:ind w:left="567"/>
+      </w:pPr>
+      <w:r>
+        <w:t>Seluruh Piha</w:t>
+      </w:r>
+      <w:r>
+        <w:t>k</w:t>
+      </w:r>
+      <w:r>
+        <w:t xml:space="preserve"> yang telah membantu penulis yang tidak dapat penulis sebutkan satu per satu.</w:t>
       </w:r>
     </w:p>
     <w:p>
@@ -1402,26 +1169,23 @@
       <w:pPr>
         <w:pStyle w:val="NoSpacing"/>
         <w:spacing w:line="360" w:lineRule="auto"/>
-        <w:ind w:left="207" w:firstLine="360"/>
-      </w:pPr>
-      <w:r>
-        <w:t xml:space="preserve">Penulis sangat berharap semoga Usulan Praktik Magang ini dapat menambah pengetahuan dan pengalaman bagi pembaca. Bagi penulis sebagai penyusun merasa masih banyak kekurangan dalam penyusunan Usulan ini. Untuk itu penulis sangat mengharapkan kritik dan saran yang membangun dari pembaca demi kesempurnaa </w:t>
-      </w:r>
-      <w:r>
-        <w:t>Tugas Akhir ini.</w:t>
-      </w:r>
-      <w:r>
-        <w:t xml:space="preserve"> Test pushhhhhhhh</w:t>
-      </w:r>
-      <w:bookmarkStart w:id="1" w:name="_GoBack"/>
-      <w:bookmarkEnd w:id="1"/>
-    </w:p>
-    <w:p>
-      <w:pPr>
-        <w:pStyle w:val="NoSpacing"/>
-        <w:spacing w:line="360" w:lineRule="auto"/>
         <w:ind w:left="567"/>
       </w:pPr>
+      <w:r>
+        <w:t>Penulis menyadari, karena keterbatasan pengetahuan dan kemampuan penulis, sehingga Tugas Akh</w:t>
+      </w:r>
+      <w:r>
+        <w:t xml:space="preserve">ir ini belum sempurna. Oleh Karena itu, Penulis mengharapkan kritik dan saran dari berbagai pihak untuk perbaikan pada penulisan selanjutnya. </w:t>
+      </w:r>
+      <w:r>
+        <w:t>A</w:t>
+      </w:r>
+      <w:r>
+        <w:t>khirnya</w:t>
+      </w:r>
+      <w:r>
+        <w:t xml:space="preserve"> penulis berharap semoga Tugas Akhir ini dapat bermanfaat bagi semua pihak.</w:t>
+      </w:r>
     </w:p>
     <w:p>
       <w:pPr>
@@ -1436,19 +1200,33 @@
         <w:jc w:val="right"/>
       </w:pPr>
       <w:r>
-        <w:t xml:space="preserve">Tanjungpinang, </w:t>
-      </w:r>
-      <w:r>
-        <w:t>4</w:t>
+        <w:t>Batam</w:t>
+      </w:r>
+      <w:r>
+        <w:t>,</w:t>
       </w:r>
       <w:r>
         <w:t xml:space="preserve"> </w:t>
       </w:r>
       <w:r>
-        <w:t xml:space="preserve">April </w:t>
+        <w:t>9 September</w:t>
+      </w:r>
+      <w:r>
+        <w:t xml:space="preserve"> </w:t>
       </w:r>
       <w:r>
         <w:t>2023</w:t>
+      </w:r>
+    </w:p>
+    <w:p>
+      <w:pPr>
+        <w:pStyle w:val="NoSpacing"/>
+        <w:spacing w:line="360" w:lineRule="auto"/>
+        <w:ind w:left="5760" w:firstLine="720"/>
+        <w:jc w:val="center"/>
+      </w:pPr>
+      <w:r>
+        <w:t>Penulis,</w:t>
       </w:r>
     </w:p>
     <w:p>
@@ -1468,30 +1246,34 @@
     <w:p>
       <w:pPr>
         <w:pStyle w:val="NoSpacing"/>
+        <w:jc w:val="right"/>
+        <w:rPr>
+          <w:u w:val="single"/>
+        </w:rPr>
+      </w:pPr>
+      <w:r>
+        <w:rPr>
+          <w:u w:val="single"/>
+        </w:rPr>
+        <w:t>Andrian Syah</w:t>
+      </w:r>
+    </w:p>
+    <w:p>
+      <w:pPr>
         <w:spacing w:line="360" w:lineRule="auto"/>
         <w:jc w:val="right"/>
         <w:rPr>
-          <w:i/>
-          <w:iCs/>
-        </w:rPr>
-      </w:pPr>
-      <w:r>
-        <w:rPr>
-          <w:i/>
-          <w:iCs/>
-        </w:rPr>
-        <w:t>Andrian Syah</w:t>
-      </w:r>
-    </w:p>
-    <w:p>
-      <w:pPr>
-        <w:spacing w:line="360" w:lineRule="auto"/>
-        <w:jc w:val="both"/>
-        <w:rPr>
           <w:rFonts w:cs="Times New Roman"/>
           <w:lang w:val="es-MX"/>
         </w:rPr>
       </w:pPr>
+      <w:r>
+        <w:rPr>
+          <w:rFonts w:cs="Times New Roman"/>
+          <w:lang w:val="es-MX"/>
+        </w:rPr>
+        <w:t>NIM: 1922009</w:t>
+      </w:r>
     </w:p>
     <w:p>
       <w:pPr>
@@ -1535,6 +1317,36 @@
 </w:endnotes>
 </file>
 
+<file path=word/footer1.xml><?xml version="1.0" encoding="utf-8"?>
+<w:ftr xmlns:wpc="http://schemas.microsoft.com/office/word/2010/wordprocessingCanvas" xmlns:cx="http://schemas.microsoft.com/office/drawing/2014/chartex" xmlns:cx1="http://schemas.microsoft.com/office/drawing/2015/9/8/chartex" xmlns:cx2="http://schemas.microsoft.com/office/drawing/2015/10/21/chartex" xmlns:cx3="http://schemas.microsoft.com/office/drawing/2016/5/9/chartex" xmlns:cx4="http://schemas.microsoft.com/office/drawing/2016/5/10/chartex" xmlns:cx5="http://schemas.microsoft.com/office/drawing/2016/5/11/chartex" xmlns:cx6="http://schemas.microsoft.com/office/drawing/2016/5/12/chartex" xmlns:cx7="http://schemas.microsoft.com/office/drawing/2016/5/13/chartex" xmlns:cx8="http://schemas.microsoft.com/office/drawing/2016/5/14/chartex" xmlns:mc="http://schemas.openxmlformats.org/markup-compatibility/2006" xmlns:aink="http://schemas.microsoft.com/office/drawing/2016/ink" xmlns:am3d="http://schemas.microsoft.com/office/drawing/2017/model3d" xmlns:o="urn:schemas-microsoft-com:office:office" xmlns:r="http://schemas.openxmlformats.org/officeDocument/2006/relationships" xmlns:m="http://schemas.openxmlformats.org/officeDocument/2006/math" xmlns:v="urn:schemas-microsoft-com:vml" xmlns:wp14="http://schemas.microsoft.com/office/word/2010/wordprocessingDrawing" xmlns:wp="http://schemas.openxmlformats.org/drawingml/2006/wordprocessingDrawing" xmlns:w10="urn:schemas-microsoft-com:office:word" xmlns:w="http://schemas.openxmlformats.org/wordprocessingml/2006/main" xmlns:w14="http://schemas.microsoft.com/office/word/2010/wordml" xmlns:w15="http://schemas.microsoft.com/office/word/2012/wordml" xmlns:w16cex="http://schemas.microsoft.com/office/word/2018/wordml/cex" xmlns:w16cid="http://schemas.microsoft.com/office/word/2016/wordml/cid" xmlns:w16="http://schemas.microsoft.com/office/word/2018/wordml" xmlns:w16se="http://schemas.microsoft.com/office/word/2015/wordml/symex" xmlns:wpg="http://schemas.microsoft.com/office/word/2010/wordprocessingGroup" xmlns:wpi="http://schemas.microsoft.com/office/word/2010/wordprocessingInk" xmlns:wne="http://schemas.microsoft.com/office/word/2006/wordml" xmlns:wps="http://schemas.microsoft.com/office/word/2010/wordprocessingShape" mc:Ignorable="w14 w15 w16se w16cid w16 w16cex wp14">
+  <w:p>
+    <w:pPr>
+      <w:pStyle w:val="Footer"/>
+    </w:pPr>
+  </w:p>
+</w:ftr>
+</file>
+
+<file path=word/footer2.xml><?xml version="1.0" encoding="utf-8"?>
+<w:ftr xmlns:wpc="http://schemas.microsoft.com/office/word/2010/wordprocessingCanvas" xmlns:cx="http://schemas.microsoft.com/office/drawing/2014/chartex" xmlns:cx1="http://schemas.microsoft.com/office/drawing/2015/9/8/chartex" xmlns:cx2="http://schemas.microsoft.com/office/drawing/2015/10/21/chartex" xmlns:cx3="http://schemas.microsoft.com/office/drawing/2016/5/9/chartex" xmlns:cx4="http://schemas.microsoft.com/office/drawing/2016/5/10/chartex" xmlns:cx5="http://schemas.microsoft.com/office/drawing/2016/5/11/chartex" xmlns:cx6="http://schemas.microsoft.com/office/drawing/2016/5/12/chartex" xmlns:cx7="http://schemas.microsoft.com/office/drawing/2016/5/13/chartex" xmlns:cx8="http://schemas.microsoft.com/office/drawing/2016/5/14/chartex" xmlns:mc="http://schemas.openxmlformats.org/markup-compatibility/2006" xmlns:aink="http://schemas.microsoft.com/office/drawing/2016/ink" xmlns:am3d="http://schemas.microsoft.com/office/drawing/2017/model3d" xmlns:o="urn:schemas-microsoft-com:office:office" xmlns:r="http://schemas.openxmlformats.org/officeDocument/2006/relationships" xmlns:m="http://schemas.openxmlformats.org/officeDocument/2006/math" xmlns:v="urn:schemas-microsoft-com:vml" xmlns:wp14="http://schemas.microsoft.com/office/word/2010/wordprocessingDrawing" xmlns:wp="http://schemas.openxmlformats.org/drawingml/2006/wordprocessingDrawing" xmlns:w10="urn:schemas-microsoft-com:office:word" xmlns:w="http://schemas.openxmlformats.org/wordprocessingml/2006/main" xmlns:w14="http://schemas.microsoft.com/office/word/2010/wordml" xmlns:w15="http://schemas.microsoft.com/office/word/2012/wordml" xmlns:w16cex="http://schemas.microsoft.com/office/word/2018/wordml/cex" xmlns:w16cid="http://schemas.microsoft.com/office/word/2016/wordml/cid" xmlns:w16="http://schemas.microsoft.com/office/word/2018/wordml" xmlns:w16se="http://schemas.microsoft.com/office/word/2015/wordml/symex" xmlns:wpg="http://schemas.microsoft.com/office/word/2010/wordprocessingGroup" xmlns:wpi="http://schemas.microsoft.com/office/word/2010/wordprocessingInk" xmlns:wne="http://schemas.microsoft.com/office/word/2006/wordml" xmlns:wps="http://schemas.microsoft.com/office/word/2010/wordprocessingShape" mc:Ignorable="w14 w15 w16se w16cid w16 w16cex wp14">
+  <w:p>
+    <w:pPr>
+      <w:pStyle w:val="Footer"/>
+    </w:pPr>
+  </w:p>
+</w:ftr>
+</file>
+
+<file path=word/footer3.xml><?xml version="1.0" encoding="utf-8"?>
+<w:ftr xmlns:wpc="http://schemas.microsoft.com/office/word/2010/wordprocessingCanvas" xmlns:cx="http://schemas.microsoft.com/office/drawing/2014/chartex" xmlns:cx1="http://schemas.microsoft.com/office/drawing/2015/9/8/chartex" xmlns:cx2="http://schemas.microsoft.com/office/drawing/2015/10/21/chartex" xmlns:cx3="http://schemas.microsoft.com/office/drawing/2016/5/9/chartex" xmlns:cx4="http://schemas.microsoft.com/office/drawing/2016/5/10/chartex" xmlns:cx5="http://schemas.microsoft.com/office/drawing/2016/5/11/chartex" xmlns:cx6="http://schemas.microsoft.com/office/drawing/2016/5/12/chartex" xmlns:cx7="http://schemas.microsoft.com/office/drawing/2016/5/13/chartex" xmlns:cx8="http://schemas.microsoft.com/office/drawing/2016/5/14/chartex" xmlns:mc="http://schemas.openxmlformats.org/markup-compatibility/2006" xmlns:aink="http://schemas.microsoft.com/office/drawing/2016/ink" xmlns:am3d="http://schemas.microsoft.com/office/drawing/2017/model3d" xmlns:o="urn:schemas-microsoft-com:office:office" xmlns:r="http://schemas.openxmlformats.org/officeDocument/2006/relationships" xmlns:m="http://schemas.openxmlformats.org/officeDocument/2006/math" xmlns:v="urn:schemas-microsoft-com:vml" xmlns:wp14="http://schemas.microsoft.com/office/word/2010/wordprocessingDrawing" xmlns:wp="http://schemas.openxmlformats.org/drawingml/2006/wordprocessingDrawing" xmlns:w10="urn:schemas-microsoft-com:office:word" xmlns:w="http://schemas.openxmlformats.org/wordprocessingml/2006/main" xmlns:w14="http://schemas.microsoft.com/office/word/2010/wordml" xmlns:w15="http://schemas.microsoft.com/office/word/2012/wordml" xmlns:w16cex="http://schemas.microsoft.com/office/word/2018/wordml/cex" xmlns:w16cid="http://schemas.microsoft.com/office/word/2016/wordml/cid" xmlns:w16="http://schemas.microsoft.com/office/word/2018/wordml" xmlns:w16se="http://schemas.microsoft.com/office/word/2015/wordml/symex" xmlns:wpg="http://schemas.microsoft.com/office/word/2010/wordprocessingGroup" xmlns:wpi="http://schemas.microsoft.com/office/word/2010/wordprocessingInk" xmlns:wne="http://schemas.microsoft.com/office/word/2006/wordml" xmlns:wps="http://schemas.microsoft.com/office/word/2010/wordprocessingShape" mc:Ignorable="w14 w15 w16se w16cid w16 w16cex wp14">
+  <w:p>
+    <w:pPr>
+      <w:pStyle w:val="Footer"/>
+    </w:pPr>
+  </w:p>
+</w:ftr>
+</file>
+
 <file path=word/footnotes.xml><?xml version="1.0" encoding="utf-8"?>
 <w:footnotes xmlns:wpc="http://schemas.microsoft.com/office/word/2010/wordprocessingCanvas" xmlns:cx="http://schemas.microsoft.com/office/drawing/2014/chartex" xmlns:cx1="http://schemas.microsoft.com/office/drawing/2015/9/8/chartex" xmlns:cx2="http://schemas.microsoft.com/office/drawing/2015/10/21/chartex" xmlns:cx3="http://schemas.microsoft.com/office/drawing/2016/5/9/chartex" xmlns:cx4="http://schemas.microsoft.com/office/drawing/2016/5/10/chartex" xmlns:cx5="http://schemas.microsoft.com/office/drawing/2016/5/11/chartex" xmlns:cx6="http://schemas.microsoft.com/office/drawing/2016/5/12/chartex" xmlns:cx7="http://schemas.microsoft.com/office/drawing/2016/5/13/chartex" xmlns:cx8="http://schemas.microsoft.com/office/drawing/2016/5/14/chartex" xmlns:mc="http://schemas.openxmlformats.org/markup-compatibility/2006" xmlns:aink="http://schemas.microsoft.com/office/drawing/2016/ink" xmlns:am3d="http://schemas.microsoft.com/office/drawing/2017/model3d" xmlns:o="urn:schemas-microsoft-com:office:office" xmlns:r="http://schemas.openxmlformats.org/officeDocument/2006/relationships" xmlns:m="http://schemas.openxmlformats.org/officeDocument/2006/math" xmlns:v="urn:schemas-microsoft-com:vml" xmlns:wp14="http://schemas.microsoft.com/office/word/2010/wordprocessingDrawing" xmlns:wp="http://schemas.openxmlformats.org/drawingml/2006/wordprocessingDrawing" xmlns:w10="urn:schemas-microsoft-com:office:word" xmlns:w="http://schemas.openxmlformats.org/wordprocessingml/2006/main" xmlns:w14="http://schemas.microsoft.com/office/word/2010/wordml" xmlns:w15="http://schemas.microsoft.com/office/word/2012/wordml" xmlns:w16cex="http://schemas.microsoft.com/office/word/2018/wordml/cex" xmlns:w16cid="http://schemas.microsoft.com/office/word/2016/wordml/cid" xmlns:w16="http://schemas.microsoft.com/office/word/2018/wordml" xmlns:w16se="http://schemas.microsoft.com/office/word/2015/wordml/symex" xmlns:wpg="http://schemas.microsoft.com/office/word/2010/wordprocessingGroup" xmlns:wpi="http://schemas.microsoft.com/office/word/2010/wordprocessingInk" xmlns:wne="http://schemas.microsoft.com/office/word/2006/wordml" xmlns:wps="http://schemas.microsoft.com/office/word/2010/wordprocessingShape" mc:Ignorable="w14 w15 w16se w16cid w16 w16cex wp14">
   <w:footnote w:type="separator" w:id="-1">
@@ -1558,6 +1370,96 @@
     </w:p>
   </w:footnote>
 </w:footnotes>
+</file>
+
+<file path=word/header1.xml><?xml version="1.0" encoding="utf-8"?>
+<w:hdr xmlns:wpc="http://schemas.microsoft.com/office/word/2010/wordprocessingCanvas" xmlns:cx="http://schemas.microsoft.com/office/drawing/2014/chartex" xmlns:cx1="http://schemas.microsoft.com/office/drawing/2015/9/8/chartex" xmlns:cx2="http://schemas.microsoft.com/office/drawing/2015/10/21/chartex" xmlns:cx3="http://schemas.microsoft.com/office/drawing/2016/5/9/chartex" xmlns:cx4="http://schemas.microsoft.com/office/drawing/2016/5/10/chartex" xmlns:cx5="http://schemas.microsoft.com/office/drawing/2016/5/11/chartex" xmlns:cx6="http://schemas.microsoft.com/office/drawing/2016/5/12/chartex" xmlns:cx7="http://schemas.microsoft.com/office/drawing/2016/5/13/chartex" xmlns:cx8="http://schemas.microsoft.com/office/drawing/2016/5/14/chartex" xmlns:mc="http://schemas.openxmlformats.org/markup-compatibility/2006" xmlns:aink="http://schemas.microsoft.com/office/drawing/2016/ink" xmlns:am3d="http://schemas.microsoft.com/office/drawing/2017/model3d" xmlns:o="urn:schemas-microsoft-com:office:office" xmlns:r="http://schemas.openxmlformats.org/officeDocument/2006/relationships" xmlns:m="http://schemas.openxmlformats.org/officeDocument/2006/math" xmlns:v="urn:schemas-microsoft-com:vml" xmlns:wp14="http://schemas.microsoft.com/office/word/2010/wordprocessingDrawing" xmlns:wp="http://schemas.openxmlformats.org/drawingml/2006/wordprocessingDrawing" xmlns:w10="urn:schemas-microsoft-com:office:word" xmlns:w="http://schemas.openxmlformats.org/wordprocessingml/2006/main" xmlns:w14="http://schemas.microsoft.com/office/word/2010/wordml" xmlns:w15="http://schemas.microsoft.com/office/word/2012/wordml" xmlns:w16cex="http://schemas.microsoft.com/office/word/2018/wordml/cex" xmlns:w16cid="http://schemas.microsoft.com/office/word/2016/wordml/cid" xmlns:w16="http://schemas.microsoft.com/office/word/2018/wordml" xmlns:w16se="http://schemas.microsoft.com/office/word/2015/wordml/symex" xmlns:wpg="http://schemas.microsoft.com/office/word/2010/wordprocessingGroup" xmlns:wpi="http://schemas.microsoft.com/office/word/2010/wordprocessingInk" xmlns:wne="http://schemas.microsoft.com/office/word/2006/wordml" xmlns:wps="http://schemas.microsoft.com/office/word/2010/wordprocessingShape" mc:Ignorable="w14 w15 w16se w16cid w16 w16cex wp14">
+  <w:p>
+    <w:pPr>
+      <w:pStyle w:val="Header"/>
+    </w:pPr>
+    <w:r>
+      <w:rPr>
+        <w:noProof/>
+      </w:rPr>
+      <w:pict w14:anchorId="2414A6D6">
+        <v:shapetype id="_x0000_t75" coordsize="21600,21600" o:spt="75" o:preferrelative="t" path="m@4@5l@4@11@9@11@9@5xe" filled="f" stroked="f">
+          <v:stroke joinstyle="miter"/>
+          <v:formulas>
+            <v:f eqn="if lineDrawn pixelLineWidth 0"/>
+            <v:f eqn="sum @0 1 0"/>
+            <v:f eqn="sum 0 0 @1"/>
+            <v:f eqn="prod @2 1 2"/>
+            <v:f eqn="prod @3 21600 pixelWidth"/>
+            <v:f eqn="prod @3 21600 pixelHeight"/>
+            <v:f eqn="sum @0 0 1"/>
+            <v:f eqn="prod @6 1 2"/>
+            <v:f eqn="prod @7 21600 pixelWidth"/>
+            <v:f eqn="sum @8 21600 0"/>
+            <v:f eqn="prod @7 21600 pixelHeight"/>
+            <v:f eqn="sum @10 21600 0"/>
+          </v:formulas>
+          <v:path o:extrusionok="f" gradientshapeok="t" o:connecttype="rect"/>
+          <o:lock v:ext="edit" aspectratio="t"/>
+        </v:shapetype>
+        <v:shape id="WordPictureWatermark144587407" o:spid="_x0000_s2050" type="#_x0000_t75" style="position:absolute;margin-left:0;margin-top:0;width:396.7pt;height:396.7pt;z-index:-251657216;mso-position-horizontal:center;mso-position-horizontal-relative:margin;mso-position-vertical:center;mso-position-vertical-relative:margin" o:allowincell="f">
+          <v:imagedata r:id="rId1" o:title="Logo bulat" gain="19661f" blacklevel="22938f"/>
+          <w10:wrap anchorx="margin" anchory="margin"/>
+        </v:shape>
+      </w:pict>
+    </w:r>
+  </w:p>
+</w:hdr>
+</file>
+
+<file path=word/header2.xml><?xml version="1.0" encoding="utf-8"?>
+<w:hdr xmlns:wpc="http://schemas.microsoft.com/office/word/2010/wordprocessingCanvas" xmlns:cx="http://schemas.microsoft.com/office/drawing/2014/chartex" xmlns:cx1="http://schemas.microsoft.com/office/drawing/2015/9/8/chartex" xmlns:cx2="http://schemas.microsoft.com/office/drawing/2015/10/21/chartex" xmlns:cx3="http://schemas.microsoft.com/office/drawing/2016/5/9/chartex" xmlns:cx4="http://schemas.microsoft.com/office/drawing/2016/5/10/chartex" xmlns:cx5="http://schemas.microsoft.com/office/drawing/2016/5/11/chartex" xmlns:cx6="http://schemas.microsoft.com/office/drawing/2016/5/12/chartex" xmlns:cx7="http://schemas.microsoft.com/office/drawing/2016/5/13/chartex" xmlns:cx8="http://schemas.microsoft.com/office/drawing/2016/5/14/chartex" xmlns:mc="http://schemas.openxmlformats.org/markup-compatibility/2006" xmlns:aink="http://schemas.microsoft.com/office/drawing/2016/ink" xmlns:am3d="http://schemas.microsoft.com/office/drawing/2017/model3d" xmlns:o="urn:schemas-microsoft-com:office:office" xmlns:r="http://schemas.openxmlformats.org/officeDocument/2006/relationships" xmlns:m="http://schemas.openxmlformats.org/officeDocument/2006/math" xmlns:v="urn:schemas-microsoft-com:vml" xmlns:wp14="http://schemas.microsoft.com/office/word/2010/wordprocessingDrawing" xmlns:wp="http://schemas.openxmlformats.org/drawingml/2006/wordprocessingDrawing" xmlns:w10="urn:schemas-microsoft-com:office:word" xmlns:w="http://schemas.openxmlformats.org/wordprocessingml/2006/main" xmlns:w14="http://schemas.microsoft.com/office/word/2010/wordml" xmlns:w15="http://schemas.microsoft.com/office/word/2012/wordml" xmlns:w16cex="http://schemas.microsoft.com/office/word/2018/wordml/cex" xmlns:w16cid="http://schemas.microsoft.com/office/word/2016/wordml/cid" xmlns:w16="http://schemas.microsoft.com/office/word/2018/wordml" xmlns:w16se="http://schemas.microsoft.com/office/word/2015/wordml/symex" xmlns:wpg="http://schemas.microsoft.com/office/word/2010/wordprocessingGroup" xmlns:wpi="http://schemas.microsoft.com/office/word/2010/wordprocessingInk" xmlns:wne="http://schemas.microsoft.com/office/word/2006/wordml" xmlns:wps="http://schemas.microsoft.com/office/word/2010/wordprocessingShape" mc:Ignorable="w14 w15 w16se w16cid w16 w16cex wp14">
+  <w:p>
+    <w:pPr>
+      <w:pStyle w:val="Header"/>
+    </w:pPr>
+  </w:p>
+</w:hdr>
+</file>
+
+<file path=word/header3.xml><?xml version="1.0" encoding="utf-8"?>
+<w:hdr xmlns:wpc="http://schemas.microsoft.com/office/word/2010/wordprocessingCanvas" xmlns:cx="http://schemas.microsoft.com/office/drawing/2014/chartex" xmlns:cx1="http://schemas.microsoft.com/office/drawing/2015/9/8/chartex" xmlns:cx2="http://schemas.microsoft.com/office/drawing/2015/10/21/chartex" xmlns:cx3="http://schemas.microsoft.com/office/drawing/2016/5/9/chartex" xmlns:cx4="http://schemas.microsoft.com/office/drawing/2016/5/10/chartex" xmlns:cx5="http://schemas.microsoft.com/office/drawing/2016/5/11/chartex" xmlns:cx6="http://schemas.microsoft.com/office/drawing/2016/5/12/chartex" xmlns:cx7="http://schemas.microsoft.com/office/drawing/2016/5/13/chartex" xmlns:cx8="http://schemas.microsoft.com/office/drawing/2016/5/14/chartex" xmlns:mc="http://schemas.openxmlformats.org/markup-compatibility/2006" xmlns:aink="http://schemas.microsoft.com/office/drawing/2016/ink" xmlns:am3d="http://schemas.microsoft.com/office/drawing/2017/model3d" xmlns:o="urn:schemas-microsoft-com:office:office" xmlns:r="http://schemas.openxmlformats.org/officeDocument/2006/relationships" xmlns:m="http://schemas.openxmlformats.org/officeDocument/2006/math" xmlns:v="urn:schemas-microsoft-com:vml" xmlns:wp14="http://schemas.microsoft.com/office/word/2010/wordprocessingDrawing" xmlns:wp="http://schemas.openxmlformats.org/drawingml/2006/wordprocessingDrawing" xmlns:w10="urn:schemas-microsoft-com:office:word" xmlns:w="http://schemas.openxmlformats.org/wordprocessingml/2006/main" xmlns:w14="http://schemas.microsoft.com/office/word/2010/wordml" xmlns:w15="http://schemas.microsoft.com/office/word/2012/wordml" xmlns:w16cex="http://schemas.microsoft.com/office/word/2018/wordml/cex" xmlns:w16cid="http://schemas.microsoft.com/office/word/2016/wordml/cid" xmlns:w16="http://schemas.microsoft.com/office/word/2018/wordml" xmlns:w16se="http://schemas.microsoft.com/office/word/2015/wordml/symex" xmlns:wpg="http://schemas.microsoft.com/office/word/2010/wordprocessingGroup" xmlns:wpi="http://schemas.microsoft.com/office/word/2010/wordprocessingInk" xmlns:wne="http://schemas.microsoft.com/office/word/2006/wordml" xmlns:wps="http://schemas.microsoft.com/office/word/2010/wordprocessingShape" mc:Ignorable="w14 w15 w16se w16cid w16 w16cex wp14">
+  <w:p>
+    <w:pPr>
+      <w:pStyle w:val="Header"/>
+    </w:pPr>
+    <w:r>
+      <w:rPr>
+        <w:noProof/>
+      </w:rPr>
+      <w:pict w14:anchorId="521AD853">
+        <v:shapetype id="_x0000_t75" coordsize="21600,21600" o:spt="75" o:preferrelative="t" path="m@4@5l@4@11@9@11@9@5xe" filled="f" stroked="f">
+          <v:stroke joinstyle="miter"/>
+          <v:formulas>
+            <v:f eqn="if lineDrawn pixelLineWidth 0"/>
+            <v:f eqn="sum @0 1 0"/>
+            <v:f eqn="sum 0 0 @1"/>
+            <v:f eqn="prod @2 1 2"/>
+            <v:f eqn="prod @3 21600 pixelWidth"/>
+            <v:f eqn="prod @3 21600 pixelHeight"/>
+            <v:f eqn="sum @0 0 1"/>
+            <v:f eqn="prod @6 1 2"/>
+            <v:f eqn="prod @7 21600 pixelWidth"/>
+            <v:f eqn="sum @8 21600 0"/>
+            <v:f eqn="prod @7 21600 pixelHeight"/>
+            <v:f eqn="sum @10 21600 0"/>
+          </v:formulas>
+          <v:path o:extrusionok="f" gradientshapeok="t" o:connecttype="rect"/>
+          <o:lock v:ext="edit" aspectratio="t"/>
+        </v:shapetype>
+        <v:shape id="WordPictureWatermark144587406" o:spid="_x0000_s2049" type="#_x0000_t75" style="position:absolute;margin-left:0;margin-top:0;width:396.7pt;height:396.7pt;z-index:-251658240;mso-position-horizontal:center;mso-position-horizontal-relative:margin;mso-position-vertical:center;mso-position-vertical-relative:margin" o:allowincell="f">
+          <v:imagedata r:id="rId1" o:title="Logo bulat" gain="19661f" blacklevel="22938f"/>
+          <w10:wrap anchorx="margin" anchory="margin"/>
+        </v:shape>
+      </w:pict>
+    </w:r>
+  </w:p>
+</w:hdr>
 </file>
 
 <file path=word/numbering.xml><?xml version="1.0" encoding="utf-8"?>
@@ -5124,7 +5026,7 @@
 </file>
 
 <file path=customXml/itemProps1.xml><?xml version="1.0" encoding="utf-8"?>
-<ds:datastoreItem xmlns:ds="http://schemas.openxmlformats.org/officeDocument/2006/customXml" ds:itemID="{22BAC8DC-B028-4805-A87C-FF36077CB39E}">
+<ds:datastoreItem xmlns:ds="http://schemas.openxmlformats.org/officeDocument/2006/customXml" ds:itemID="{66E03C7A-6731-46C0-B0F8-5D593A4C8843}">
   <ds:schemaRefs>
     <ds:schemaRef ds:uri="http://schemas.openxmlformats.org/officeDocument/2006/bibliography"/>
   </ds:schemaRefs>

--- a/Versi-Pak-Deo/.Cover Skripsi.docx
+++ b/Versi-Pak-Deo/.Cover Skripsi.docx
@@ -4,30 +4,20 @@
   <w:body>
     <w:p>
       <w:pPr>
-        <w:pStyle w:val="Heading1"/>
-        <w:numPr>
-          <w:ilvl w:val="0"/>
-          <w:numId w:val="0"/>
-        </w:numPr>
-        <w:spacing w:after="0" w:line="240" w:lineRule="auto"/>
-        <w:rPr>
+        <w:pStyle w:val="Title"/>
+        <w:rPr>
+          <w:b w:val="0"/>
           <w:sz w:val="32"/>
           <w:szCs w:val="72"/>
         </w:rPr>
       </w:pPr>
+      <w:bookmarkStart w:id="0" w:name="_Hlk127635137"/>
       <w:r>
         <w:rPr>
           <w:sz w:val="32"/>
           <w:szCs w:val="72"/>
         </w:rPr>
-        <w:t>RANCANG BANGUN ROBOT KONTROL</w:t>
-      </w:r>
-      <w:r>
-        <w:rPr>
-          <w:sz w:val="32"/>
-          <w:szCs w:val="72"/>
-        </w:rPr>
-        <w:t xml:space="preserve"> </w:t>
+        <w:t xml:space="preserve">RANCANG BANGUN ROBOT KONTROL </w:t>
       </w:r>
       <w:r>
         <w:rPr>
@@ -36,7 +26,15 @@
           <w:sz w:val="32"/>
           <w:szCs w:val="72"/>
         </w:rPr>
-        <w:t>MOBILE</w:t>
+        <w:t xml:space="preserve">MOBILE </w:t>
+      </w:r>
+      <w:r>
+        <w:rPr>
+          <w:iCs/>
+          <w:sz w:val="32"/>
+          <w:szCs w:val="72"/>
+        </w:rPr>
+        <w:t>PENGAWASAN</w:t>
       </w:r>
       <w:r>
         <w:rPr>
@@ -52,7 +50,7 @@
           <w:sz w:val="32"/>
           <w:szCs w:val="72"/>
         </w:rPr>
-        <w:t>PENGAWASAN</w:t>
+        <w:t xml:space="preserve">BERBASIS </w:t>
       </w:r>
       <w:r>
         <w:rPr>
@@ -61,7 +59,14 @@
           <w:sz w:val="32"/>
           <w:szCs w:val="72"/>
         </w:rPr>
-        <w:t xml:space="preserve"> </w:t>
+        <w:t xml:space="preserve">IOT(INTERNET OF THINGS) </w:t>
+      </w:r>
+      <w:r>
+        <w:rPr>
+          <w:sz w:val="32"/>
+          <w:szCs w:val="72"/>
+        </w:rPr>
+        <w:t xml:space="preserve">MENGGUNAKAN KAMERA </w:t>
       </w:r>
       <w:r>
         <w:rPr>
@@ -70,109 +75,36 @@
           <w:sz w:val="32"/>
           <w:szCs w:val="72"/>
         </w:rPr>
-        <w:t xml:space="preserve"> </w:t>
-      </w:r>
-      <w:r>
-        <w:rPr>
-          <w:sz w:val="32"/>
-          <w:szCs w:val="72"/>
-        </w:rPr>
-        <w:t xml:space="preserve">BERBASIS </w:t>
-      </w:r>
-      <w:r>
-        <w:rPr>
-          <w:i/>
-          <w:iCs/>
-          <w:sz w:val="32"/>
-          <w:szCs w:val="72"/>
-        </w:rPr>
-        <w:t xml:space="preserve">IOT (INTERNET OF THINGS) </w:t>
-      </w:r>
-      <w:r>
-        <w:rPr>
-          <w:sz w:val="32"/>
-          <w:szCs w:val="72"/>
-        </w:rPr>
-        <w:t xml:space="preserve">MENGGUNAKAN KAMERA </w:t>
-      </w:r>
-      <w:r>
-        <w:rPr>
-          <w:i/>
-          <w:iCs/>
-          <w:sz w:val="32"/>
-          <w:szCs w:val="72"/>
-        </w:rPr>
         <w:t>ESP-32</w:t>
       </w:r>
     </w:p>
+    <w:bookmarkEnd w:id="0"/>
     <w:p>
       <w:pPr>
         <w:pStyle w:val="NoSpacing"/>
-        <w:rPr>
-          <w:sz w:val="28"/>
-          <w:szCs w:val="24"/>
-        </w:rPr>
-      </w:pPr>
-    </w:p>
-    <w:p>
-      <w:pPr>
-        <w:pStyle w:val="NoSpacing"/>
-        <w:rPr>
-          <w:sz w:val="28"/>
-          <w:szCs w:val="24"/>
-        </w:rPr>
       </w:pPr>
     </w:p>
     <w:p>
       <w:pPr>
         <w:pStyle w:val="Title"/>
-        <w:rPr>
-          <w:sz w:val="32"/>
-          <w:szCs w:val="72"/>
-        </w:rPr>
-      </w:pPr>
-      <w:r>
-        <w:rPr>
-          <w:sz w:val="32"/>
-          <w:szCs w:val="72"/>
-        </w:rPr>
+        <w:jc w:val="left"/>
+        <w:rPr>
+          <w:rFonts w:eastAsia="Calibri"/>
+          <w:b w:val="0"/>
+          <w:spacing w:val="0"/>
+          <w:kern w:val="0"/>
+          <w:sz w:val="24"/>
+          <w:szCs w:val="22"/>
+        </w:rPr>
+      </w:pPr>
+    </w:p>
+    <w:p>
+      <w:pPr>
+        <w:pStyle w:val="Title"/>
+      </w:pPr>
+      <w:r>
         <w:t>TUGAS AKHIR</w:t>
       </w:r>
-    </w:p>
-    <w:p>
-      <w:pPr>
-        <w:pStyle w:val="NoSpacing"/>
-      </w:pPr>
-    </w:p>
-    <w:p>
-      <w:pPr>
-        <w:pStyle w:val="NoSpacing"/>
-      </w:pPr>
-    </w:p>
-    <w:p>
-      <w:pPr>
-        <w:pStyle w:val="NoSpacing"/>
-      </w:pPr>
-    </w:p>
-    <w:p>
-      <w:pPr>
-        <w:pStyle w:val="NoSpacing"/>
-      </w:pPr>
-    </w:p>
-    <w:p>
-      <w:pPr>
-        <w:pStyle w:val="NoSpacing"/>
-      </w:pPr>
-    </w:p>
-    <w:p>
-      <w:pPr>
-        <w:pStyle w:val="NoSpacing"/>
-      </w:pPr>
-    </w:p>
-    <w:p>
-      <w:pPr>
-        <w:pStyle w:val="NoSpacing"/>
-      </w:pPr>
     </w:p>
     <w:p>
       <w:pPr>
@@ -183,16 +115,73 @@
       <w:pPr>
         <w:pStyle w:val="NoSpacing"/>
         <w:jc w:val="center"/>
+        <w:rPr>
+          <w:b/>
+          <w:bCs/>
+          <w:szCs w:val="24"/>
+        </w:rPr>
+      </w:pPr>
+      <w:r>
+        <w:rPr>
+          <w:b/>
+          <w:bCs/>
+          <w:szCs w:val="24"/>
+        </w:rPr>
+        <w:t>DIAJUKAN SEBAGAI SALAH SATU SYARAT</w:t>
+      </w:r>
+      <w:r>
+        <w:rPr>
+          <w:b/>
+          <w:bCs/>
+          <w:szCs w:val="24"/>
+        </w:rPr>
+        <w:t xml:space="preserve"> UNTUK MENDAPATKAN GELAR SARJANA(STRATA-1) </w:t>
+      </w:r>
+      <w:r>
+        <w:rPr>
+          <w:b/>
+          <w:bCs/>
+          <w:szCs w:val="24"/>
+        </w:rPr>
+        <w:t>PADA PROGRAM STUDI TEKNIK KOMPUTER</w:t>
+      </w:r>
+    </w:p>
+    <w:p>
+      <w:pPr>
+        <w:pStyle w:val="NoSpacing"/>
+      </w:pPr>
+    </w:p>
+    <w:p>
+      <w:pPr>
+        <w:pStyle w:val="NoSpacing"/>
+      </w:pPr>
+    </w:p>
+    <w:p>
+      <w:pPr>
+        <w:pStyle w:val="NoSpacing"/>
+      </w:pPr>
+    </w:p>
+    <w:p>
+      <w:pPr>
+        <w:pStyle w:val="NoSpacing"/>
       </w:pPr>
       <w:r>
         <w:rPr>
           <w:noProof/>
         </w:rPr>
         <w:drawing>
-          <wp:inline distT="0" distB="0" distL="0" distR="0" wp14:anchorId="683BB523" wp14:editId="3FE9E0F7">
+          <wp:anchor distT="0" distB="0" distL="114300" distR="114300" simplePos="0" relativeHeight="251659264" behindDoc="0" locked="0" layoutInCell="1" allowOverlap="1" wp14:anchorId="1708B4DE" wp14:editId="440F6F02">
+            <wp:simplePos x="0" y="0"/>
+            <wp:positionH relativeFrom="column">
+              <wp:posOffset>782659</wp:posOffset>
+            </wp:positionH>
+            <wp:positionV relativeFrom="paragraph">
+              <wp:posOffset>353389</wp:posOffset>
+            </wp:positionV>
             <wp:extent cx="3171825" cy="1337453"/>
             <wp:effectExtent l="0" t="0" r="0" b="0"/>
-            <wp:docPr id="4" name="Picture 4"/>
+            <wp:wrapTopAndBottom/>
+            <wp:docPr id="52" name="Picture 52"/>
             <wp:cNvGraphicFramePr>
               <a:graphicFrameLocks xmlns:a="http://schemas.openxmlformats.org/drawingml/2006/main" noChangeAspect="1"/>
             </wp:cNvGraphicFramePr>
@@ -231,63 +220,40 @@
                 </pic:pic>
               </a:graphicData>
             </a:graphic>
-          </wp:inline>
+          </wp:anchor>
         </w:drawing>
       </w:r>
+    </w:p>
+    <w:p>
+      <w:pPr>
+        <w:pStyle w:val="NoSpacing"/>
+      </w:pPr>
+    </w:p>
+    <w:p>
+      <w:pPr>
+        <w:pStyle w:val="NoSpacing"/>
+      </w:pPr>
+    </w:p>
+    <w:p>
+      <w:pPr>
+        <w:pStyle w:val="NoSpacing"/>
+      </w:pPr>
+    </w:p>
+    <w:p>
+      <w:pPr>
+        <w:pStyle w:val="NoSpacing"/>
+      </w:pPr>
     </w:p>
     <w:p>
       <w:pPr>
         <w:pStyle w:val="NoSpacing"/>
         <w:jc w:val="center"/>
       </w:pPr>
-      <w:r>
-        <w:pict w14:anchorId="0B025A22">
-          <v:rect id="Rectangle 3" o:spid="_x0000_s1027" style="width:24pt;height:24pt;visibility:visible;mso-wrap-style:square;mso-left-percent:-10001;mso-top-percent:-10001;mso-position-horizontal:absolute;mso-position-horizontal-relative:char;mso-position-vertical:absolute;mso-position-vertical-relative:line;mso-left-percent:-10001;mso-top-percent:-10001;v-text-anchor:top" filled="f" stroked="f">
-            <o:lock v:ext="edit" aspectratio="t"/>
-            <w10:anchorlock/>
-          </v:rect>
-        </w:pict>
-      </w:r>
-      <w:r>
-        <w:pict w14:anchorId="67A60E81">
-          <v:rect id="Rectangle 2" o:spid="_x0000_s1026" style="width:24pt;height:24pt;visibility:visible;mso-wrap-style:square;mso-left-percent:-10001;mso-top-percent:-10001;mso-position-horizontal:absolute;mso-position-horizontal-relative:char;mso-position-vertical:absolute;mso-position-vertical-relative:line;mso-left-percent:-10001;mso-top-percent:-10001;v-text-anchor:top" filled="f" stroked="f">
-            <o:lock v:ext="edit" aspectratio="t"/>
-            <w10:anchorlock/>
-          </v:rect>
-        </w:pict>
-      </w:r>
     </w:p>
     <w:p>
       <w:pPr>
         <w:pStyle w:val="NoSpacing"/>
         <w:jc w:val="center"/>
-      </w:pPr>
-    </w:p>
-    <w:p>
-      <w:pPr>
-        <w:pStyle w:val="NoSpacing"/>
-      </w:pPr>
-    </w:p>
-    <w:p>
-      <w:pPr>
-        <w:pStyle w:val="NoSpacing"/>
-      </w:pPr>
-    </w:p>
-    <w:p>
-      <w:pPr>
-        <w:pStyle w:val="NoSpacing"/>
-      </w:pPr>
-    </w:p>
-    <w:p>
-      <w:pPr>
-        <w:pStyle w:val="NoSpacing"/>
-        <w:jc w:val="center"/>
-      </w:pPr>
-    </w:p>
-    <w:p>
-      <w:pPr>
-        <w:pStyle w:val="NoSpacing"/>
-        <w:jc w:val="center"/>
         <w:rPr>
           <w:b/>
           <w:bCs/>
@@ -311,489 +277,154 @@
     <w:p>
       <w:pPr>
         <w:pStyle w:val="Title"/>
-        <w:rPr>
-          <w:sz w:val="32"/>
-          <w:szCs w:val="32"/>
-        </w:rPr>
-      </w:pPr>
-      <w:r>
-        <w:rPr>
-          <w:sz w:val="32"/>
-          <w:szCs w:val="32"/>
-        </w:rPr>
+      </w:pPr>
+      <w:r>
         <w:t>ANDRIAN SYAH</w:t>
       </w:r>
     </w:p>
     <w:p>
       <w:pPr>
+        <w:pStyle w:val="Title"/>
+      </w:pPr>
+      <w:r>
+        <w:t>NIM 1922009</w:t>
+      </w:r>
+    </w:p>
+    <w:p>
+      <w:pPr>
         <w:pStyle w:val="NoSpacing"/>
-        <w:jc w:val="center"/>
+      </w:pPr>
+    </w:p>
+    <w:p>
+      <w:pPr>
+        <w:pStyle w:val="NoSpacing"/>
+      </w:pPr>
+    </w:p>
+    <w:p>
+      <w:pPr>
+        <w:pStyle w:val="NoSpacing"/>
         <w:rPr>
           <w:b/>
           <w:bCs/>
-          <w:sz w:val="32"/>
-          <w:szCs w:val="32"/>
-        </w:rPr>
-      </w:pPr>
-      <w:r>
+          <w:szCs w:val="24"/>
+        </w:rPr>
+      </w:pPr>
+    </w:p>
+    <w:p>
+      <w:pPr>
+        <w:pStyle w:val="NoSpacing"/>
         <w:rPr>
           <w:b/>
           <w:bCs/>
-          <w:sz w:val="32"/>
-          <w:szCs w:val="32"/>
-        </w:rPr>
-        <w:t>1922009</w:t>
-      </w:r>
+          <w:szCs w:val="24"/>
+        </w:rPr>
+      </w:pPr>
     </w:p>
     <w:p>
       <w:pPr>
         <w:pStyle w:val="NoSpacing"/>
-        <w:rPr>
+      </w:pPr>
+    </w:p>
+    <w:p>
+      <w:pPr>
+        <w:pStyle w:val="NoSpacing"/>
+      </w:pPr>
+    </w:p>
+    <w:p>
+      <w:pPr>
+        <w:pStyle w:val="NoSpacing"/>
+      </w:pPr>
+    </w:p>
+    <w:p>
+      <w:pPr>
+        <w:pStyle w:val="NoSpacing"/>
+      </w:pPr>
+    </w:p>
+    <w:p>
+      <w:pPr>
+        <w:pStyle w:val="NoSpacing"/>
+      </w:pPr>
+    </w:p>
+    <w:p>
+      <w:pPr>
+        <w:pStyle w:val="NoSpacing"/>
+      </w:pPr>
+    </w:p>
+    <w:p>
+      <w:pPr>
+        <w:pStyle w:val="NoSpacing"/>
+      </w:pPr>
+    </w:p>
+    <w:p>
+      <w:pPr>
+        <w:pStyle w:val="Title"/>
+        <w:rPr>
+          <w:szCs w:val="28"/>
+        </w:rPr>
+      </w:pPr>
+      <w:r>
+        <w:rPr>
+          <w:szCs w:val="28"/>
+        </w:rPr>
+        <w:t>PROGRAM STUDI TEKNIK KOMPUTER</w:t>
+      </w:r>
+    </w:p>
+    <w:p>
+      <w:pPr>
+        <w:pStyle w:val="Title"/>
+        <w:rPr>
+          <w:szCs w:val="28"/>
+        </w:rPr>
+      </w:pPr>
+      <w:r>
+        <w:rPr>
+          <w:szCs w:val="28"/>
+        </w:rPr>
+        <w:t>FAKULTAS TEKNOLOGI INFORMASI</w:t>
+      </w:r>
+    </w:p>
+    <w:p>
+      <w:pPr>
+        <w:pStyle w:val="Title"/>
+        <w:rPr>
+          <w:szCs w:val="28"/>
+        </w:rPr>
+      </w:pPr>
+      <w:r>
+        <w:rPr>
+          <w:szCs w:val="28"/>
+        </w:rPr>
+        <w:t>INSTITUT TEKNOLOGI BATAM</w:t>
+      </w:r>
+    </w:p>
+    <w:p>
+      <w:pPr>
+        <w:jc w:val="center"/>
+        <w:rPr>
+          <w:b/>
           <w:sz w:val="28"/>
-          <w:szCs w:val="24"/>
-        </w:rPr>
-      </w:pPr>
-    </w:p>
-    <w:p>
-      <w:pPr>
-        <w:pStyle w:val="NoSpacing"/>
-        <w:rPr>
+          <w:szCs w:val="28"/>
+          <w:lang w:val="en-US"/>
+        </w:rPr>
+      </w:pPr>
+      <w:r>
+        <w:rPr>
+          <w:b/>
           <w:sz w:val="28"/>
-          <w:szCs w:val="24"/>
-        </w:rPr>
-      </w:pPr>
-    </w:p>
-    <w:p>
-      <w:pPr>
-        <w:pStyle w:val="NoSpacing"/>
-        <w:rPr>
-          <w:sz w:val="28"/>
-          <w:szCs w:val="24"/>
-        </w:rPr>
-      </w:pPr>
-    </w:p>
-    <w:p>
-      <w:pPr>
-        <w:pStyle w:val="NoSpacing"/>
-        <w:rPr>
-          <w:sz w:val="28"/>
-          <w:szCs w:val="24"/>
-        </w:rPr>
-      </w:pPr>
-    </w:p>
-    <w:p>
-      <w:pPr>
-        <w:pStyle w:val="NoSpacing"/>
-        <w:rPr>
-          <w:sz w:val="28"/>
-          <w:szCs w:val="24"/>
-        </w:rPr>
-      </w:pPr>
-    </w:p>
-    <w:p>
-      <w:pPr>
-        <w:pStyle w:val="NoSpacing"/>
-        <w:rPr>
-          <w:sz w:val="28"/>
-          <w:szCs w:val="24"/>
-        </w:rPr>
-      </w:pPr>
-    </w:p>
-    <w:p>
-      <w:pPr>
-        <w:pStyle w:val="NoSpacing"/>
-        <w:rPr>
-          <w:sz w:val="28"/>
-          <w:szCs w:val="24"/>
-        </w:rPr>
-      </w:pPr>
-    </w:p>
-    <w:p>
-      <w:pPr>
-        <w:pStyle w:val="NoSpacing"/>
-        <w:rPr>
-          <w:sz w:val="28"/>
-          <w:szCs w:val="24"/>
-        </w:rPr>
-      </w:pPr>
-    </w:p>
-    <w:p>
-      <w:pPr>
-        <w:pStyle w:val="Title"/>
-        <w:rPr>
-          <w:sz w:val="32"/>
-          <w:szCs w:val="72"/>
-        </w:rPr>
-      </w:pPr>
-      <w:r>
-        <w:rPr>
-          <w:sz w:val="32"/>
-          <w:szCs w:val="72"/>
-        </w:rPr>
-        <w:t>FAKULTAS TEKNOLOGI INFORMASI</w:t>
-      </w:r>
-    </w:p>
-    <w:p>
-      <w:pPr>
-        <w:pStyle w:val="Title"/>
-        <w:rPr>
-          <w:sz w:val="32"/>
-          <w:szCs w:val="72"/>
-        </w:rPr>
-      </w:pPr>
-      <w:r>
-        <w:rPr>
-          <w:sz w:val="32"/>
-          <w:szCs w:val="72"/>
-        </w:rPr>
-        <w:t>INSTITUT TEKNOLOGI BATAM</w:t>
-      </w:r>
-    </w:p>
-    <w:p>
-      <w:pPr>
-        <w:pStyle w:val="Title"/>
-        <w:rPr>
-          <w:b w:val="0"/>
           <w:szCs w:val="28"/>
-        </w:rPr>
-        <w:sectPr>
-          <w:headerReference w:type="even" r:id="rId9"/>
-          <w:headerReference w:type="default" r:id="rId10"/>
-          <w:footerReference w:type="even" r:id="rId11"/>
-          <w:footerReference w:type="default" r:id="rId12"/>
-          <w:headerReference w:type="first" r:id="rId13"/>
-          <w:footerReference w:type="first" r:id="rId14"/>
-          <w:pgSz w:w="11906" w:h="16838"/>
-          <w:pgMar w:top="1701" w:right="1701" w:bottom="1701" w:left="2268" w:header="708" w:footer="708" w:gutter="0"/>
-          <w:cols w:space="708"/>
-          <w:docGrid w:linePitch="360"/>
-        </w:sectPr>
-      </w:pPr>
-      <w:r>
-        <w:t>202</w:t>
-      </w:r>
-      <w:r>
-        <w:t>3</w:t>
-      </w:r>
-      <w:bookmarkStart w:id="0" w:name="_GoBack"/>
-      <w:bookmarkEnd w:id="0"/>
-    </w:p>
-    <w:p>
-      <w:pPr>
-        <w:spacing w:line="360" w:lineRule="auto"/>
+          <w:lang w:val="en-US"/>
+        </w:rPr>
+        <w:t>2023</w:t>
+      </w:r>
+    </w:p>
+    <w:p>
+      <w:pPr>
         <w:jc w:val="center"/>
         <w:rPr>
           <w:b/>
-          <w:lang w:val="en-US"/>
-        </w:rPr>
-      </w:pPr>
-      <w:r>
-        <w:rPr>
-          <w:b/>
-          <w:lang w:val="en-US"/>
-        </w:rPr>
-        <w:lastRenderedPageBreak/>
-        <w:t>ABSTRAK</w:t>
-      </w:r>
-    </w:p>
-    <w:p>
-      <w:pPr>
-        <w:spacing w:line="360" w:lineRule="auto"/>
-        <w:jc w:val="both"/>
-        <w:rPr>
-          <w:lang w:val="en-US"/>
-        </w:rPr>
-      </w:pPr>
-      <w:r>
-        <w:rPr>
-          <w:lang w:val="en-US"/>
-        </w:rPr>
-        <w:t xml:space="preserve">Skripsi ini membahas tentang pengembangan robot </w:t>
-      </w:r>
-      <w:r>
-        <w:rPr>
-          <w:i/>
-          <w:lang w:val="en-US"/>
-        </w:rPr>
-        <w:t>mobile surveillance</w:t>
-      </w:r>
-      <w:r>
-        <w:rPr>
-          <w:lang w:val="en-US"/>
-        </w:rPr>
-        <w:t xml:space="preserve"> untuk pengawasan perumahan. Tujuan utama dari penelitian ini adalah untuk merancang dan mengembangkan sebuah robot mobile yang dapat melakukan pengawasan perumahan secara efektif dan efisien.</w:t>
-      </w:r>
-      <w:r>
-        <w:rPr>
-          <w:lang w:val="en-US"/>
-        </w:rPr>
-        <w:t xml:space="preserve"> </w:t>
-      </w:r>
-      <w:r>
-        <w:rPr>
-          <w:lang w:val="en-US"/>
-        </w:rPr>
-        <w:t xml:space="preserve">Metode yang digunakan dalam penelitian ini adalah pengembangan sistem yang terdiri dari beberapa tahap, yaitu perancangan, pembuatan, dan uji coba robot </w:t>
-      </w:r>
-      <w:r>
-        <w:rPr>
-          <w:i/>
-          <w:lang w:val="en-US"/>
-        </w:rPr>
-        <w:t xml:space="preserve">mobile </w:t>
-      </w:r>
-      <w:r>
-        <w:rPr>
-          <w:i/>
-          <w:lang w:val="en-US"/>
-        </w:rPr>
-        <w:t>pengawasan</w:t>
-      </w:r>
-      <w:r>
-        <w:rPr>
-          <w:lang w:val="en-US"/>
-        </w:rPr>
-        <w:t xml:space="preserve">. Robot </w:t>
-      </w:r>
-      <w:r>
-        <w:rPr>
-          <w:i/>
-          <w:lang w:val="en-US"/>
-        </w:rPr>
-        <w:t xml:space="preserve">mobile </w:t>
-      </w:r>
-      <w:r>
-        <w:rPr>
-          <w:lang w:val="en-US"/>
-        </w:rPr>
-        <w:t>pengawasan</w:t>
-      </w:r>
-      <w:r>
-        <w:rPr>
-          <w:lang w:val="en-US"/>
-        </w:rPr>
-        <w:t xml:space="preserve"> ini dilengkapi dengan kamera, sensor gerak, dan modul kontrol yang dapat dioperasikan menggunakan jaringan </w:t>
-      </w:r>
-      <w:r>
-        <w:rPr>
-          <w:i/>
-          <w:lang w:val="en-US"/>
-        </w:rPr>
-        <w:t>Wi-Fi</w:t>
-      </w:r>
-      <w:r>
-        <w:rPr>
-          <w:lang w:val="en-US"/>
-        </w:rPr>
-        <w:t>.</w:t>
-      </w:r>
-      <w:r>
-        <w:rPr>
-          <w:lang w:val="en-US"/>
-        </w:rPr>
-        <w:t xml:space="preserve"> </w:t>
-      </w:r>
-      <w:r>
-        <w:rPr>
-          <w:lang w:val="en-US"/>
-        </w:rPr>
-        <w:t xml:space="preserve">Penelitian ini menghasilkan sebuah robot </w:t>
-      </w:r>
-      <w:r>
-        <w:rPr>
-          <w:i/>
-          <w:lang w:val="en-US"/>
-        </w:rPr>
-        <w:t xml:space="preserve">mobile </w:t>
-      </w:r>
-      <w:r>
-        <w:rPr>
-          <w:lang w:val="en-US"/>
-        </w:rPr>
-        <w:t>pengawasan</w:t>
-      </w:r>
-      <w:r>
-        <w:rPr>
-          <w:lang w:val="en-US"/>
-        </w:rPr>
-        <w:t xml:space="preserve"> yang dapat melakukan pengawasan perumahan secara otomatis dan dapat diakses melalui jaringan </w:t>
-      </w:r>
-      <w:r>
-        <w:rPr>
-          <w:i/>
-          <w:lang w:val="en-US"/>
-        </w:rPr>
-        <w:t>Wi-Fi</w:t>
-      </w:r>
-      <w:r>
-        <w:rPr>
-          <w:lang w:val="en-US"/>
-        </w:rPr>
-        <w:t xml:space="preserve">. Selain itu, penelitian ini juga dapat dijadikan dasar untuk pengembangan robot </w:t>
-      </w:r>
-      <w:r>
-        <w:rPr>
-          <w:i/>
-          <w:lang w:val="en-US"/>
-        </w:rPr>
-        <w:t xml:space="preserve">mobile </w:t>
-      </w:r>
-      <w:r>
-        <w:rPr>
-          <w:lang w:val="en-US"/>
-        </w:rPr>
-        <w:t>pengawasan</w:t>
-      </w:r>
-      <w:r>
-        <w:rPr>
-          <w:lang w:val="en-US"/>
-        </w:rPr>
-        <w:t xml:space="preserve"> yang lebih canggih dan dapat diaplikasikan dalam berbagai bidang.</w:t>
-      </w:r>
-    </w:p>
-    <w:p>
-      <w:pPr>
-        <w:spacing w:line="360" w:lineRule="auto"/>
-        <w:jc w:val="both"/>
-        <w:rPr>
-          <w:i/>
-          <w:lang w:val="en-US"/>
-        </w:rPr>
-      </w:pPr>
-      <w:r>
-        <w:rPr>
-          <w:lang w:val="en-US"/>
-        </w:rPr>
-        <w:t xml:space="preserve">Kata Kunci : </w:t>
-      </w:r>
-      <w:r>
-        <w:rPr>
-          <w:i/>
-          <w:lang w:val="en-US"/>
-        </w:rPr>
-        <w:t>IoT, Robot Mobile, ESP-8266</w:t>
-      </w:r>
-    </w:p>
-    <w:p>
-      <w:pPr>
-        <w:jc w:val="center"/>
-        <w:rPr>
-          <w:b/>
-          <w:i/>
-          <w:lang w:val="en-US"/>
-        </w:rPr>
-      </w:pPr>
-      <w:r>
-        <w:rPr>
-          <w:lang w:val="en-US"/>
-        </w:rPr>
-        <w:br w:type="page"/>
-      </w:r>
-      <w:r>
-        <w:rPr>
-          <w:b/>
-          <w:i/>
-          <w:lang w:val="en-US"/>
-        </w:rPr>
-        <w:lastRenderedPageBreak/>
-        <w:t>ABSTRACT</w:t>
-      </w:r>
-    </w:p>
-    <w:p>
-      <w:pPr>
-        <w:spacing w:line="360" w:lineRule="auto"/>
-        <w:jc w:val="both"/>
-        <w:rPr>
-          <w:lang w:val="en-US"/>
-        </w:rPr>
-      </w:pPr>
-      <w:r>
-        <w:rPr>
-          <w:lang w:val="en-US"/>
-        </w:rPr>
-        <w:t>D</w:t>
-      </w:r>
-      <w:r>
-        <w:rPr>
-          <w:lang w:val="en-US"/>
-        </w:rPr>
-        <w:t xml:space="preserve">evelopment of a mobile </w:t>
-      </w:r>
-      <w:r>
-        <w:rPr>
-          <w:lang w:val="en-US"/>
-        </w:rPr>
-        <w:t>surveillance</w:t>
-      </w:r>
-      <w:r>
-        <w:rPr>
-          <w:lang w:val="en-US"/>
-        </w:rPr>
-        <w:t xml:space="preserve"> robot for residential monitoring. The main objective of this research is to design and develop a mobile robot that can perform residential monitoring effectively and efficiently.The method used in this study is a system development consisting of several stages, including design, fabrication, and testing of the mobile surveillance robot. The robot is equipped with a camera, motion sensors, and a control module that can be operated using Wi-Fi networks.This research produced a mobile surveillance robot that can perform residential monitoring and can be accessed through Wi-Fi networks. The test results show that the mobile surveillance robot can identify suspicious movements and provide notifications to the user.</w:t>
-      </w:r>
-      <w:r>
-        <w:rPr>
-          <w:lang w:val="en-US"/>
-        </w:rPr>
-        <w:t xml:space="preserve"> </w:t>
-      </w:r>
-      <w:r>
-        <w:rPr>
-          <w:lang w:val="en-US"/>
-        </w:rPr>
-        <w:t>With the presence of this mobile surveillance robot, it is hoped to help improve security and monitoring in residential areas. In addition, this research can also be used as a basis for the development of more advanced mobile surveillance robots that can be applied in various fields.</w:t>
-      </w:r>
-    </w:p>
-    <w:p>
-      <w:pPr>
-        <w:spacing w:line="360" w:lineRule="auto"/>
-        <w:jc w:val="both"/>
-        <w:rPr>
-          <w:i/>
-          <w:lang w:val="en-US"/>
-        </w:rPr>
-      </w:pPr>
-      <w:r>
-        <w:rPr>
-          <w:i/>
-          <w:lang w:val="en-US"/>
-        </w:rPr>
-        <w:t>Keyword</w:t>
-      </w:r>
-      <w:r>
-        <w:rPr>
-          <w:i/>
-          <w:lang w:val="en-US"/>
-        </w:rPr>
-        <w:t>s</w:t>
-      </w:r>
-      <w:r>
-        <w:rPr>
-          <w:i/>
-          <w:lang w:val="en-US"/>
-        </w:rPr>
-        <w:t xml:space="preserve"> : IoT, Robot Mobile, ESP-8266</w:t>
-      </w:r>
-    </w:p>
-    <w:p>
-      <w:pPr>
-        <w:rPr>
-          <w:rFonts w:eastAsia="Times New Roman" w:cs="Times New Roman"/>
-          <w:b/>
-          <w:spacing w:val="-10"/>
-          <w:kern w:val="28"/>
-          <w:sz w:val="28"/>
-          <w:szCs w:val="56"/>
-          <w:lang w:val="en-US"/>
-        </w:rPr>
-      </w:pPr>
-      <w:r>
-        <w:rPr>
-          <w:b/>
-          <w:lang w:val="en-US"/>
-        </w:rPr>
-        <w:br w:type="page"/>
-      </w:r>
+          <w:bCs/>
+        </w:rPr>
+      </w:pPr>
     </w:p>
     <w:p>
       <w:pPr>
@@ -818,8 +449,159 @@
         <w:spacing w:line="360" w:lineRule="auto"/>
         <w:ind w:firstLine="567"/>
       </w:pPr>
-      <w:r>
-        <w:t xml:space="preserve">Puji syukur saya panjatkan kehadiran Tuhan Yang Maha Esa atas segala rahmat-Nya sehingga Usulan Proposal Tugas Akhir ini dapat tersusun sampai dengan selesai dengan judul “Rancang Bangun Robot Kontrol </w:t>
+      <w:proofErr w:type="spellStart"/>
+      <w:r>
+        <w:t>Syukur</w:t>
+      </w:r>
+      <w:proofErr w:type="spellEnd"/>
+      <w:r>
+        <w:t xml:space="preserve"> Alhamdulillah</w:t>
+      </w:r>
+      <w:r>
+        <w:t xml:space="preserve"> </w:t>
+      </w:r>
+      <w:proofErr w:type="spellStart"/>
+      <w:r>
+        <w:t>penulis</w:t>
+      </w:r>
+      <w:proofErr w:type="spellEnd"/>
+      <w:r>
+        <w:t xml:space="preserve"> </w:t>
+      </w:r>
+      <w:proofErr w:type="spellStart"/>
+      <w:r>
+        <w:t>panjatkan</w:t>
+      </w:r>
+      <w:proofErr w:type="spellEnd"/>
+      <w:r>
+        <w:t xml:space="preserve"> </w:t>
+      </w:r>
+      <w:proofErr w:type="spellStart"/>
+      <w:r>
+        <w:t>kehadiran</w:t>
+      </w:r>
+      <w:proofErr w:type="spellEnd"/>
+      <w:r>
+        <w:t xml:space="preserve"> </w:t>
+      </w:r>
+      <w:proofErr w:type="spellStart"/>
+      <w:r>
+        <w:t>Tuhan</w:t>
+      </w:r>
+      <w:proofErr w:type="spellEnd"/>
+      <w:r>
+        <w:t xml:space="preserve"> Yang </w:t>
+      </w:r>
+      <w:proofErr w:type="spellStart"/>
+      <w:r>
+        <w:t>Maha</w:t>
+      </w:r>
+      <w:proofErr w:type="spellEnd"/>
+      <w:r>
+        <w:t xml:space="preserve"> </w:t>
+      </w:r>
+      <w:proofErr w:type="spellStart"/>
+      <w:r>
+        <w:t>Esa</w:t>
+      </w:r>
+      <w:proofErr w:type="spellEnd"/>
+      <w:r>
+        <w:t xml:space="preserve"> </w:t>
+      </w:r>
+      <w:proofErr w:type="spellStart"/>
+      <w:r>
+        <w:t>atas</w:t>
+      </w:r>
+      <w:proofErr w:type="spellEnd"/>
+      <w:r>
+        <w:t xml:space="preserve"> </w:t>
+      </w:r>
+      <w:proofErr w:type="spellStart"/>
+      <w:r>
+        <w:t>segala</w:t>
+      </w:r>
+      <w:proofErr w:type="spellEnd"/>
+      <w:r>
+        <w:t xml:space="preserve"> </w:t>
+      </w:r>
+      <w:proofErr w:type="spellStart"/>
+      <w:r>
+        <w:t>rahma</w:t>
+      </w:r>
+      <w:r>
+        <w:t>t</w:t>
+      </w:r>
+      <w:proofErr w:type="spellEnd"/>
+      <w:r>
+        <w:t xml:space="preserve"> dan </w:t>
+      </w:r>
+      <w:proofErr w:type="spellStart"/>
+      <w:r>
+        <w:t>hidayahnya</w:t>
+      </w:r>
+      <w:proofErr w:type="spellEnd"/>
+      <w:r>
+        <w:t xml:space="preserve"> </w:t>
+      </w:r>
+      <w:r>
+        <w:t xml:space="preserve"> </w:t>
+      </w:r>
+      <w:proofErr w:type="spellStart"/>
+      <w:r>
+        <w:t>sehingga</w:t>
+      </w:r>
+      <w:proofErr w:type="spellEnd"/>
+      <w:r>
+        <w:t xml:space="preserve"> Tugas </w:t>
+      </w:r>
+      <w:proofErr w:type="spellStart"/>
+      <w:r>
+        <w:t>Akhir</w:t>
+      </w:r>
+      <w:proofErr w:type="spellEnd"/>
+      <w:r>
+        <w:t xml:space="preserve"> </w:t>
+      </w:r>
+      <w:r>
+        <w:t xml:space="preserve">ini dapat </w:t>
+      </w:r>
+      <w:proofErr w:type="spellStart"/>
+      <w:r>
+        <w:t>penulis</w:t>
+      </w:r>
+      <w:proofErr w:type="spellEnd"/>
+      <w:r>
+        <w:t xml:space="preserve"> </w:t>
+      </w:r>
+      <w:r>
+        <w:t>selesaikan dengan</w:t>
+      </w:r>
+      <w:r>
+        <w:t xml:space="preserve"> judul “</w:t>
+      </w:r>
+      <w:proofErr w:type="spellStart"/>
+      <w:r>
+        <w:t>Rancang</w:t>
+      </w:r>
+      <w:proofErr w:type="spellEnd"/>
+      <w:r>
+        <w:t xml:space="preserve"> </w:t>
+      </w:r>
+      <w:proofErr w:type="spellStart"/>
+      <w:r>
+        <w:t>Bangun</w:t>
+      </w:r>
+      <w:proofErr w:type="spellEnd"/>
+      <w:r>
+        <w:t xml:space="preserve"> Robot </w:t>
+      </w:r>
+      <w:proofErr w:type="spellStart"/>
+      <w:r>
+        <w:t>Kontrol</w:t>
+      </w:r>
+      <w:proofErr w:type="spellEnd"/>
+      <w:r>
+        <w:t xml:space="preserve"> </w:t>
       </w:r>
       <w:r>
         <w:rPr>
@@ -831,12 +613,14 @@
       <w:r>
         <w:t xml:space="preserve"> </w:t>
       </w:r>
+      <w:proofErr w:type="spellStart"/>
       <w:r>
         <w:rPr>
           <w:iCs/>
         </w:rPr>
         <w:t>Pengawasan</w:t>
       </w:r>
+      <w:proofErr w:type="spellEnd"/>
       <w:r>
         <w:rPr>
           <w:i/>
@@ -845,7 +629,15 @@
         <w:t xml:space="preserve"> </w:t>
       </w:r>
       <w:r>
-        <w:t xml:space="preserve"> Berbasis </w:t>
+        <w:t xml:space="preserve"> </w:t>
+      </w:r>
+      <w:proofErr w:type="spellStart"/>
+      <w:r>
+        <w:t>Berbasis</w:t>
+      </w:r>
+      <w:proofErr w:type="spellEnd"/>
+      <w:r>
+        <w:t xml:space="preserve"> </w:t>
       </w:r>
       <w:r>
         <w:rPr>
@@ -855,7 +647,23 @@
         <w:t xml:space="preserve">IoT </w:t>
       </w:r>
       <w:r>
-        <w:t xml:space="preserve">(Internet Of Things) Menggunakan Kamera </w:t>
+        <w:t xml:space="preserve">(Internet Of Things) </w:t>
+      </w:r>
+      <w:proofErr w:type="spellStart"/>
+      <w:r>
+        <w:t>Menggunakan</w:t>
+      </w:r>
+      <w:proofErr w:type="spellEnd"/>
+      <w:r>
+        <w:t xml:space="preserve"> </w:t>
+      </w:r>
+      <w:proofErr w:type="spellStart"/>
+      <w:r>
+        <w:t>Kamera</w:t>
+      </w:r>
+      <w:proofErr w:type="spellEnd"/>
+      <w:r>
+        <w:t xml:space="preserve"> </w:t>
       </w:r>
       <w:r>
         <w:rPr>
@@ -865,7 +673,105 @@
         <w:t>ESP-32</w:t>
       </w:r>
       <w:r>
-        <w:t>”, salah satu syarat untuk memperoleh gelar Program Studi S1 Teknik Komputer, Fakultas Teknologi Infromasi, Institut Teknologi Batam.</w:t>
+        <w:t xml:space="preserve">”, </w:t>
+      </w:r>
+      <w:r>
+        <w:t xml:space="preserve"> yang </w:t>
+      </w:r>
+      <w:proofErr w:type="spellStart"/>
+      <w:r>
+        <w:t>merupakan</w:t>
+      </w:r>
+      <w:proofErr w:type="spellEnd"/>
+      <w:r>
+        <w:t xml:space="preserve"> </w:t>
+      </w:r>
+      <w:r>
+        <w:t xml:space="preserve">salah </w:t>
+      </w:r>
+      <w:proofErr w:type="spellStart"/>
+      <w:r>
+        <w:t>satu</w:t>
+      </w:r>
+      <w:proofErr w:type="spellEnd"/>
+      <w:r>
+        <w:t xml:space="preserve"> </w:t>
+      </w:r>
+      <w:proofErr w:type="spellStart"/>
+      <w:r>
+        <w:t>syarat</w:t>
+      </w:r>
+      <w:proofErr w:type="spellEnd"/>
+      <w:r>
+        <w:t xml:space="preserve"> untuk </w:t>
+      </w:r>
+      <w:proofErr w:type="spellStart"/>
+      <w:r>
+        <w:t>memperoleh</w:t>
+      </w:r>
+      <w:proofErr w:type="spellEnd"/>
+      <w:r>
+        <w:t xml:space="preserve"> </w:t>
+      </w:r>
+      <w:proofErr w:type="spellStart"/>
+      <w:r>
+        <w:t>gelar</w:t>
+      </w:r>
+      <w:proofErr w:type="spellEnd"/>
+      <w:r>
+        <w:t xml:space="preserve"> </w:t>
+      </w:r>
+      <w:r>
+        <w:t xml:space="preserve">pada </w:t>
+      </w:r>
+      <w:r>
+        <w:t xml:space="preserve">Program </w:t>
+      </w:r>
+      <w:proofErr w:type="spellStart"/>
+      <w:r>
+        <w:t>Studi</w:t>
+      </w:r>
+      <w:proofErr w:type="spellEnd"/>
+      <w:r>
+        <w:t xml:space="preserve"> S1 Teknik Komputer, </w:t>
+      </w:r>
+      <w:proofErr w:type="spellStart"/>
+      <w:r>
+        <w:t>Fakultas</w:t>
+      </w:r>
+      <w:proofErr w:type="spellEnd"/>
+      <w:r>
+        <w:t xml:space="preserve"> </w:t>
+      </w:r>
+      <w:proofErr w:type="spellStart"/>
+      <w:r>
+        <w:t>Teknologi</w:t>
+      </w:r>
+      <w:proofErr w:type="spellEnd"/>
+      <w:r>
+        <w:t xml:space="preserve"> Info</w:t>
+      </w:r>
+      <w:r>
+        <w:t>r</w:t>
+      </w:r>
+      <w:r>
+        <w:t xml:space="preserve">masi, </w:t>
+      </w:r>
+      <w:proofErr w:type="spellStart"/>
+      <w:r>
+        <w:t>Institut</w:t>
+      </w:r>
+      <w:proofErr w:type="spellEnd"/>
+      <w:r>
+        <w:t xml:space="preserve"> </w:t>
+      </w:r>
+      <w:proofErr w:type="spellStart"/>
+      <w:r>
+        <w:t>Teknologi</w:t>
+      </w:r>
+      <w:proofErr w:type="spellEnd"/>
+      <w:r>
+        <w:t xml:space="preserve"> Batam.</w:t>
       </w:r>
     </w:p>
     <w:p>
@@ -877,11 +783,501 @@
           <w:lang w:val="es-MX"/>
         </w:rPr>
       </w:pPr>
-      <w:r>
-        <w:rPr>
-          <w:lang w:val="es-MX"/>
-        </w:rPr>
-        <w:t>Penulis merasa bahwa masih banyak kekurangan dalam penyusunan Usulan Penelitian ini karena keterbatasan pengetahuan dan pengalaman penulis. Dalam pembuatan Usulan Penelitian ini juga tidak terlepas doa dan bantuan serta bimbingan dari berbagai pihak, oleh karena itu penulis ingin berterimakasih kepada :</w:t>
+      <w:proofErr w:type="spellStart"/>
+      <w:r>
+        <w:rPr>
+          <w:lang w:val="es-MX"/>
+        </w:rPr>
+        <w:t>Penulis</w:t>
+      </w:r>
+      <w:proofErr w:type="spellEnd"/>
+      <w:r>
+        <w:rPr>
+          <w:lang w:val="es-MX"/>
+        </w:rPr>
+        <w:t xml:space="preserve"> </w:t>
+      </w:r>
+      <w:proofErr w:type="spellStart"/>
+      <w:r>
+        <w:rPr>
+          <w:lang w:val="es-MX"/>
+        </w:rPr>
+        <w:t>merasa</w:t>
+      </w:r>
+      <w:proofErr w:type="spellEnd"/>
+      <w:r>
+        <w:rPr>
+          <w:lang w:val="es-MX"/>
+        </w:rPr>
+        <w:t xml:space="preserve"> </w:t>
+      </w:r>
+      <w:proofErr w:type="spellStart"/>
+      <w:r>
+        <w:rPr>
+          <w:lang w:val="es-MX"/>
+        </w:rPr>
+        <w:t>bahwa</w:t>
+      </w:r>
+      <w:proofErr w:type="spellEnd"/>
+      <w:r>
+        <w:rPr>
+          <w:lang w:val="es-MX"/>
+        </w:rPr>
+        <w:t xml:space="preserve"> </w:t>
+      </w:r>
+      <w:proofErr w:type="spellStart"/>
+      <w:r>
+        <w:rPr>
+          <w:lang w:val="es-MX"/>
+        </w:rPr>
+        <w:t>masih</w:t>
+      </w:r>
+      <w:proofErr w:type="spellEnd"/>
+      <w:r>
+        <w:rPr>
+          <w:lang w:val="es-MX"/>
+        </w:rPr>
+        <w:t xml:space="preserve"> </w:t>
+      </w:r>
+      <w:proofErr w:type="spellStart"/>
+      <w:r>
+        <w:rPr>
+          <w:lang w:val="es-MX"/>
+        </w:rPr>
+        <w:t>banyak</w:t>
+      </w:r>
+      <w:proofErr w:type="spellEnd"/>
+      <w:r>
+        <w:rPr>
+          <w:lang w:val="es-MX"/>
+        </w:rPr>
+        <w:t xml:space="preserve"> </w:t>
+      </w:r>
+      <w:proofErr w:type="spellStart"/>
+      <w:r>
+        <w:rPr>
+          <w:lang w:val="es-MX"/>
+        </w:rPr>
+        <w:t>kekurangan</w:t>
+      </w:r>
+      <w:proofErr w:type="spellEnd"/>
+      <w:r>
+        <w:rPr>
+          <w:lang w:val="es-MX"/>
+        </w:rPr>
+        <w:t xml:space="preserve"> </w:t>
+      </w:r>
+      <w:proofErr w:type="spellStart"/>
+      <w:r>
+        <w:rPr>
+          <w:lang w:val="es-MX"/>
+        </w:rPr>
+        <w:t>dalam</w:t>
+      </w:r>
+      <w:proofErr w:type="spellEnd"/>
+      <w:r>
+        <w:rPr>
+          <w:lang w:val="es-MX"/>
+        </w:rPr>
+        <w:t xml:space="preserve"> </w:t>
+      </w:r>
+      <w:proofErr w:type="spellStart"/>
+      <w:r>
+        <w:rPr>
+          <w:lang w:val="es-MX"/>
+        </w:rPr>
+        <w:t>penyusunan</w:t>
+      </w:r>
+      <w:proofErr w:type="spellEnd"/>
+      <w:r>
+        <w:rPr>
+          <w:lang w:val="es-MX"/>
+        </w:rPr>
+        <w:t xml:space="preserve"> </w:t>
+      </w:r>
+      <w:proofErr w:type="spellStart"/>
+      <w:r>
+        <w:rPr>
+          <w:lang w:val="es-MX"/>
+        </w:rPr>
+        <w:t>Penelitian</w:t>
+      </w:r>
+      <w:proofErr w:type="spellEnd"/>
+      <w:r>
+        <w:rPr>
+          <w:lang w:val="es-MX"/>
+        </w:rPr>
+        <w:t xml:space="preserve"> </w:t>
+      </w:r>
+      <w:proofErr w:type="spellStart"/>
+      <w:r>
+        <w:rPr>
+          <w:lang w:val="es-MX"/>
+        </w:rPr>
+        <w:t>ini</w:t>
+      </w:r>
+      <w:proofErr w:type="spellEnd"/>
+      <w:r>
+        <w:rPr>
+          <w:lang w:val="es-MX"/>
+        </w:rPr>
+        <w:t xml:space="preserve"> </w:t>
+      </w:r>
+      <w:proofErr w:type="spellStart"/>
+      <w:r>
+        <w:rPr>
+          <w:lang w:val="es-MX"/>
+        </w:rPr>
+        <w:t>karena</w:t>
+      </w:r>
+      <w:proofErr w:type="spellEnd"/>
+      <w:r>
+        <w:rPr>
+          <w:lang w:val="es-MX"/>
+        </w:rPr>
+        <w:t xml:space="preserve"> </w:t>
+      </w:r>
+      <w:proofErr w:type="spellStart"/>
+      <w:r>
+        <w:rPr>
+          <w:lang w:val="es-MX"/>
+        </w:rPr>
+        <w:t>keterbatasan</w:t>
+      </w:r>
+      <w:proofErr w:type="spellEnd"/>
+      <w:r>
+        <w:rPr>
+          <w:lang w:val="es-MX"/>
+        </w:rPr>
+        <w:t xml:space="preserve"> </w:t>
+      </w:r>
+      <w:proofErr w:type="spellStart"/>
+      <w:r>
+        <w:rPr>
+          <w:lang w:val="es-MX"/>
+        </w:rPr>
+        <w:t>pengetahuan</w:t>
+      </w:r>
+      <w:proofErr w:type="spellEnd"/>
+      <w:r>
+        <w:rPr>
+          <w:lang w:val="es-MX"/>
+        </w:rPr>
+        <w:t xml:space="preserve"> dan </w:t>
+      </w:r>
+      <w:proofErr w:type="spellStart"/>
+      <w:r>
+        <w:rPr>
+          <w:lang w:val="es-MX"/>
+        </w:rPr>
+        <w:t>pengalaman</w:t>
+      </w:r>
+      <w:proofErr w:type="spellEnd"/>
+      <w:r>
+        <w:rPr>
+          <w:lang w:val="es-MX"/>
+        </w:rPr>
+        <w:t xml:space="preserve"> </w:t>
+      </w:r>
+      <w:proofErr w:type="spellStart"/>
+      <w:r>
+        <w:rPr>
+          <w:lang w:val="es-MX"/>
+        </w:rPr>
+        <w:t>penulis</w:t>
+      </w:r>
+      <w:proofErr w:type="spellEnd"/>
+      <w:r>
+        <w:rPr>
+          <w:lang w:val="es-MX"/>
+        </w:rPr>
+        <w:t xml:space="preserve">. </w:t>
+      </w:r>
+      <w:proofErr w:type="spellStart"/>
+      <w:r>
+        <w:rPr>
+          <w:lang w:val="es-MX"/>
+        </w:rPr>
+        <w:t>Dalam</w:t>
+      </w:r>
+      <w:proofErr w:type="spellEnd"/>
+      <w:r>
+        <w:rPr>
+          <w:lang w:val="es-MX"/>
+        </w:rPr>
+        <w:t xml:space="preserve"> </w:t>
+      </w:r>
+      <w:proofErr w:type="spellStart"/>
+      <w:r>
+        <w:rPr>
+          <w:lang w:val="es-MX"/>
+        </w:rPr>
+        <w:t>pembuata</w:t>
+      </w:r>
+      <w:r>
+        <w:rPr>
+          <w:lang w:val="es-MX"/>
+        </w:rPr>
+        <w:t>n</w:t>
+      </w:r>
+      <w:proofErr w:type="spellEnd"/>
+      <w:r>
+        <w:rPr>
+          <w:lang w:val="es-MX"/>
+        </w:rPr>
+        <w:t xml:space="preserve"> </w:t>
+      </w:r>
+      <w:proofErr w:type="spellStart"/>
+      <w:r>
+        <w:rPr>
+          <w:lang w:val="es-MX"/>
+        </w:rPr>
+        <w:t>Penelitian</w:t>
+      </w:r>
+      <w:proofErr w:type="spellEnd"/>
+      <w:r>
+        <w:rPr>
+          <w:lang w:val="es-MX"/>
+        </w:rPr>
+        <w:t xml:space="preserve"> </w:t>
+      </w:r>
+      <w:proofErr w:type="spellStart"/>
+      <w:r>
+        <w:rPr>
+          <w:lang w:val="es-MX"/>
+        </w:rPr>
+        <w:t>ini</w:t>
+      </w:r>
+      <w:proofErr w:type="spellEnd"/>
+      <w:r>
+        <w:rPr>
+          <w:lang w:val="es-MX"/>
+        </w:rPr>
+        <w:t xml:space="preserve"> juga </w:t>
+      </w:r>
+      <w:proofErr w:type="spellStart"/>
+      <w:r>
+        <w:rPr>
+          <w:lang w:val="es-MX"/>
+        </w:rPr>
+        <w:t>tidak</w:t>
+      </w:r>
+      <w:proofErr w:type="spellEnd"/>
+      <w:r>
+        <w:rPr>
+          <w:lang w:val="es-MX"/>
+        </w:rPr>
+        <w:t xml:space="preserve"> </w:t>
+      </w:r>
+      <w:proofErr w:type="spellStart"/>
+      <w:r>
+        <w:rPr>
+          <w:lang w:val="es-MX"/>
+        </w:rPr>
+        <w:t>terlepas</w:t>
+      </w:r>
+      <w:proofErr w:type="spellEnd"/>
+      <w:r>
+        <w:rPr>
+          <w:lang w:val="es-MX"/>
+        </w:rPr>
+        <w:t xml:space="preserve"> </w:t>
+      </w:r>
+      <w:proofErr w:type="spellStart"/>
+      <w:r>
+        <w:rPr>
+          <w:lang w:val="es-MX"/>
+        </w:rPr>
+        <w:t>doa</w:t>
+      </w:r>
+      <w:proofErr w:type="spellEnd"/>
+      <w:r>
+        <w:rPr>
+          <w:lang w:val="es-MX"/>
+        </w:rPr>
+        <w:t xml:space="preserve"> dan </w:t>
+      </w:r>
+      <w:proofErr w:type="spellStart"/>
+      <w:r>
+        <w:rPr>
+          <w:lang w:val="es-MX"/>
+        </w:rPr>
+        <w:t>bantuan</w:t>
+      </w:r>
+      <w:proofErr w:type="spellEnd"/>
+      <w:r>
+        <w:rPr>
+          <w:lang w:val="es-MX"/>
+        </w:rPr>
+        <w:t xml:space="preserve"> </w:t>
+      </w:r>
+      <w:proofErr w:type="spellStart"/>
+      <w:r>
+        <w:rPr>
+          <w:lang w:val="es-MX"/>
+        </w:rPr>
+        <w:t>serta</w:t>
+      </w:r>
+      <w:proofErr w:type="spellEnd"/>
+      <w:r>
+        <w:rPr>
+          <w:lang w:val="es-MX"/>
+        </w:rPr>
+        <w:t xml:space="preserve"> </w:t>
+      </w:r>
+      <w:proofErr w:type="spellStart"/>
+      <w:r>
+        <w:rPr>
+          <w:lang w:val="es-MX"/>
+        </w:rPr>
+        <w:t>bimbingan</w:t>
+      </w:r>
+      <w:proofErr w:type="spellEnd"/>
+      <w:r>
+        <w:rPr>
+          <w:lang w:val="es-MX"/>
+        </w:rPr>
+        <w:t xml:space="preserve"> </w:t>
+      </w:r>
+      <w:proofErr w:type="spellStart"/>
+      <w:r>
+        <w:rPr>
+          <w:lang w:val="es-MX"/>
+        </w:rPr>
+        <w:t>dari</w:t>
+      </w:r>
+      <w:proofErr w:type="spellEnd"/>
+      <w:r>
+        <w:rPr>
+          <w:lang w:val="es-MX"/>
+        </w:rPr>
+        <w:t xml:space="preserve"> </w:t>
+      </w:r>
+      <w:proofErr w:type="spellStart"/>
+      <w:r>
+        <w:rPr>
+          <w:lang w:val="es-MX"/>
+        </w:rPr>
+        <w:t>berbagai</w:t>
+      </w:r>
+      <w:proofErr w:type="spellEnd"/>
+      <w:r>
+        <w:rPr>
+          <w:lang w:val="es-MX"/>
+        </w:rPr>
+        <w:t xml:space="preserve"> </w:t>
+      </w:r>
+      <w:proofErr w:type="spellStart"/>
+      <w:r>
+        <w:rPr>
+          <w:lang w:val="es-MX"/>
+        </w:rPr>
+        <w:t>pihak</w:t>
+      </w:r>
+      <w:proofErr w:type="spellEnd"/>
+      <w:r>
+        <w:rPr>
+          <w:lang w:val="es-MX"/>
+        </w:rPr>
+        <w:t xml:space="preserve">, </w:t>
+      </w:r>
+      <w:proofErr w:type="spellStart"/>
+      <w:r>
+        <w:rPr>
+          <w:lang w:val="es-MX"/>
+        </w:rPr>
+        <w:t>oleh</w:t>
+      </w:r>
+      <w:proofErr w:type="spellEnd"/>
+      <w:r>
+        <w:rPr>
+          <w:lang w:val="es-MX"/>
+        </w:rPr>
+        <w:t xml:space="preserve"> </w:t>
+      </w:r>
+      <w:proofErr w:type="spellStart"/>
+      <w:r>
+        <w:rPr>
+          <w:lang w:val="es-MX"/>
+        </w:rPr>
+        <w:t>karena</w:t>
+      </w:r>
+      <w:proofErr w:type="spellEnd"/>
+      <w:r>
+        <w:rPr>
+          <w:lang w:val="es-MX"/>
+        </w:rPr>
+        <w:t xml:space="preserve"> </w:t>
+      </w:r>
+      <w:proofErr w:type="spellStart"/>
+      <w:r>
+        <w:rPr>
+          <w:lang w:val="es-MX"/>
+        </w:rPr>
+        <w:t>itu</w:t>
+      </w:r>
+      <w:proofErr w:type="spellEnd"/>
+      <w:r>
+        <w:rPr>
+          <w:lang w:val="es-MX"/>
+        </w:rPr>
+        <w:t xml:space="preserve"> </w:t>
+      </w:r>
+      <w:proofErr w:type="spellStart"/>
+      <w:r>
+        <w:rPr>
+          <w:lang w:val="es-MX"/>
+        </w:rPr>
+        <w:t>penulis</w:t>
+      </w:r>
+      <w:proofErr w:type="spellEnd"/>
+      <w:r>
+        <w:rPr>
+          <w:lang w:val="es-MX"/>
+        </w:rPr>
+        <w:t xml:space="preserve"> </w:t>
+      </w:r>
+      <w:proofErr w:type="spellStart"/>
+      <w:r>
+        <w:rPr>
+          <w:lang w:val="es-MX"/>
+        </w:rPr>
+        <w:t>ingin</w:t>
+      </w:r>
+      <w:proofErr w:type="spellEnd"/>
+      <w:r>
+        <w:rPr>
+          <w:lang w:val="es-MX"/>
+        </w:rPr>
+        <w:t xml:space="preserve"> </w:t>
+      </w:r>
+      <w:proofErr w:type="spellStart"/>
+      <w:r>
+        <w:rPr>
+          <w:lang w:val="es-MX"/>
+        </w:rPr>
+        <w:t>berterimakasih</w:t>
+      </w:r>
+      <w:proofErr w:type="spellEnd"/>
+      <w:r>
+        <w:rPr>
+          <w:lang w:val="es-MX"/>
+        </w:rPr>
+        <w:t xml:space="preserve"> </w:t>
+      </w:r>
+      <w:proofErr w:type="spellStart"/>
+      <w:r>
+        <w:rPr>
+          <w:lang w:val="es-MX"/>
+        </w:rPr>
+        <w:t>kepada</w:t>
+      </w:r>
+      <w:proofErr w:type="spellEnd"/>
+      <w:r>
+        <w:rPr>
+          <w:lang w:val="es-MX"/>
+        </w:rPr>
+        <w:t xml:space="preserve"> :</w:t>
       </w:r>
     </w:p>
     <w:p>
@@ -897,17 +1293,159 @@
           <w:lang w:val="es-MX"/>
         </w:rPr>
       </w:pPr>
-      <w:r>
-        <w:rPr>
-          <w:lang w:val="es-MX"/>
-        </w:rPr>
-        <w:t>Allah Sub</w:t>
-      </w:r>
-      <w:r>
-        <w:rPr>
-          <w:lang w:val="es-MX"/>
-        </w:rPr>
-        <w:t>hanahu wa Ta’ala, yang telah memberikan nikmat, rahmat, dan karunia kepada penulis.</w:t>
+      <w:proofErr w:type="spellStart"/>
+      <w:r>
+        <w:rPr>
+          <w:lang w:val="es-MX"/>
+        </w:rPr>
+        <w:t>Allah</w:t>
+      </w:r>
+      <w:proofErr w:type="spellEnd"/>
+      <w:r>
+        <w:rPr>
+          <w:lang w:val="es-MX"/>
+        </w:rPr>
+        <w:t xml:space="preserve"> </w:t>
+      </w:r>
+      <w:proofErr w:type="spellStart"/>
+      <w:r>
+        <w:rPr>
+          <w:lang w:val="es-MX"/>
+        </w:rPr>
+        <w:t>Subhanahu</w:t>
+      </w:r>
+      <w:proofErr w:type="spellEnd"/>
+      <w:r>
+        <w:rPr>
+          <w:lang w:val="es-MX"/>
+        </w:rPr>
+        <w:t xml:space="preserve"> </w:t>
+      </w:r>
+      <w:proofErr w:type="spellStart"/>
+      <w:r>
+        <w:rPr>
+          <w:lang w:val="es-MX"/>
+        </w:rPr>
+        <w:t>wa</w:t>
+      </w:r>
+      <w:proofErr w:type="spellEnd"/>
+      <w:r>
+        <w:rPr>
+          <w:lang w:val="es-MX"/>
+        </w:rPr>
+        <w:t xml:space="preserve"> </w:t>
+      </w:r>
+      <w:proofErr w:type="spellStart"/>
+      <w:r>
+        <w:rPr>
+          <w:lang w:val="es-MX"/>
+        </w:rPr>
+        <w:t>Ta’ala</w:t>
+      </w:r>
+      <w:proofErr w:type="spellEnd"/>
+      <w:r>
+        <w:rPr>
+          <w:lang w:val="es-MX"/>
+        </w:rPr>
+        <w:t xml:space="preserve">, yang </w:t>
+      </w:r>
+      <w:proofErr w:type="spellStart"/>
+      <w:r>
+        <w:rPr>
+          <w:lang w:val="es-MX"/>
+        </w:rPr>
+        <w:t>telah</w:t>
+      </w:r>
+      <w:proofErr w:type="spellEnd"/>
+      <w:r>
+        <w:rPr>
+          <w:lang w:val="es-MX"/>
+        </w:rPr>
+        <w:t xml:space="preserve"> </w:t>
+      </w:r>
+      <w:proofErr w:type="spellStart"/>
+      <w:r>
+        <w:rPr>
+          <w:lang w:val="es-MX"/>
+        </w:rPr>
+        <w:t>memberikan</w:t>
+      </w:r>
+      <w:proofErr w:type="spellEnd"/>
+      <w:r>
+        <w:rPr>
+          <w:lang w:val="es-MX"/>
+        </w:rPr>
+        <w:t xml:space="preserve"> </w:t>
+      </w:r>
+      <w:proofErr w:type="spellStart"/>
+      <w:r>
+        <w:rPr>
+          <w:lang w:val="es-MX"/>
+        </w:rPr>
+        <w:t>nikmat</w:t>
+      </w:r>
+      <w:proofErr w:type="spellEnd"/>
+      <w:r>
+        <w:rPr>
+          <w:lang w:val="es-MX"/>
+        </w:rPr>
+        <w:t xml:space="preserve">, </w:t>
+      </w:r>
+      <w:proofErr w:type="spellStart"/>
+      <w:r>
+        <w:rPr>
+          <w:lang w:val="es-MX"/>
+        </w:rPr>
+        <w:t>rahmat</w:t>
+      </w:r>
+      <w:proofErr w:type="spellEnd"/>
+      <w:r>
+        <w:rPr>
+          <w:lang w:val="es-MX"/>
+        </w:rPr>
+        <w:t xml:space="preserve">, dan </w:t>
+      </w:r>
+      <w:proofErr w:type="spellStart"/>
+      <w:r>
+        <w:rPr>
+          <w:lang w:val="es-MX"/>
+        </w:rPr>
+        <w:t>karunia</w:t>
+      </w:r>
+      <w:proofErr w:type="spellEnd"/>
+      <w:r>
+        <w:rPr>
+          <w:lang w:val="es-MX"/>
+        </w:rPr>
+        <w:t xml:space="preserve"> </w:t>
+      </w:r>
+      <w:proofErr w:type="spellStart"/>
+      <w:r>
+        <w:rPr>
+          <w:lang w:val="es-MX"/>
+        </w:rPr>
+        <w:t>kepada</w:t>
+      </w:r>
+      <w:proofErr w:type="spellEnd"/>
+      <w:r>
+        <w:rPr>
+          <w:lang w:val="es-MX"/>
+        </w:rPr>
+        <w:t xml:space="preserve"> </w:t>
+      </w:r>
+      <w:proofErr w:type="spellStart"/>
+      <w:r>
+        <w:rPr>
+          <w:lang w:val="es-MX"/>
+        </w:rPr>
+        <w:t>penulis</w:t>
+      </w:r>
+      <w:proofErr w:type="spellEnd"/>
+      <w:r>
+        <w:rPr>
+          <w:lang w:val="es-MX"/>
+        </w:rPr>
+        <w:t>.</w:t>
       </w:r>
     </w:p>
     <w:p>
@@ -923,29 +1461,271 @@
           <w:lang w:val="es-MX"/>
         </w:rPr>
       </w:pPr>
+      <w:proofErr w:type="spellStart"/>
       <w:r>
         <w:rPr>
           <w:lang w:val="es-MX"/>
         </w:rPr>
         <w:t>Kedua</w:t>
       </w:r>
-      <w:r>
-        <w:rPr>
-          <w:lang w:val="es-MX"/>
-        </w:rPr>
-        <w:t xml:space="preserve"> orang tua yaitu</w:t>
-      </w:r>
-      <w:r>
-        <w:rPr>
-          <w:lang w:val="es-MX"/>
-        </w:rPr>
-        <w:t xml:space="preserve"> Bapak Sumardi  dan Ibu Kadariah</w:t>
-      </w:r>
-      <w:r>
-        <w:rPr>
-          <w:lang w:val="es-MX"/>
-        </w:rPr>
-        <w:t xml:space="preserve"> atas segala do’a yang senantiasa mengiringi setiap langkah penulis dalam penyusunan Tugas Akhir ini.</w:t>
+      <w:proofErr w:type="spellEnd"/>
+      <w:r>
+        <w:rPr>
+          <w:lang w:val="es-MX"/>
+        </w:rPr>
+        <w:t xml:space="preserve"> </w:t>
+      </w:r>
+      <w:proofErr w:type="spellStart"/>
+      <w:r>
+        <w:rPr>
+          <w:lang w:val="es-MX"/>
+        </w:rPr>
+        <w:t>orang</w:t>
+      </w:r>
+      <w:proofErr w:type="spellEnd"/>
+      <w:r>
+        <w:rPr>
+          <w:lang w:val="es-MX"/>
+        </w:rPr>
+        <w:t xml:space="preserve"> </w:t>
+      </w:r>
+      <w:proofErr w:type="spellStart"/>
+      <w:r>
+        <w:rPr>
+          <w:lang w:val="es-MX"/>
+        </w:rPr>
+        <w:t>tua</w:t>
+      </w:r>
+      <w:proofErr w:type="spellEnd"/>
+      <w:r>
+        <w:rPr>
+          <w:lang w:val="es-MX"/>
+        </w:rPr>
+        <w:t xml:space="preserve"> </w:t>
+      </w:r>
+      <w:proofErr w:type="spellStart"/>
+      <w:r>
+        <w:rPr>
+          <w:lang w:val="es-MX"/>
+        </w:rPr>
+        <w:t>yaitu</w:t>
+      </w:r>
+      <w:proofErr w:type="spellEnd"/>
+      <w:r>
+        <w:rPr>
+          <w:lang w:val="es-MX"/>
+        </w:rPr>
+        <w:t xml:space="preserve"> </w:t>
+      </w:r>
+      <w:proofErr w:type="spellStart"/>
+      <w:r>
+        <w:rPr>
+          <w:lang w:val="es-MX"/>
+        </w:rPr>
+        <w:t>Bapak</w:t>
+      </w:r>
+      <w:proofErr w:type="spellEnd"/>
+      <w:r>
+        <w:rPr>
+          <w:lang w:val="es-MX"/>
+        </w:rPr>
+        <w:t xml:space="preserve"> </w:t>
+      </w:r>
+      <w:proofErr w:type="spellStart"/>
+      <w:r>
+        <w:rPr>
+          <w:lang w:val="es-MX"/>
+        </w:rPr>
+        <w:t>Sumardi</w:t>
+      </w:r>
+      <w:proofErr w:type="spellEnd"/>
+      <w:r>
+        <w:rPr>
+          <w:lang w:val="es-MX"/>
+        </w:rPr>
+        <w:t xml:space="preserve">  dan </w:t>
+      </w:r>
+      <w:proofErr w:type="spellStart"/>
+      <w:r>
+        <w:rPr>
+          <w:lang w:val="es-MX"/>
+        </w:rPr>
+        <w:t>Ibu</w:t>
+      </w:r>
+      <w:proofErr w:type="spellEnd"/>
+      <w:r>
+        <w:rPr>
+          <w:lang w:val="es-MX"/>
+        </w:rPr>
+        <w:t xml:space="preserve"> </w:t>
+      </w:r>
+      <w:proofErr w:type="spellStart"/>
+      <w:r>
+        <w:rPr>
+          <w:lang w:val="es-MX"/>
+        </w:rPr>
+        <w:t>Kadariah</w:t>
+      </w:r>
+      <w:proofErr w:type="spellEnd"/>
+      <w:r>
+        <w:rPr>
+          <w:lang w:val="es-MX"/>
+        </w:rPr>
+        <w:t xml:space="preserve"> atas </w:t>
+      </w:r>
+      <w:proofErr w:type="spellStart"/>
+      <w:r>
+        <w:rPr>
+          <w:lang w:val="es-MX"/>
+        </w:rPr>
+        <w:t>segala</w:t>
+      </w:r>
+      <w:proofErr w:type="spellEnd"/>
+      <w:r>
+        <w:rPr>
+          <w:lang w:val="es-MX"/>
+        </w:rPr>
+        <w:t xml:space="preserve"> </w:t>
+      </w:r>
+      <w:proofErr w:type="spellStart"/>
+      <w:r>
+        <w:rPr>
+          <w:lang w:val="es-MX"/>
+        </w:rPr>
+        <w:t>do’a</w:t>
+      </w:r>
+      <w:proofErr w:type="spellEnd"/>
+      <w:r>
+        <w:rPr>
+          <w:lang w:val="es-MX"/>
+        </w:rPr>
+        <w:t xml:space="preserve"> yang </w:t>
+      </w:r>
+      <w:proofErr w:type="spellStart"/>
+      <w:r>
+        <w:rPr>
+          <w:lang w:val="es-MX"/>
+        </w:rPr>
+        <w:t>senantiasa</w:t>
+      </w:r>
+      <w:proofErr w:type="spellEnd"/>
+      <w:r>
+        <w:rPr>
+          <w:lang w:val="es-MX"/>
+        </w:rPr>
+        <w:t xml:space="preserve"> </w:t>
+      </w:r>
+      <w:proofErr w:type="spellStart"/>
+      <w:r>
+        <w:rPr>
+          <w:lang w:val="es-MX"/>
+        </w:rPr>
+        <w:t>mengiringi</w:t>
+      </w:r>
+      <w:proofErr w:type="spellEnd"/>
+      <w:r>
+        <w:rPr>
+          <w:lang w:val="es-MX"/>
+        </w:rPr>
+        <w:t xml:space="preserve"> </w:t>
+      </w:r>
+      <w:proofErr w:type="spellStart"/>
+      <w:r>
+        <w:rPr>
+          <w:lang w:val="es-MX"/>
+        </w:rPr>
+        <w:t>setiap</w:t>
+      </w:r>
+      <w:proofErr w:type="spellEnd"/>
+      <w:r>
+        <w:rPr>
+          <w:lang w:val="es-MX"/>
+        </w:rPr>
+        <w:t xml:space="preserve"> </w:t>
+      </w:r>
+      <w:proofErr w:type="spellStart"/>
+      <w:r>
+        <w:rPr>
+          <w:lang w:val="es-MX"/>
+        </w:rPr>
+        <w:t>langkah</w:t>
+      </w:r>
+      <w:proofErr w:type="spellEnd"/>
+      <w:r>
+        <w:rPr>
+          <w:lang w:val="es-MX"/>
+        </w:rPr>
+        <w:t xml:space="preserve"> </w:t>
+      </w:r>
+      <w:proofErr w:type="spellStart"/>
+      <w:r>
+        <w:rPr>
+          <w:lang w:val="es-MX"/>
+        </w:rPr>
+        <w:t>penulis</w:t>
+      </w:r>
+      <w:proofErr w:type="spellEnd"/>
+      <w:r>
+        <w:rPr>
+          <w:lang w:val="es-MX"/>
+        </w:rPr>
+        <w:t xml:space="preserve"> </w:t>
+      </w:r>
+      <w:proofErr w:type="spellStart"/>
+      <w:r>
+        <w:rPr>
+          <w:lang w:val="es-MX"/>
+        </w:rPr>
+        <w:t>dalam</w:t>
+      </w:r>
+      <w:proofErr w:type="spellEnd"/>
+      <w:r>
+        <w:rPr>
+          <w:lang w:val="es-MX"/>
+        </w:rPr>
+        <w:t xml:space="preserve"> </w:t>
+      </w:r>
+      <w:proofErr w:type="spellStart"/>
+      <w:r>
+        <w:rPr>
+          <w:lang w:val="es-MX"/>
+        </w:rPr>
+        <w:t>penyusunan</w:t>
+      </w:r>
+      <w:proofErr w:type="spellEnd"/>
+      <w:r>
+        <w:rPr>
+          <w:lang w:val="es-MX"/>
+        </w:rPr>
+        <w:t xml:space="preserve"> Tugas </w:t>
+      </w:r>
+      <w:proofErr w:type="spellStart"/>
+      <w:r>
+        <w:rPr>
+          <w:lang w:val="es-MX"/>
+        </w:rPr>
+        <w:t>Akhir</w:t>
+      </w:r>
+      <w:proofErr w:type="spellEnd"/>
+      <w:r>
+        <w:rPr>
+          <w:lang w:val="es-MX"/>
+        </w:rPr>
+        <w:t xml:space="preserve"> </w:t>
+      </w:r>
+      <w:proofErr w:type="spellStart"/>
+      <w:r>
+        <w:rPr>
+          <w:lang w:val="es-MX"/>
+        </w:rPr>
+        <w:t>ini</w:t>
+      </w:r>
+      <w:proofErr w:type="spellEnd"/>
+      <w:r>
+        <w:rPr>
+          <w:lang w:val="es-MX"/>
+        </w:rPr>
+        <w:t>.</w:t>
       </w:r>
     </w:p>
     <w:p>
@@ -961,12 +1741,112 @@
           <w:lang w:val="es-MX"/>
         </w:rPr>
       </w:pPr>
-      <w:r>
-        <w:rPr>
-          <w:lang w:val="es-MX"/>
-        </w:rPr>
-        <w:t>Bapak Prof. Dr. Ing. Ir. H. Hairul Abral selaku Rektor Institut Teknologi Batam</w:t>
-      </w:r>
+      <w:proofErr w:type="spellStart"/>
+      <w:r>
+        <w:rPr>
+          <w:lang w:val="es-MX"/>
+        </w:rPr>
+        <w:t>Bapak</w:t>
+      </w:r>
+      <w:proofErr w:type="spellEnd"/>
+      <w:r>
+        <w:rPr>
+          <w:lang w:val="es-MX"/>
+        </w:rPr>
+        <w:t xml:space="preserve"> Prof. Dr. Ing. Ir. H. </w:t>
+      </w:r>
+      <w:proofErr w:type="spellStart"/>
+      <w:r>
+        <w:rPr>
+          <w:lang w:val="es-MX"/>
+        </w:rPr>
+        <w:t>Hairul</w:t>
+      </w:r>
+      <w:proofErr w:type="spellEnd"/>
+      <w:r>
+        <w:rPr>
+          <w:lang w:val="es-MX"/>
+        </w:rPr>
+        <w:t xml:space="preserve"> </w:t>
+      </w:r>
+      <w:proofErr w:type="spellStart"/>
+      <w:r>
+        <w:rPr>
+          <w:lang w:val="es-MX"/>
+        </w:rPr>
+        <w:t>Abral</w:t>
+      </w:r>
+      <w:proofErr w:type="spellEnd"/>
+      <w:r>
+        <w:rPr>
+          <w:lang w:val="es-MX"/>
+        </w:rPr>
+        <w:t xml:space="preserve"> </w:t>
+      </w:r>
+      <w:proofErr w:type="spellStart"/>
+      <w:r>
+        <w:rPr>
+          <w:lang w:val="es-MX"/>
+        </w:rPr>
+        <w:t>selaku</w:t>
+      </w:r>
+      <w:proofErr w:type="spellEnd"/>
+      <w:r>
+        <w:rPr>
+          <w:lang w:val="es-MX"/>
+        </w:rPr>
+        <w:t xml:space="preserve"> </w:t>
+      </w:r>
+      <w:proofErr w:type="spellStart"/>
+      <w:r>
+        <w:rPr>
+          <w:lang w:val="es-MX"/>
+        </w:rPr>
+        <w:t>Rektor</w:t>
+      </w:r>
+      <w:proofErr w:type="spellEnd"/>
+      <w:r>
+        <w:rPr>
+          <w:lang w:val="es-MX"/>
+        </w:rPr>
+        <w:t xml:space="preserve"> </w:t>
+      </w:r>
+      <w:proofErr w:type="spellStart"/>
+      <w:r>
+        <w:rPr>
+          <w:lang w:val="es-MX"/>
+        </w:rPr>
+        <w:t>Institut</w:t>
+      </w:r>
+      <w:proofErr w:type="spellEnd"/>
+      <w:r>
+        <w:rPr>
+          <w:lang w:val="es-MX"/>
+        </w:rPr>
+        <w:t xml:space="preserve"> </w:t>
+      </w:r>
+      <w:proofErr w:type="spellStart"/>
+      <w:r>
+        <w:rPr>
+          <w:lang w:val="es-MX"/>
+        </w:rPr>
+        <w:t>Teknologi</w:t>
+      </w:r>
+      <w:proofErr w:type="spellEnd"/>
+      <w:r>
+        <w:rPr>
+          <w:lang w:val="es-MX"/>
+        </w:rPr>
+        <w:t xml:space="preserve"> </w:t>
+      </w:r>
+      <w:proofErr w:type="spellStart"/>
+      <w:r>
+        <w:rPr>
+          <w:lang w:val="es-MX"/>
+        </w:rPr>
+        <w:t>Batam</w:t>
+      </w:r>
+      <w:proofErr w:type="spellEnd"/>
       <w:r>
         <w:rPr>
           <w:lang w:val="es-MX"/>
@@ -987,26 +1867,91 @@
           <w:lang w:val="es-MX"/>
         </w:rPr>
       </w:pPr>
+      <w:proofErr w:type="spellStart"/>
       <w:r>
         <w:t>Ibu</w:t>
       </w:r>
-      <w:r>
-        <w:t xml:space="preserve"> Dr. Ir. Ririt Dwiputri Permatasari, S.T., M.SI. selaku </w:t>
-      </w:r>
-      <w:r>
-        <w:t xml:space="preserve">Dekan Fakultas </w:t>
-      </w:r>
-      <w:r>
-        <w:t>Teknologi Informasi</w:t>
+      <w:proofErr w:type="spellEnd"/>
+      <w:r>
+        <w:t xml:space="preserve"> Dr. Ir. </w:t>
+      </w:r>
+      <w:proofErr w:type="spellStart"/>
+      <w:r>
+        <w:t>Ririt</w:t>
+      </w:r>
+      <w:proofErr w:type="spellEnd"/>
+      <w:r>
+        <w:t xml:space="preserve"> </w:t>
+      </w:r>
+      <w:proofErr w:type="spellStart"/>
+      <w:r>
+        <w:t>Dwiputri</w:t>
+      </w:r>
+      <w:proofErr w:type="spellEnd"/>
+      <w:r>
+        <w:t xml:space="preserve"> </w:t>
+      </w:r>
+      <w:proofErr w:type="spellStart"/>
+      <w:r>
+        <w:t>Permatasari</w:t>
+      </w:r>
+      <w:proofErr w:type="spellEnd"/>
+      <w:r>
+        <w:t xml:space="preserve">, S.T., M.SI. </w:t>
+      </w:r>
+      <w:proofErr w:type="spellStart"/>
+      <w:r>
+        <w:t>selaku</w:t>
+      </w:r>
+      <w:proofErr w:type="spellEnd"/>
+      <w:r>
+        <w:t xml:space="preserve"> </w:t>
+      </w:r>
+      <w:proofErr w:type="spellStart"/>
+      <w:r>
+        <w:t>Dekan</w:t>
+      </w:r>
+      <w:proofErr w:type="spellEnd"/>
+      <w:r>
+        <w:t xml:space="preserve"> </w:t>
+      </w:r>
+      <w:proofErr w:type="spellStart"/>
+      <w:r>
+        <w:t>Fakultas</w:t>
+      </w:r>
+      <w:proofErr w:type="spellEnd"/>
+      <w:r>
+        <w:t xml:space="preserve"> </w:t>
+      </w:r>
+      <w:proofErr w:type="spellStart"/>
+      <w:r>
+        <w:t>Teknologi</w:t>
+      </w:r>
+      <w:proofErr w:type="spellEnd"/>
+      <w:r>
+        <w:t xml:space="preserve"> Informasi</w:t>
       </w:r>
       <w:r>
         <w:t>,</w:t>
       </w:r>
       <w:r>
-        <w:t xml:space="preserve"> Institut Teknologi Bata</w:t>
-      </w:r>
-      <w:r>
-        <w:t>m</w:t>
+        <w:t xml:space="preserve"> </w:t>
+      </w:r>
+      <w:proofErr w:type="spellStart"/>
+      <w:r>
+        <w:t>Institut</w:t>
+      </w:r>
+      <w:proofErr w:type="spellEnd"/>
+      <w:r>
+        <w:t xml:space="preserve"> </w:t>
+      </w:r>
+      <w:proofErr w:type="spellStart"/>
+      <w:r>
+        <w:t>Teknologi</w:t>
+      </w:r>
+      <w:proofErr w:type="spellEnd"/>
+      <w:r>
+        <w:t xml:space="preserve"> Batam.</w:t>
       </w:r>
     </w:p>
     <w:p>
@@ -1023,40 +1968,112 @@
         <w:t xml:space="preserve">Bapak </w:t>
       </w:r>
       <w:r>
-        <w:t>Muhammad Abrar Masril,M.Kom</w:t>
-      </w:r>
+        <w:t xml:space="preserve">Muhammad Abrar </w:t>
+      </w:r>
+      <w:proofErr w:type="spellStart"/>
+      <w:r>
+        <w:t>Masril</w:t>
+      </w:r>
+      <w:proofErr w:type="spellEnd"/>
+      <w:r>
+        <w:t xml:space="preserve">, </w:t>
+      </w:r>
+      <w:proofErr w:type="spellStart"/>
+      <w:r>
+        <w:t>M.Kom</w:t>
+      </w:r>
+      <w:proofErr w:type="spellEnd"/>
       <w:r>
         <w:t xml:space="preserve">. </w:t>
       </w:r>
-      <w:r>
-        <w:t xml:space="preserve">selaku </w:t>
-      </w:r>
-      <w:r>
-        <w:t>Ketua Jurusan</w:t>
-      </w:r>
+      <w:proofErr w:type="spellStart"/>
+      <w:r>
+        <w:t>selaku</w:t>
+      </w:r>
+      <w:proofErr w:type="spellEnd"/>
+      <w:r>
+        <w:t xml:space="preserve"> </w:t>
+      </w:r>
+      <w:proofErr w:type="spellStart"/>
+      <w:r>
+        <w:t>Ketua</w:t>
+      </w:r>
+      <w:proofErr w:type="spellEnd"/>
+      <w:r>
+        <w:t xml:space="preserve"> </w:t>
+      </w:r>
+      <w:r>
+        <w:t xml:space="preserve">Program </w:t>
+      </w:r>
+      <w:proofErr w:type="spellStart"/>
+      <w:r>
+        <w:t>Studi</w:t>
+      </w:r>
+      <w:proofErr w:type="spellEnd"/>
       <w:r>
         <w:t xml:space="preserve"> Teknik Komputer</w:t>
       </w:r>
       <w:r>
         <w:t xml:space="preserve">, </w:t>
       </w:r>
-      <w:r>
-        <w:t>Fakultas Teknologi Informasi</w:t>
+      <w:proofErr w:type="spellStart"/>
+      <w:r>
+        <w:t>Fakultas</w:t>
+      </w:r>
+      <w:proofErr w:type="spellEnd"/>
+      <w:r>
+        <w:t xml:space="preserve"> </w:t>
+      </w:r>
+      <w:proofErr w:type="spellStart"/>
+      <w:r>
+        <w:t>Teknologi</w:t>
+      </w:r>
+      <w:proofErr w:type="spellEnd"/>
+      <w:r>
+        <w:t xml:space="preserve"> Informasi</w:t>
       </w:r>
       <w:r>
         <w:t xml:space="preserve">, </w:t>
       </w:r>
-      <w:r>
-        <w:t>Institut Teknologi Batam</w:t>
-      </w:r>
-      <w:r>
-        <w:t>. Dan</w:t>
-      </w:r>
-      <w:r>
-        <w:t xml:space="preserve"> sebagai Dosen Pembimbing II</w:t>
-      </w:r>
-      <w:r>
-        <w:t xml:space="preserve"> Pembimbing Skripsi Tugas Akhir.</w:t>
+      <w:proofErr w:type="spellStart"/>
+      <w:r>
+        <w:t>Institut</w:t>
+      </w:r>
+      <w:proofErr w:type="spellEnd"/>
+      <w:r>
+        <w:t xml:space="preserve"> </w:t>
+      </w:r>
+      <w:proofErr w:type="spellStart"/>
+      <w:r>
+        <w:t>Teknologi</w:t>
+      </w:r>
+      <w:proofErr w:type="spellEnd"/>
+      <w:r>
+        <w:t xml:space="preserve"> Batam. Dan sebagai Dosen </w:t>
+      </w:r>
+      <w:proofErr w:type="spellStart"/>
+      <w:r>
+        <w:t>Pembimbing</w:t>
+      </w:r>
+      <w:proofErr w:type="spellEnd"/>
+      <w:r>
+        <w:t xml:space="preserve"> II </w:t>
+      </w:r>
+      <w:proofErr w:type="spellStart"/>
+      <w:r>
+        <w:t>Pembimbing</w:t>
+      </w:r>
+      <w:proofErr w:type="spellEnd"/>
+      <w:r>
+        <w:t xml:space="preserve"> Skripsi Tugas </w:t>
+      </w:r>
+      <w:proofErr w:type="spellStart"/>
+      <w:r>
+        <w:t>Akhir</w:t>
+      </w:r>
+      <w:proofErr w:type="spellEnd"/>
+      <w:r>
+        <w:t>.</w:t>
       </w:r>
     </w:p>
     <w:p>
@@ -1070,10 +2087,111 @@
         <w:ind w:left="567"/>
       </w:pPr>
       <w:r>
-        <w:t>Bapak Deosa Putra Caniago selaku dosen pembimbing I</w:t>
-      </w:r>
-      <w:r>
-        <w:t xml:space="preserve"> yang senantiasa membimbing penulis dalam menyelesaikan pelaksanaan dan penulisan Tugas Akhir.</w:t>
+        <w:t xml:space="preserve">Bapak </w:t>
+      </w:r>
+      <w:proofErr w:type="spellStart"/>
+      <w:r>
+        <w:t>Deosa</w:t>
+      </w:r>
+      <w:proofErr w:type="spellEnd"/>
+      <w:r>
+        <w:t xml:space="preserve"> Putra </w:t>
+      </w:r>
+      <w:proofErr w:type="spellStart"/>
+      <w:r>
+        <w:t>Caniago</w:t>
+      </w:r>
+      <w:proofErr w:type="spellEnd"/>
+      <w:r>
+        <w:t xml:space="preserve">, </w:t>
+      </w:r>
+      <w:proofErr w:type="spellStart"/>
+      <w:r>
+        <w:t>M.Kom</w:t>
+      </w:r>
+      <w:proofErr w:type="spellEnd"/>
+      <w:r>
+        <w:t xml:space="preserve"> </w:t>
+      </w:r>
+      <w:proofErr w:type="spellStart"/>
+      <w:r>
+        <w:t>selaku</w:t>
+      </w:r>
+      <w:proofErr w:type="spellEnd"/>
+      <w:r>
+        <w:t xml:space="preserve"> dosen </w:t>
+      </w:r>
+      <w:proofErr w:type="spellStart"/>
+      <w:r>
+        <w:t>pembimbing</w:t>
+      </w:r>
+      <w:proofErr w:type="spellEnd"/>
+      <w:r>
+        <w:t xml:space="preserve"> I yang </w:t>
+      </w:r>
+      <w:proofErr w:type="spellStart"/>
+      <w:r>
+        <w:t>senantiasa</w:t>
+      </w:r>
+      <w:proofErr w:type="spellEnd"/>
+      <w:r>
+        <w:t xml:space="preserve"> </w:t>
+      </w:r>
+      <w:proofErr w:type="spellStart"/>
+      <w:r>
+        <w:t>membimbing</w:t>
+      </w:r>
+      <w:proofErr w:type="spellEnd"/>
+      <w:r>
+        <w:t xml:space="preserve"> </w:t>
+      </w:r>
+      <w:proofErr w:type="spellStart"/>
+      <w:r>
+        <w:t>penulis</w:t>
+      </w:r>
+      <w:proofErr w:type="spellEnd"/>
+      <w:r>
+        <w:t xml:space="preserve"> </w:t>
+      </w:r>
+      <w:proofErr w:type="spellStart"/>
+      <w:r>
+        <w:t>dalam</w:t>
+      </w:r>
+      <w:proofErr w:type="spellEnd"/>
+      <w:r>
+        <w:t xml:space="preserve"> </w:t>
+      </w:r>
+      <w:proofErr w:type="spellStart"/>
+      <w:r>
+        <w:t>menyelesaikan</w:t>
+      </w:r>
+      <w:proofErr w:type="spellEnd"/>
+      <w:r>
+        <w:t xml:space="preserve"> </w:t>
+      </w:r>
+      <w:proofErr w:type="spellStart"/>
+      <w:r>
+        <w:t>pelaksanaan</w:t>
+      </w:r>
+      <w:proofErr w:type="spellEnd"/>
+      <w:r>
+        <w:t xml:space="preserve"> dan </w:t>
+      </w:r>
+      <w:proofErr w:type="spellStart"/>
+      <w:r>
+        <w:t>penulisan</w:t>
+      </w:r>
+      <w:proofErr w:type="spellEnd"/>
+      <w:r>
+        <w:t xml:space="preserve"> Tugas </w:t>
+      </w:r>
+      <w:proofErr w:type="spellStart"/>
+      <w:r>
+        <w:t>Akhir</w:t>
+      </w:r>
+      <w:proofErr w:type="spellEnd"/>
+      <w:r>
+        <w:t>.</w:t>
       </w:r>
     </w:p>
     <w:p>
@@ -1087,32 +2205,37 @@
         <w:ind w:left="567"/>
       </w:pPr>
       <w:r>
-        <w:t xml:space="preserve">Badan Riset dan Inovasi Nasional (BRIN) yang sudah memberikan support </w:t>
-      </w:r>
-      <w:r>
-        <w:t>D</w:t>
-      </w:r>
-      <w:r>
-        <w:t>ana</w:t>
-      </w:r>
-      <w:r>
-        <w:t xml:space="preserve"> pendidikan</w:t>
-      </w:r>
-      <w:r>
-        <w:t xml:space="preserve"> dalam penelitian</w:t>
-      </w:r>
-      <w:r>
-        <w:t xml:space="preserve"> </w:t>
-      </w:r>
+        <w:t xml:space="preserve">Bapak Zainal Munir, S.T., Me.TC </w:t>
+      </w:r>
+      <w:proofErr w:type="spellStart"/>
+      <w:r>
+        <w:t>selaku</w:t>
+      </w:r>
+      <w:proofErr w:type="spellEnd"/>
+      <w:r>
+        <w:t xml:space="preserve"> dosen </w:t>
+      </w:r>
+      <w:proofErr w:type="spellStart"/>
+      <w:r>
+        <w:t>penguji</w:t>
+      </w:r>
+      <w:proofErr w:type="spellEnd"/>
+      <w:r>
+        <w:t xml:space="preserve"> I pada sidang </w:t>
+      </w:r>
+      <w:proofErr w:type="spellStart"/>
+      <w:r>
+        <w:t>akhir</w:t>
+      </w:r>
+      <w:proofErr w:type="spellEnd"/>
+      <w:r>
+        <w:t xml:space="preserve"> </w:t>
+      </w:r>
+      <w:proofErr w:type="spellStart"/>
       <w:r>
         <w:t>penulis</w:t>
       </w:r>
-      <w:r>
-        <w:t xml:space="preserve"> sehingga dapat menyelesaikan </w:t>
-      </w:r>
-      <w:r>
-        <w:t>Tugas Akhir tepat waktu</w:t>
-      </w:r>
+      <w:proofErr w:type="spellEnd"/>
       <w:r>
         <w:t>.</w:t>
       </w:r>
@@ -1128,14 +2251,47 @@
         <w:ind w:left="567"/>
       </w:pPr>
       <w:r>
-        <w:t xml:space="preserve">Rekan-rekan yaitu Hani Khairiyah, Kevin Antoni Kasimilale, Maranti Nainggolan, Muhamad Arie dan Seluruh mahasiswa Program Studi Teknik </w:t>
-      </w:r>
-      <w:r>
-        <w:lastRenderedPageBreak/>
-        <w:t xml:space="preserve">Komputer Institut Teknologi Batam Angkatan 2019 </w:t>
-      </w:r>
-      <w:r>
-        <w:t>yang telah Bersama-sama mendorong, memotivasi, dan memberikan masukan kepada penulis.</w:t>
+        <w:t xml:space="preserve">Bapak Joni </w:t>
+      </w:r>
+      <w:proofErr w:type="spellStart"/>
+      <w:r>
+        <w:t>Eka</w:t>
+      </w:r>
+      <w:proofErr w:type="spellEnd"/>
+      <w:r>
+        <w:t xml:space="preserve"> Candra, M.T. </w:t>
+      </w:r>
+      <w:proofErr w:type="spellStart"/>
+      <w:r>
+        <w:t>selaku</w:t>
+      </w:r>
+      <w:proofErr w:type="spellEnd"/>
+      <w:r>
+        <w:t xml:space="preserve"> dosen </w:t>
+      </w:r>
+      <w:proofErr w:type="spellStart"/>
+      <w:r>
+        <w:t>penguji</w:t>
+      </w:r>
+      <w:proofErr w:type="spellEnd"/>
+      <w:r>
+        <w:t xml:space="preserve"> II pada sidang </w:t>
+      </w:r>
+      <w:proofErr w:type="spellStart"/>
+      <w:r>
+        <w:t>akhir</w:t>
+      </w:r>
+      <w:proofErr w:type="spellEnd"/>
+      <w:r>
+        <w:t xml:space="preserve"> </w:t>
+      </w:r>
+      <w:proofErr w:type="spellStart"/>
+      <w:r>
+        <w:t>penulis</w:t>
+      </w:r>
+      <w:proofErr w:type="spellEnd"/>
+      <w:r>
+        <w:t>.</w:t>
       </w:r>
     </w:p>
     <w:p>
@@ -1149,13 +2305,415 @@
         <w:ind w:left="567"/>
       </w:pPr>
       <w:r>
-        <w:t>Seluruh Piha</w:t>
-      </w:r>
-      <w:r>
-        <w:t>k</w:t>
-      </w:r>
-      <w:r>
-        <w:t xml:space="preserve"> yang telah membantu penulis yang tidak dapat penulis sebutkan satu per satu.</w:t>
+        <w:lastRenderedPageBreak/>
+        <w:t xml:space="preserve">Badan </w:t>
+      </w:r>
+      <w:proofErr w:type="spellStart"/>
+      <w:r>
+        <w:t>Riset</w:t>
+      </w:r>
+      <w:proofErr w:type="spellEnd"/>
+      <w:r>
+        <w:t xml:space="preserve"> dan </w:t>
+      </w:r>
+      <w:proofErr w:type="spellStart"/>
+      <w:r>
+        <w:t>Inovasi</w:t>
+      </w:r>
+      <w:proofErr w:type="spellEnd"/>
+      <w:r>
+        <w:t xml:space="preserve"> Nasional (BRIN) yang sudah </w:t>
+      </w:r>
+      <w:proofErr w:type="spellStart"/>
+      <w:r>
+        <w:t>memberikan</w:t>
+      </w:r>
+      <w:proofErr w:type="spellEnd"/>
+      <w:r>
+        <w:t xml:space="preserve"> support Dana Pendidikan </w:t>
+      </w:r>
+      <w:proofErr w:type="spellStart"/>
+      <w:r>
+        <w:t>dalam</w:t>
+      </w:r>
+      <w:proofErr w:type="spellEnd"/>
+      <w:r>
+        <w:t xml:space="preserve"> penelitian </w:t>
+      </w:r>
+      <w:proofErr w:type="spellStart"/>
+      <w:r>
+        <w:t>penulis</w:t>
+      </w:r>
+      <w:proofErr w:type="spellEnd"/>
+      <w:r>
+        <w:t xml:space="preserve"> </w:t>
+      </w:r>
+      <w:proofErr w:type="spellStart"/>
+      <w:r>
+        <w:t>sehingga</w:t>
+      </w:r>
+      <w:proofErr w:type="spellEnd"/>
+      <w:r>
+        <w:t xml:space="preserve"> dapat </w:t>
+      </w:r>
+      <w:proofErr w:type="spellStart"/>
+      <w:r>
+        <w:t>menyelesaikan</w:t>
+      </w:r>
+      <w:proofErr w:type="spellEnd"/>
+      <w:r>
+        <w:t xml:space="preserve"> Tugas </w:t>
+      </w:r>
+      <w:proofErr w:type="spellStart"/>
+      <w:r>
+        <w:t>Akhir</w:t>
+      </w:r>
+      <w:proofErr w:type="spellEnd"/>
+      <w:r>
+        <w:t xml:space="preserve"> </w:t>
+      </w:r>
+      <w:proofErr w:type="spellStart"/>
+      <w:r>
+        <w:t>tepat</w:t>
+      </w:r>
+      <w:proofErr w:type="spellEnd"/>
+      <w:r>
+        <w:t xml:space="preserve"> </w:t>
+      </w:r>
+      <w:proofErr w:type="spellStart"/>
+      <w:r>
+        <w:t>waktu</w:t>
+      </w:r>
+      <w:proofErr w:type="spellEnd"/>
+      <w:r>
+        <w:t>.</w:t>
+      </w:r>
+    </w:p>
+    <w:p>
+      <w:pPr>
+        <w:pStyle w:val="NoSpacing"/>
+        <w:numPr>
+          <w:ilvl w:val="0"/>
+          <w:numId w:val="13"/>
+        </w:numPr>
+        <w:spacing w:line="360" w:lineRule="auto"/>
+        <w:ind w:left="567"/>
+      </w:pPr>
+      <w:proofErr w:type="spellStart"/>
+      <w:r>
+        <w:t>PT.Pundi</w:t>
+      </w:r>
+      <w:proofErr w:type="spellEnd"/>
+      <w:r>
+        <w:t xml:space="preserve"> Mas Berjaya </w:t>
+      </w:r>
+      <w:proofErr w:type="spellStart"/>
+      <w:r>
+        <w:t>Selaku</w:t>
+      </w:r>
+      <w:proofErr w:type="spellEnd"/>
+      <w:r>
+        <w:t xml:space="preserve"> Perusahaan Tempat Kerja </w:t>
+      </w:r>
+      <w:proofErr w:type="spellStart"/>
+      <w:r>
+        <w:t>Praktik</w:t>
+      </w:r>
+      <w:proofErr w:type="spellEnd"/>
+      <w:r>
+        <w:t xml:space="preserve"> </w:t>
+      </w:r>
+      <w:proofErr w:type="spellStart"/>
+      <w:r>
+        <w:t>Penulis</w:t>
+      </w:r>
+      <w:proofErr w:type="spellEnd"/>
+      <w:r>
+        <w:t>.</w:t>
+      </w:r>
+    </w:p>
+    <w:p>
+      <w:pPr>
+        <w:pStyle w:val="NoSpacing"/>
+        <w:numPr>
+          <w:ilvl w:val="0"/>
+          <w:numId w:val="13"/>
+        </w:numPr>
+        <w:spacing w:line="360" w:lineRule="auto"/>
+        <w:ind w:left="567"/>
+      </w:pPr>
+      <w:proofErr w:type="spellStart"/>
+      <w:r>
+        <w:t>Rekan-Rekan</w:t>
+      </w:r>
+      <w:proofErr w:type="spellEnd"/>
+      <w:r>
+        <w:t xml:space="preserve"> Magang </w:t>
+      </w:r>
+      <w:proofErr w:type="spellStart"/>
+      <w:r>
+        <w:t>PT.Pundi</w:t>
+      </w:r>
+      <w:proofErr w:type="spellEnd"/>
+      <w:r>
+        <w:t xml:space="preserve"> Mas Berjaya </w:t>
+      </w:r>
+      <w:proofErr w:type="spellStart"/>
+      <w:r>
+        <w:t>khususnya</w:t>
+      </w:r>
+      <w:proofErr w:type="spellEnd"/>
+      <w:r>
+        <w:t xml:space="preserve"> Deven Lee, Azri </w:t>
+      </w:r>
+      <w:proofErr w:type="spellStart"/>
+      <w:r>
+        <w:t>Irawan</w:t>
+      </w:r>
+      <w:proofErr w:type="spellEnd"/>
+      <w:r>
+        <w:t xml:space="preserve">, dan </w:t>
+      </w:r>
+      <w:proofErr w:type="spellStart"/>
+      <w:r>
+        <w:t>Rekan-rekan</w:t>
+      </w:r>
+      <w:proofErr w:type="spellEnd"/>
+      <w:r>
+        <w:t xml:space="preserve"> </w:t>
+      </w:r>
+      <w:proofErr w:type="spellStart"/>
+      <w:r>
+        <w:t>peserta</w:t>
+      </w:r>
+      <w:proofErr w:type="spellEnd"/>
+      <w:r>
+        <w:t xml:space="preserve"> magang MBKM Batch 3.</w:t>
+      </w:r>
+    </w:p>
+    <w:p>
+      <w:pPr>
+        <w:pStyle w:val="NoSpacing"/>
+        <w:numPr>
+          <w:ilvl w:val="0"/>
+          <w:numId w:val="13"/>
+        </w:numPr>
+        <w:spacing w:line="360" w:lineRule="auto"/>
+        <w:ind w:left="567"/>
+      </w:pPr>
+      <w:proofErr w:type="spellStart"/>
+      <w:r>
+        <w:t>Rekan-rekan</w:t>
+      </w:r>
+      <w:proofErr w:type="spellEnd"/>
+      <w:r>
+        <w:t xml:space="preserve"> </w:t>
+      </w:r>
+      <w:proofErr w:type="spellStart"/>
+      <w:r>
+        <w:t>yaitu</w:t>
+      </w:r>
+      <w:proofErr w:type="spellEnd"/>
+      <w:r>
+        <w:t xml:space="preserve"> Hani </w:t>
+      </w:r>
+      <w:proofErr w:type="spellStart"/>
+      <w:r>
+        <w:t>Khairiyah</w:t>
+      </w:r>
+      <w:proofErr w:type="spellEnd"/>
+      <w:r>
+        <w:t xml:space="preserve">, Kevin Antoni </w:t>
+      </w:r>
+      <w:proofErr w:type="spellStart"/>
+      <w:r>
+        <w:t>Kasimilale</w:t>
+      </w:r>
+      <w:proofErr w:type="spellEnd"/>
+      <w:r>
+        <w:t xml:space="preserve">, Maranti Nainggolan, Muhamad Arie, </w:t>
+      </w:r>
+      <w:proofErr w:type="spellStart"/>
+      <w:r>
+        <w:t>Rizky</w:t>
+      </w:r>
+      <w:proofErr w:type="spellEnd"/>
+      <w:r>
+        <w:t xml:space="preserve"> </w:t>
+      </w:r>
+      <w:proofErr w:type="spellStart"/>
+      <w:r>
+        <w:t>Fadillah</w:t>
+      </w:r>
+      <w:proofErr w:type="spellEnd"/>
+      <w:r>
+        <w:t xml:space="preserve"> dan Seluruh </w:t>
+      </w:r>
+      <w:proofErr w:type="spellStart"/>
+      <w:r>
+        <w:t>Rekan-Rekan</w:t>
+      </w:r>
+      <w:proofErr w:type="spellEnd"/>
+      <w:r>
+        <w:t xml:space="preserve"> Mahasiswa Program </w:t>
+      </w:r>
+      <w:proofErr w:type="spellStart"/>
+      <w:r>
+        <w:t>Studi</w:t>
+      </w:r>
+      <w:proofErr w:type="spellEnd"/>
+      <w:r>
+        <w:t xml:space="preserve"> Teknik Komputer </w:t>
+      </w:r>
+      <w:proofErr w:type="spellStart"/>
+      <w:r>
+        <w:t>Institut</w:t>
+      </w:r>
+      <w:proofErr w:type="spellEnd"/>
+      <w:r>
+        <w:t xml:space="preserve"> </w:t>
+      </w:r>
+      <w:proofErr w:type="spellStart"/>
+      <w:r>
+        <w:t>Teknologi</w:t>
+      </w:r>
+      <w:proofErr w:type="spellEnd"/>
+      <w:r>
+        <w:t xml:space="preserve"> Batam Angkatan 2019 yang </w:t>
+      </w:r>
+      <w:proofErr w:type="spellStart"/>
+      <w:r>
+        <w:t>telah</w:t>
+      </w:r>
+      <w:proofErr w:type="spellEnd"/>
+      <w:r>
+        <w:t xml:space="preserve"> Bersama-</w:t>
+      </w:r>
+      <w:proofErr w:type="spellStart"/>
+      <w:r>
+        <w:t>sama</w:t>
+      </w:r>
+      <w:proofErr w:type="spellEnd"/>
+      <w:r>
+        <w:t xml:space="preserve"> </w:t>
+      </w:r>
+      <w:proofErr w:type="spellStart"/>
+      <w:r>
+        <w:t>mendorong</w:t>
+      </w:r>
+      <w:proofErr w:type="spellEnd"/>
+      <w:r>
+        <w:t xml:space="preserve">, </w:t>
+      </w:r>
+      <w:proofErr w:type="spellStart"/>
+      <w:r>
+        <w:t>memotivasi</w:t>
+      </w:r>
+      <w:proofErr w:type="spellEnd"/>
+      <w:r>
+        <w:t xml:space="preserve">, dan </w:t>
+      </w:r>
+      <w:proofErr w:type="spellStart"/>
+      <w:r>
+        <w:t>memberikan</w:t>
+      </w:r>
+      <w:proofErr w:type="spellEnd"/>
+      <w:r>
+        <w:t xml:space="preserve"> </w:t>
+      </w:r>
+      <w:proofErr w:type="spellStart"/>
+      <w:r>
+        <w:t>masukan</w:t>
+      </w:r>
+      <w:proofErr w:type="spellEnd"/>
+      <w:r>
+        <w:t xml:space="preserve"> </w:t>
+      </w:r>
+      <w:proofErr w:type="spellStart"/>
+      <w:r>
+        <w:t>kepada</w:t>
+      </w:r>
+      <w:proofErr w:type="spellEnd"/>
+      <w:r>
+        <w:t xml:space="preserve"> </w:t>
+      </w:r>
+      <w:proofErr w:type="spellStart"/>
+      <w:r>
+        <w:t>penulis</w:t>
+      </w:r>
+      <w:proofErr w:type="spellEnd"/>
+      <w:r>
+        <w:t>.</w:t>
+      </w:r>
+    </w:p>
+    <w:p>
+      <w:pPr>
+        <w:pStyle w:val="NoSpacing"/>
+        <w:numPr>
+          <w:ilvl w:val="0"/>
+          <w:numId w:val="13"/>
+        </w:numPr>
+        <w:spacing w:line="360" w:lineRule="auto"/>
+        <w:ind w:left="567"/>
+      </w:pPr>
+      <w:r>
+        <w:t xml:space="preserve">Seluruh </w:t>
+      </w:r>
+      <w:proofErr w:type="spellStart"/>
+      <w:r>
+        <w:t>Pihak</w:t>
+      </w:r>
+      <w:proofErr w:type="spellEnd"/>
+      <w:r>
+        <w:t xml:space="preserve"> yang </w:t>
+      </w:r>
+      <w:proofErr w:type="spellStart"/>
+      <w:r>
+        <w:t>telah</w:t>
+      </w:r>
+      <w:proofErr w:type="spellEnd"/>
+      <w:r>
+        <w:t xml:space="preserve"> membantu </w:t>
+      </w:r>
+      <w:proofErr w:type="spellStart"/>
+      <w:r>
+        <w:t>penulis</w:t>
+      </w:r>
+      <w:proofErr w:type="spellEnd"/>
+      <w:r>
+        <w:t xml:space="preserve"> yang tidak dapat </w:t>
+      </w:r>
+      <w:proofErr w:type="spellStart"/>
+      <w:r>
+        <w:t>penulis</w:t>
+      </w:r>
+      <w:proofErr w:type="spellEnd"/>
+      <w:r>
+        <w:t xml:space="preserve"> </w:t>
+      </w:r>
+      <w:proofErr w:type="spellStart"/>
+      <w:r>
+        <w:t>sebutkan</w:t>
+      </w:r>
+      <w:proofErr w:type="spellEnd"/>
+      <w:r>
+        <w:t xml:space="preserve"> </w:t>
+      </w:r>
+      <w:proofErr w:type="spellStart"/>
+      <w:r>
+        <w:t>satu</w:t>
+      </w:r>
+      <w:proofErr w:type="spellEnd"/>
+      <w:r>
+        <w:t xml:space="preserve"> per </w:t>
+      </w:r>
+      <w:proofErr w:type="spellStart"/>
+      <w:r>
+        <w:t>satu</w:t>
+      </w:r>
+      <w:proofErr w:type="spellEnd"/>
+      <w:r>
+        <w:t>.</w:t>
       </w:r>
     </w:p>
     <w:p>
@@ -1169,22 +2727,65 @@
       <w:pPr>
         <w:pStyle w:val="NoSpacing"/>
         <w:spacing w:line="360" w:lineRule="auto"/>
-        <w:ind w:left="567"/>
-      </w:pPr>
-      <w:r>
-        <w:t>Penulis menyadari, karena keterbatasan pengetahuan dan kemampuan penulis, sehingga Tugas Akh</w:t>
-      </w:r>
-      <w:r>
-        <w:t xml:space="preserve">ir ini belum sempurna. Oleh Karena itu, Penulis mengharapkan kritik dan saran dari berbagai pihak untuk perbaikan pada penulisan selanjutnya. </w:t>
-      </w:r>
-      <w:r>
-        <w:t>A</w:t>
-      </w:r>
-      <w:r>
-        <w:t>khirnya</w:t>
-      </w:r>
-      <w:r>
-        <w:t xml:space="preserve"> penulis berharap semoga Tugas Akhir ini dapat bermanfaat bagi semua pihak.</w:t>
+        <w:ind w:firstLine="207"/>
+      </w:pPr>
+      <w:bookmarkStart w:id="1" w:name="_GoBack"/>
+      <w:bookmarkEnd w:id="1"/>
+      <w:proofErr w:type="spellStart"/>
+      <w:r>
+        <w:t>Akhirnya</w:t>
+      </w:r>
+      <w:proofErr w:type="spellEnd"/>
+      <w:r>
+        <w:t xml:space="preserve"> </w:t>
+      </w:r>
+      <w:proofErr w:type="spellStart"/>
+      <w:r>
+        <w:t>penulis</w:t>
+      </w:r>
+      <w:proofErr w:type="spellEnd"/>
+      <w:r>
+        <w:t xml:space="preserve"> </w:t>
+      </w:r>
+      <w:proofErr w:type="spellStart"/>
+      <w:r>
+        <w:t>berharap</w:t>
+      </w:r>
+      <w:proofErr w:type="spellEnd"/>
+      <w:r>
+        <w:t xml:space="preserve"> semoga Tugas </w:t>
+      </w:r>
+      <w:proofErr w:type="spellStart"/>
+      <w:r>
+        <w:t>Akhir</w:t>
+      </w:r>
+      <w:proofErr w:type="spellEnd"/>
+      <w:r>
+        <w:t xml:space="preserve"> ini dapat </w:t>
+      </w:r>
+      <w:proofErr w:type="spellStart"/>
+      <w:r>
+        <w:t>bermanfaat</w:t>
+      </w:r>
+      <w:proofErr w:type="spellEnd"/>
+      <w:r>
+        <w:t xml:space="preserve"> </w:t>
+      </w:r>
+      <w:proofErr w:type="spellStart"/>
+      <w:r>
+        <w:t>bagi</w:t>
+      </w:r>
+      <w:proofErr w:type="spellEnd"/>
+      <w:r>
+        <w:t xml:space="preserve"> semua </w:t>
+      </w:r>
+      <w:proofErr w:type="spellStart"/>
+      <w:r>
+        <w:t>pihak</w:t>
+      </w:r>
+      <w:proofErr w:type="spellEnd"/>
+      <w:r>
+        <w:t>.</w:t>
       </w:r>
     </w:p>
     <w:p>
@@ -1200,22 +2801,15 @@
         <w:jc w:val="right"/>
       </w:pPr>
       <w:r>
-        <w:t>Batam</w:t>
-      </w:r>
-      <w:r>
-        <w:t>,</w:t>
-      </w:r>
-      <w:r>
-        <w:t xml:space="preserve"> </w:t>
-      </w:r>
-      <w:r>
-        <w:t>9 September</w:t>
-      </w:r>
-      <w:r>
-        <w:t xml:space="preserve"> </w:t>
-      </w:r>
-      <w:r>
-        <w:t>2023</w:t>
+        <w:t xml:space="preserve">Batam, 15 </w:t>
+      </w:r>
+      <w:proofErr w:type="spellStart"/>
+      <w:r>
+        <w:t>Oktober</w:t>
+      </w:r>
+      <w:proofErr w:type="spellEnd"/>
+      <w:r>
+        <w:t xml:space="preserve"> 2023</w:t>
       </w:r>
     </w:p>
     <w:p>
@@ -1225,9 +2819,11 @@
         <w:ind w:left="5760" w:firstLine="720"/>
         <w:jc w:val="center"/>
       </w:pPr>
-      <w:r>
-        <w:t>Penulis,</w:t>
-      </w:r>
+      <w:proofErr w:type="spellStart"/>
+      <w:r>
+        <w:t>Penulis</w:t>
+      </w:r>
+      <w:proofErr w:type="spellEnd"/>
     </w:p>
     <w:p>
       <w:pPr>
@@ -1260,31 +2856,1305 @@
     </w:p>
     <w:p>
       <w:pPr>
-        <w:spacing w:line="360" w:lineRule="auto"/>
         <w:jc w:val="right"/>
         <w:rPr>
+          <w:b/>
+          <w:bCs/>
+        </w:rPr>
+      </w:pPr>
+      <w:r>
+        <w:rPr>
           <w:rFonts w:cs="Times New Roman"/>
           <w:lang w:val="es-MX"/>
         </w:rPr>
-      </w:pPr>
-      <w:r>
-        <w:rPr>
-          <w:rFonts w:cs="Times New Roman"/>
-          <w:lang w:val="es-MX"/>
-        </w:rPr>
         <w:t>NIM: 1922009</w:t>
       </w:r>
     </w:p>
     <w:p>
       <w:pPr>
         <w:rPr>
-          <w:lang w:val="es-MX"/>
-        </w:rPr>
-      </w:pPr>
+          <w:b/>
+          <w:bCs/>
+        </w:rPr>
+      </w:pPr>
+      <w:r>
+        <w:rPr>
+          <w:b/>
+          <w:bCs/>
+        </w:rPr>
+        <w:br w:type="page"/>
+      </w:r>
+    </w:p>
+    <w:p>
+      <w:pPr>
+        <w:pStyle w:val="Title"/>
+      </w:pPr>
+      <w:r>
+        <w:lastRenderedPageBreak/>
+        <w:t>HALAMAN PENGESAHAN</w:t>
+      </w:r>
+    </w:p>
+    <w:p>
+      <w:pPr>
+        <w:pStyle w:val="NoSpacing"/>
+      </w:pPr>
+    </w:p>
+    <w:p>
+      <w:pPr>
+        <w:jc w:val="both"/>
+      </w:pPr>
+      <w:proofErr w:type="spellStart"/>
+      <w:r>
+        <w:t>Tugas</w:t>
+      </w:r>
+      <w:proofErr w:type="spellEnd"/>
+      <w:r>
+        <w:t xml:space="preserve"> </w:t>
+      </w:r>
+      <w:proofErr w:type="spellStart"/>
+      <w:r>
+        <w:t>akhir</w:t>
+      </w:r>
+      <w:proofErr w:type="spellEnd"/>
+      <w:r>
+        <w:t xml:space="preserve"> </w:t>
+      </w:r>
+      <w:proofErr w:type="spellStart"/>
+      <w:r>
+        <w:t>ini</w:t>
+      </w:r>
+      <w:proofErr w:type="spellEnd"/>
+      <w:r>
+        <w:t xml:space="preserve"> </w:t>
+      </w:r>
+      <w:proofErr w:type="spellStart"/>
+      <w:r>
+        <w:t>berjudul</w:t>
+      </w:r>
+      <w:proofErr w:type="spellEnd"/>
+      <w:r>
+        <w:t xml:space="preserve"> </w:t>
+      </w:r>
+      <w:proofErr w:type="spellStart"/>
+      <w:r>
+        <w:t>Rancang</w:t>
+      </w:r>
+      <w:proofErr w:type="spellEnd"/>
+      <w:r>
+        <w:t xml:space="preserve"> </w:t>
+      </w:r>
+      <w:proofErr w:type="spellStart"/>
+      <w:r>
+        <w:t>Bangun</w:t>
+      </w:r>
+      <w:proofErr w:type="spellEnd"/>
+      <w:r>
+        <w:t xml:space="preserve"> Robot </w:t>
+      </w:r>
+      <w:proofErr w:type="spellStart"/>
+      <w:r>
+        <w:t>Kontrol</w:t>
+      </w:r>
+      <w:proofErr w:type="spellEnd"/>
+      <w:r>
+        <w:t xml:space="preserve"> </w:t>
+      </w:r>
+      <w:r>
+        <w:rPr>
+          <w:i/>
+          <w:iCs/>
+        </w:rPr>
+        <w:t xml:space="preserve">Mobile </w:t>
+      </w:r>
+      <w:proofErr w:type="spellStart"/>
+      <w:r>
+        <w:t>Pengawasan</w:t>
+      </w:r>
+      <w:proofErr w:type="spellEnd"/>
+      <w:r>
+        <w:t xml:space="preserve"> </w:t>
+      </w:r>
+      <w:proofErr w:type="spellStart"/>
+      <w:r>
+        <w:t>Berbasis</w:t>
+      </w:r>
+      <w:proofErr w:type="spellEnd"/>
+      <w:r>
+        <w:t xml:space="preserve"> </w:t>
+      </w:r>
+      <w:r>
+        <w:rPr>
+          <w:i/>
+          <w:iCs/>
+        </w:rPr>
+        <w:t>IoT(Internet Of Things)</w:t>
+      </w:r>
+      <w:r>
+        <w:t xml:space="preserve"> </w:t>
+      </w:r>
+      <w:proofErr w:type="spellStart"/>
+      <w:r>
+        <w:t>Menggunakan</w:t>
+      </w:r>
+      <w:proofErr w:type="spellEnd"/>
+      <w:r>
+        <w:t xml:space="preserve"> </w:t>
+      </w:r>
+      <w:proofErr w:type="spellStart"/>
+      <w:r>
+        <w:t>Kamera</w:t>
+      </w:r>
+      <w:proofErr w:type="spellEnd"/>
+      <w:r>
+        <w:t xml:space="preserve"> Esp-32</w:t>
+      </w:r>
+      <w:r>
+        <w:t xml:space="preserve"> </w:t>
+      </w:r>
+      <w:proofErr w:type="spellStart"/>
+      <w:r>
+        <w:t>ditulis</w:t>
+      </w:r>
+      <w:proofErr w:type="spellEnd"/>
+      <w:r>
+        <w:t xml:space="preserve"> dan </w:t>
+      </w:r>
+      <w:proofErr w:type="spellStart"/>
+      <w:r>
+        <w:t>diserahkan</w:t>
+      </w:r>
+      <w:proofErr w:type="spellEnd"/>
+      <w:r>
+        <w:t xml:space="preserve"> oleh </w:t>
+      </w:r>
+      <w:proofErr w:type="spellStart"/>
+      <w:r>
+        <w:t>Andrian</w:t>
+      </w:r>
+      <w:proofErr w:type="spellEnd"/>
+      <w:r>
+        <w:t xml:space="preserve"> </w:t>
+      </w:r>
+      <w:proofErr w:type="spellStart"/>
+      <w:r>
+        <w:t>Syah</w:t>
+      </w:r>
+      <w:proofErr w:type="spellEnd"/>
+      <w:r>
+        <w:t xml:space="preserve"> – 1922009 </w:t>
+      </w:r>
+      <w:proofErr w:type="spellStart"/>
+      <w:r>
+        <w:t>sebagai</w:t>
+      </w:r>
+      <w:proofErr w:type="spellEnd"/>
+      <w:r>
+        <w:t xml:space="preserve"> salah </w:t>
+      </w:r>
+      <w:proofErr w:type="spellStart"/>
+      <w:r>
+        <w:t>satu</w:t>
+      </w:r>
+      <w:proofErr w:type="spellEnd"/>
+      <w:r>
+        <w:t xml:space="preserve"> </w:t>
+      </w:r>
+      <w:proofErr w:type="spellStart"/>
+      <w:r>
+        <w:t>syarat</w:t>
+      </w:r>
+      <w:proofErr w:type="spellEnd"/>
+      <w:r>
+        <w:t xml:space="preserve"> </w:t>
+      </w:r>
+      <w:proofErr w:type="spellStart"/>
+      <w:r>
+        <w:t>untuk</w:t>
+      </w:r>
+      <w:proofErr w:type="spellEnd"/>
+      <w:r>
+        <w:t xml:space="preserve"> </w:t>
+      </w:r>
+      <w:proofErr w:type="spellStart"/>
+      <w:r>
+        <w:t>meraih</w:t>
+      </w:r>
+      <w:proofErr w:type="spellEnd"/>
+      <w:r>
+        <w:t xml:space="preserve"> </w:t>
+      </w:r>
+      <w:proofErr w:type="spellStart"/>
+      <w:r>
+        <w:t>gelar</w:t>
+      </w:r>
+      <w:proofErr w:type="spellEnd"/>
+      <w:r>
+        <w:t xml:space="preserve"> </w:t>
+      </w:r>
+      <w:proofErr w:type="spellStart"/>
+      <w:r>
+        <w:t>Sarjana</w:t>
+      </w:r>
+      <w:proofErr w:type="spellEnd"/>
+      <w:r>
+        <w:t xml:space="preserve"> Teknik </w:t>
+      </w:r>
+      <w:proofErr w:type="spellStart"/>
+      <w:r>
+        <w:t>Komputer</w:t>
+      </w:r>
+      <w:proofErr w:type="spellEnd"/>
+      <w:r>
+        <w:t xml:space="preserve">, </w:t>
+      </w:r>
+      <w:proofErr w:type="spellStart"/>
+      <w:r>
+        <w:t>telah</w:t>
+      </w:r>
+      <w:proofErr w:type="spellEnd"/>
+      <w:r>
+        <w:t xml:space="preserve"> </w:t>
+      </w:r>
+      <w:proofErr w:type="spellStart"/>
+      <w:r>
+        <w:t>diperiksa</w:t>
+      </w:r>
+      <w:proofErr w:type="spellEnd"/>
+      <w:r>
+        <w:t xml:space="preserve"> dan oleh </w:t>
+      </w:r>
+      <w:proofErr w:type="spellStart"/>
+      <w:r>
+        <w:t>karena</w:t>
+      </w:r>
+      <w:proofErr w:type="spellEnd"/>
+      <w:r>
+        <w:t xml:space="preserve"> </w:t>
+      </w:r>
+      <w:proofErr w:type="spellStart"/>
+      <w:r>
+        <w:t>itu</w:t>
+      </w:r>
+      <w:proofErr w:type="spellEnd"/>
+      <w:r>
+        <w:t xml:space="preserve"> </w:t>
+      </w:r>
+      <w:proofErr w:type="spellStart"/>
+      <w:r>
+        <w:t>direkomendasikan</w:t>
+      </w:r>
+      <w:proofErr w:type="spellEnd"/>
+      <w:r>
+        <w:t xml:space="preserve"> </w:t>
+      </w:r>
+      <w:proofErr w:type="spellStart"/>
+      <w:r>
+        <w:t>untuk</w:t>
+      </w:r>
+      <w:proofErr w:type="spellEnd"/>
+      <w:r>
+        <w:t xml:space="preserve"> </w:t>
+      </w:r>
+      <w:proofErr w:type="spellStart"/>
+      <w:r>
+        <w:t>disahkan</w:t>
+      </w:r>
+      <w:proofErr w:type="spellEnd"/>
+      <w:r>
+        <w:t xml:space="preserve"> dan </w:t>
+      </w:r>
+      <w:proofErr w:type="spellStart"/>
+      <w:r>
+        <w:t>diterima</w:t>
+      </w:r>
+      <w:proofErr w:type="spellEnd"/>
+      <w:r>
+        <w:t>.</w:t>
+      </w:r>
+    </w:p>
+    <w:p>
+      <w:pPr>
+        <w:jc w:val="both"/>
+      </w:pPr>
+    </w:p>
+    <w:p>
+      <w:pPr>
+        <w:spacing w:after="0"/>
+        <w:jc w:val="both"/>
+        <w:rPr>
+          <w:b/>
+          <w:bCs/>
+          <w:u w:val="single"/>
+        </w:rPr>
+      </w:pPr>
+      <w:r>
+        <w:tab/>
+      </w:r>
+      <w:r>
+        <w:tab/>
+      </w:r>
+      <w:r>
+        <w:tab/>
+      </w:r>
+      <w:r>
+        <w:tab/>
+      </w:r>
+      <w:r>
+        <w:tab/>
+        <w:t xml:space="preserve">           </w:t>
+      </w:r>
+      <w:proofErr w:type="spellStart"/>
+      <w:r>
+        <w:rPr>
+          <w:b/>
+          <w:bCs/>
+          <w:u w:val="single"/>
+        </w:rPr>
+        <w:t>Deosa</w:t>
+      </w:r>
+      <w:proofErr w:type="spellEnd"/>
+      <w:r>
+        <w:rPr>
+          <w:b/>
+          <w:bCs/>
+          <w:u w:val="single"/>
+        </w:rPr>
+        <w:t xml:space="preserve"> Putra </w:t>
+      </w:r>
+      <w:proofErr w:type="spellStart"/>
+      <w:r>
+        <w:rPr>
+          <w:b/>
+          <w:bCs/>
+          <w:u w:val="single"/>
+        </w:rPr>
+        <w:t>Caniago</w:t>
+      </w:r>
+      <w:proofErr w:type="spellEnd"/>
+      <w:r>
+        <w:rPr>
+          <w:b/>
+          <w:bCs/>
+          <w:u w:val="single"/>
+        </w:rPr>
+        <w:t xml:space="preserve">, </w:t>
+      </w:r>
+      <w:proofErr w:type="spellStart"/>
+      <w:r>
+        <w:rPr>
+          <w:b/>
+          <w:bCs/>
+          <w:u w:val="single"/>
+        </w:rPr>
+        <w:t>M.Ko</w:t>
+      </w:r>
+      <w:r>
+        <w:rPr>
+          <w:b/>
+          <w:bCs/>
+          <w:u w:val="single"/>
+        </w:rPr>
+        <w:t>m</w:t>
+      </w:r>
+      <w:proofErr w:type="spellEnd"/>
+    </w:p>
+    <w:p>
+      <w:pPr>
+        <w:tabs>
+          <w:tab w:val="left" w:leader="underscore" w:pos="3828"/>
+        </w:tabs>
+        <w:spacing w:after="0"/>
+        <w:jc w:val="both"/>
+      </w:pPr>
+      <w:r>
+        <w:tab/>
+        <w:t xml:space="preserve">       NIDN : 1003129101</w:t>
+      </w:r>
+    </w:p>
+    <w:p>
+      <w:pPr>
+        <w:tabs>
+          <w:tab w:val="left" w:leader="underscore" w:pos="3828"/>
+        </w:tabs>
+        <w:jc w:val="both"/>
+      </w:pPr>
+      <w:proofErr w:type="spellStart"/>
+      <w:r>
+        <w:t>Tanggal</w:t>
+      </w:r>
+      <w:proofErr w:type="spellEnd"/>
+      <w:r>
+        <w:t xml:space="preserve">: 18 </w:t>
+      </w:r>
+      <w:proofErr w:type="spellStart"/>
+      <w:r>
+        <w:t>Oktober</w:t>
+      </w:r>
+      <w:proofErr w:type="spellEnd"/>
+      <w:r>
+        <w:t xml:space="preserve"> 2023</w:t>
+      </w:r>
+    </w:p>
+    <w:p>
+      <w:pPr>
+        <w:tabs>
+          <w:tab w:val="left" w:leader="underscore" w:pos="3828"/>
+        </w:tabs>
+        <w:ind w:firstLine="1440"/>
+        <w:jc w:val="center"/>
+        <w:rPr>
+          <w:b/>
+          <w:bCs/>
+        </w:rPr>
+      </w:pPr>
+      <w:r>
+        <w:t xml:space="preserve">         </w:t>
+      </w:r>
+      <w:proofErr w:type="spellStart"/>
+      <w:r>
+        <w:rPr>
+          <w:b/>
+          <w:bCs/>
+        </w:rPr>
+        <w:t>Pembimbing</w:t>
+      </w:r>
+      <w:proofErr w:type="spellEnd"/>
+      <w:r>
+        <w:rPr>
+          <w:b/>
+          <w:bCs/>
+        </w:rPr>
+        <w:t xml:space="preserve"> I</w:t>
+      </w:r>
+    </w:p>
+    <w:p>
+      <w:pPr>
+        <w:spacing w:after="0"/>
+        <w:jc w:val="both"/>
+      </w:pPr>
+      <w:r>
+        <w:tab/>
+      </w:r>
+    </w:p>
+    <w:p>
+      <w:pPr>
+        <w:spacing w:after="0"/>
+        <w:jc w:val="both"/>
+        <w:rPr>
+          <w:b/>
+          <w:bCs/>
+          <w:u w:val="single"/>
+        </w:rPr>
+      </w:pPr>
+      <w:r>
+        <w:tab/>
+      </w:r>
+      <w:r>
+        <w:tab/>
+      </w:r>
+      <w:r>
+        <w:tab/>
+      </w:r>
+      <w:r>
+        <w:tab/>
+      </w:r>
+      <w:r>
+        <w:tab/>
+        <w:t xml:space="preserve">           </w:t>
+      </w:r>
+      <w:r>
+        <w:rPr>
+          <w:b/>
+          <w:bCs/>
+          <w:u w:val="single"/>
+        </w:rPr>
+        <w:t xml:space="preserve">Muhammad Abrar </w:t>
+      </w:r>
+      <w:proofErr w:type="spellStart"/>
+      <w:r>
+        <w:rPr>
+          <w:b/>
+          <w:bCs/>
+          <w:u w:val="single"/>
+        </w:rPr>
+        <w:t>Masril</w:t>
+      </w:r>
+      <w:proofErr w:type="spellEnd"/>
+      <w:r>
+        <w:rPr>
+          <w:b/>
+          <w:bCs/>
+          <w:u w:val="single"/>
+        </w:rPr>
+        <w:t xml:space="preserve">, </w:t>
+      </w:r>
+      <w:proofErr w:type="spellStart"/>
+      <w:r>
+        <w:rPr>
+          <w:b/>
+          <w:bCs/>
+          <w:u w:val="single"/>
+        </w:rPr>
+        <w:t>M.Kom</w:t>
+      </w:r>
+      <w:proofErr w:type="spellEnd"/>
+    </w:p>
+    <w:p>
+      <w:pPr>
+        <w:tabs>
+          <w:tab w:val="left" w:leader="underscore" w:pos="3828"/>
+        </w:tabs>
+        <w:spacing w:after="0"/>
+        <w:jc w:val="both"/>
+      </w:pPr>
+      <w:r>
+        <w:tab/>
+        <w:t xml:space="preserve">       NIDN : 1027089203</w:t>
+      </w:r>
+    </w:p>
+    <w:p>
+      <w:pPr>
+        <w:tabs>
+          <w:tab w:val="left" w:leader="underscore" w:pos="3828"/>
+        </w:tabs>
+        <w:jc w:val="both"/>
+      </w:pPr>
+      <w:proofErr w:type="spellStart"/>
+      <w:r>
+        <w:t>Tanggal</w:t>
+      </w:r>
+      <w:proofErr w:type="spellEnd"/>
+      <w:r>
+        <w:t>:</w:t>
+      </w:r>
+      <w:r>
+        <w:t xml:space="preserve"> </w:t>
+      </w:r>
+      <w:r>
+        <w:t xml:space="preserve">18 </w:t>
+      </w:r>
+      <w:proofErr w:type="spellStart"/>
+      <w:r>
+        <w:t>Oktober</w:t>
+      </w:r>
+      <w:proofErr w:type="spellEnd"/>
+      <w:r>
+        <w:t xml:space="preserve"> 2023</w:t>
+      </w:r>
+    </w:p>
+    <w:p>
+      <w:pPr>
+        <w:tabs>
+          <w:tab w:val="left" w:leader="underscore" w:pos="3828"/>
+        </w:tabs>
+        <w:jc w:val="center"/>
+        <w:rPr>
+          <w:b/>
+          <w:bCs/>
+        </w:rPr>
+      </w:pPr>
+      <w:r>
+        <w:t xml:space="preserve">                                   </w:t>
+      </w:r>
+      <w:proofErr w:type="spellStart"/>
+      <w:r>
+        <w:rPr>
+          <w:b/>
+          <w:bCs/>
+        </w:rPr>
+        <w:t>Pembimbing</w:t>
+      </w:r>
+      <w:proofErr w:type="spellEnd"/>
+      <w:r>
+        <w:rPr>
+          <w:b/>
+          <w:bCs/>
+        </w:rPr>
+        <w:t xml:space="preserve"> II</w:t>
+      </w:r>
+    </w:p>
+    <w:p>
+      <w:pPr>
+        <w:tabs>
+          <w:tab w:val="left" w:leader="underscore" w:pos="3828"/>
+        </w:tabs>
+        <w:jc w:val="center"/>
+        <w:rPr>
+          <w:b/>
+          <w:bCs/>
+        </w:rPr>
+      </w:pPr>
+    </w:p>
+    <w:p>
+      <w:pPr>
+        <w:tabs>
+          <w:tab w:val="left" w:leader="underscore" w:pos="3828"/>
+        </w:tabs>
+        <w:spacing w:after="0"/>
+        <w:jc w:val="center"/>
+        <w:rPr>
+          <w:b/>
+          <w:bCs/>
+        </w:rPr>
+      </w:pPr>
+      <w:r>
+        <w:rPr>
+          <w:b/>
+          <w:bCs/>
+        </w:rPr>
+        <w:t>PENGUJI</w:t>
+      </w:r>
+    </w:p>
+    <w:p>
+      <w:pPr>
+        <w:tabs>
+          <w:tab w:val="left" w:leader="underscore" w:pos="3828"/>
+        </w:tabs>
+        <w:spacing w:after="0"/>
+        <w:jc w:val="center"/>
+      </w:pPr>
+      <w:proofErr w:type="spellStart"/>
+      <w:r>
+        <w:t>Disahkan</w:t>
+      </w:r>
+      <w:proofErr w:type="spellEnd"/>
+      <w:r>
+        <w:t xml:space="preserve"> oleh </w:t>
+      </w:r>
+      <w:proofErr w:type="spellStart"/>
+      <w:r>
+        <w:t>penguji</w:t>
+      </w:r>
+      <w:proofErr w:type="spellEnd"/>
+      <w:r>
+        <w:t xml:space="preserve"> pada </w:t>
+      </w:r>
+      <w:proofErr w:type="spellStart"/>
+      <w:r>
+        <w:t>ujian</w:t>
+      </w:r>
+      <w:proofErr w:type="spellEnd"/>
+      <w:r>
+        <w:t xml:space="preserve"> </w:t>
+      </w:r>
+      <w:proofErr w:type="spellStart"/>
+      <w:r>
+        <w:t>Tugas</w:t>
+      </w:r>
+      <w:proofErr w:type="spellEnd"/>
+      <w:r>
+        <w:t xml:space="preserve"> </w:t>
+      </w:r>
+      <w:proofErr w:type="spellStart"/>
+      <w:r>
+        <w:t>Akhir</w:t>
+      </w:r>
+      <w:proofErr w:type="spellEnd"/>
+    </w:p>
+    <w:p>
+      <w:pPr>
+        <w:tabs>
+          <w:tab w:val="left" w:leader="underscore" w:pos="3828"/>
+        </w:tabs>
+        <w:spacing w:after="0"/>
+        <w:jc w:val="center"/>
+        <w:rPr>
+          <w:u w:val="single"/>
+        </w:rPr>
+      </w:pPr>
+      <w:r>
+        <w:rPr>
+          <w:u w:val="single"/>
+        </w:rPr>
+        <w:t>18</w:t>
+      </w:r>
+      <w:r>
+        <w:rPr>
+          <w:u w:val="single"/>
+        </w:rPr>
+        <w:t>/</w:t>
+      </w:r>
+      <w:r>
+        <w:rPr>
+          <w:u w:val="single"/>
+        </w:rPr>
+        <w:t>10</w:t>
+      </w:r>
+      <w:r>
+        <w:rPr>
+          <w:u w:val="single"/>
+        </w:rPr>
+        <w:t>/202</w:t>
+      </w:r>
+      <w:r>
+        <w:rPr>
+          <w:u w:val="single"/>
+        </w:rPr>
+        <w:t>3</w:t>
+      </w:r>
+    </w:p>
+    <w:p>
+      <w:pPr>
+        <w:tabs>
+          <w:tab w:val="left" w:leader="underscore" w:pos="3828"/>
+        </w:tabs>
+        <w:spacing w:after="0"/>
+        <w:jc w:val="center"/>
+      </w:pPr>
+    </w:p>
+    <w:p>
+      <w:pPr>
+        <w:spacing w:after="0"/>
+        <w:jc w:val="both"/>
+        <w:rPr>
+          <w:b/>
+          <w:bCs/>
+          <w:u w:val="single"/>
+        </w:rPr>
+      </w:pPr>
+      <w:r>
+        <w:tab/>
+      </w:r>
+      <w:r>
+        <w:tab/>
+      </w:r>
+      <w:r>
+        <w:tab/>
+      </w:r>
+      <w:r>
+        <w:tab/>
+      </w:r>
+      <w:r>
+        <w:tab/>
+        <w:t xml:space="preserve">         </w:t>
+      </w:r>
+      <w:proofErr w:type="spellStart"/>
+      <w:r>
+        <w:rPr>
+          <w:b/>
+          <w:bCs/>
+          <w:u w:val="single"/>
+        </w:rPr>
+        <w:t>Zainul</w:t>
+      </w:r>
+      <w:proofErr w:type="spellEnd"/>
+      <w:r>
+        <w:rPr>
+          <w:b/>
+          <w:bCs/>
+          <w:u w:val="single"/>
+        </w:rPr>
+        <w:t xml:space="preserve"> Munir</w:t>
+      </w:r>
+      <w:r>
+        <w:rPr>
+          <w:b/>
+          <w:bCs/>
+          <w:u w:val="single"/>
+        </w:rPr>
+        <w:t xml:space="preserve">, </w:t>
+      </w:r>
+      <w:r>
+        <w:rPr>
+          <w:b/>
+          <w:bCs/>
+          <w:u w:val="single"/>
+        </w:rPr>
+        <w:t>S.T., Me.TC</w:t>
+      </w:r>
+    </w:p>
+    <w:p>
+      <w:pPr>
+        <w:tabs>
+          <w:tab w:val="left" w:leader="underscore" w:pos="3828"/>
+        </w:tabs>
+        <w:spacing w:after="0"/>
+        <w:jc w:val="both"/>
+      </w:pPr>
+      <w:r>
+        <w:tab/>
+        <w:t xml:space="preserve">     NIDN : 1014088002</w:t>
+      </w:r>
+    </w:p>
+    <w:p>
+      <w:pPr>
+        <w:tabs>
+          <w:tab w:val="left" w:leader="underscore" w:pos="3828"/>
+        </w:tabs>
+        <w:jc w:val="both"/>
+      </w:pPr>
+      <w:proofErr w:type="spellStart"/>
+      <w:r>
+        <w:t>Tanggal</w:t>
+      </w:r>
+      <w:proofErr w:type="spellEnd"/>
+      <w:r>
+        <w:t>:</w:t>
+      </w:r>
+      <w:r>
+        <w:t xml:space="preserve"> </w:t>
+      </w:r>
+      <w:r>
+        <w:t xml:space="preserve">18 </w:t>
+      </w:r>
+      <w:proofErr w:type="spellStart"/>
+      <w:r>
+        <w:t>Oktober</w:t>
+      </w:r>
+      <w:proofErr w:type="spellEnd"/>
+      <w:r>
+        <w:t xml:space="preserve"> 2023</w:t>
+      </w:r>
+    </w:p>
+    <w:p>
+      <w:pPr>
+        <w:tabs>
+          <w:tab w:val="left" w:leader="underscore" w:pos="3828"/>
+        </w:tabs>
+        <w:ind w:firstLine="1440"/>
+        <w:jc w:val="center"/>
+        <w:rPr>
+          <w:b/>
+          <w:bCs/>
+        </w:rPr>
+      </w:pPr>
+      <w:r>
+        <w:t xml:space="preserve">       </w:t>
+      </w:r>
+      <w:proofErr w:type="spellStart"/>
+      <w:r>
+        <w:rPr>
+          <w:b/>
+          <w:bCs/>
+        </w:rPr>
+        <w:t>Ketua</w:t>
+      </w:r>
+      <w:proofErr w:type="spellEnd"/>
+      <w:r>
+        <w:rPr>
+          <w:b/>
+          <w:bCs/>
+        </w:rPr>
+        <w:t xml:space="preserve"> </w:t>
+      </w:r>
+      <w:proofErr w:type="spellStart"/>
+      <w:r>
+        <w:rPr>
+          <w:b/>
+          <w:bCs/>
+        </w:rPr>
+        <w:t>Penguji</w:t>
+      </w:r>
+      <w:proofErr w:type="spellEnd"/>
+    </w:p>
+    <w:p>
+      <w:pPr>
+        <w:spacing w:after="0"/>
+        <w:jc w:val="both"/>
+      </w:pPr>
+      <w:r>
+        <w:tab/>
+      </w:r>
+    </w:p>
+    <w:p>
+      <w:pPr>
+        <w:spacing w:after="0"/>
+        <w:jc w:val="both"/>
+        <w:rPr>
+          <w:b/>
+          <w:bCs/>
+          <w:u w:val="single"/>
+        </w:rPr>
+      </w:pPr>
+      <w:r>
+        <w:tab/>
+      </w:r>
+      <w:r>
+        <w:tab/>
+      </w:r>
+      <w:r>
+        <w:tab/>
+      </w:r>
+      <w:r>
+        <w:tab/>
+      </w:r>
+      <w:r>
+        <w:tab/>
+        <w:t xml:space="preserve">         </w:t>
+      </w:r>
+      <w:r>
+        <w:rPr>
+          <w:b/>
+          <w:bCs/>
+          <w:u w:val="single"/>
+        </w:rPr>
+        <w:t xml:space="preserve">Joni </w:t>
+      </w:r>
+      <w:proofErr w:type="spellStart"/>
+      <w:r>
+        <w:rPr>
+          <w:b/>
+          <w:bCs/>
+          <w:u w:val="single"/>
+        </w:rPr>
+        <w:t>Eka</w:t>
+      </w:r>
+      <w:proofErr w:type="spellEnd"/>
+      <w:r>
+        <w:rPr>
+          <w:b/>
+          <w:bCs/>
+          <w:u w:val="single"/>
+        </w:rPr>
+        <w:t xml:space="preserve"> Candra, S.T., M.T.</w:t>
+      </w:r>
+    </w:p>
+    <w:p>
+      <w:pPr>
+        <w:tabs>
+          <w:tab w:val="left" w:leader="underscore" w:pos="3828"/>
+        </w:tabs>
+        <w:spacing w:after="0"/>
+        <w:jc w:val="both"/>
+      </w:pPr>
+      <w:r>
+        <w:tab/>
+        <w:t xml:space="preserve">     NIDN : 1025068201</w:t>
+      </w:r>
+    </w:p>
+    <w:p>
+      <w:pPr>
+        <w:tabs>
+          <w:tab w:val="left" w:leader="underscore" w:pos="3828"/>
+        </w:tabs>
+        <w:jc w:val="both"/>
+      </w:pPr>
+      <w:proofErr w:type="spellStart"/>
+      <w:r>
+        <w:t>Tanggal</w:t>
+      </w:r>
+      <w:proofErr w:type="spellEnd"/>
+      <w:r>
+        <w:t>:</w:t>
+      </w:r>
+      <w:r>
+        <w:t xml:space="preserve"> </w:t>
+      </w:r>
+      <w:r>
+        <w:t xml:space="preserve">18 </w:t>
+      </w:r>
+      <w:proofErr w:type="spellStart"/>
+      <w:r>
+        <w:t>Oktober</w:t>
+      </w:r>
+      <w:proofErr w:type="spellEnd"/>
+      <w:r>
+        <w:t xml:space="preserve"> 2023</w:t>
+      </w:r>
+    </w:p>
+    <w:p>
+      <w:pPr>
+        <w:tabs>
+          <w:tab w:val="left" w:leader="underscore" w:pos="3828"/>
+        </w:tabs>
+        <w:jc w:val="center"/>
+        <w:rPr>
+          <w:b/>
+          <w:bCs/>
+        </w:rPr>
+      </w:pPr>
+      <w:r>
+        <w:t xml:space="preserve">                                   </w:t>
+      </w:r>
+      <w:proofErr w:type="spellStart"/>
+      <w:r>
+        <w:rPr>
+          <w:b/>
+          <w:bCs/>
+        </w:rPr>
+        <w:t>Anggota</w:t>
+      </w:r>
+      <w:proofErr w:type="spellEnd"/>
+      <w:r>
+        <w:rPr>
+          <w:b/>
+          <w:bCs/>
+        </w:rPr>
+        <w:t xml:space="preserve"> </w:t>
+      </w:r>
+      <w:proofErr w:type="spellStart"/>
+      <w:r>
+        <w:rPr>
+          <w:b/>
+          <w:bCs/>
+        </w:rPr>
+        <w:t>Penguji</w:t>
+      </w:r>
+      <w:proofErr w:type="spellEnd"/>
+    </w:p>
+    <w:p>
+      <w:pPr>
+        <w:tabs>
+          <w:tab w:val="left" w:leader="underscore" w:pos="3828"/>
+        </w:tabs>
+        <w:spacing w:after="0"/>
+      </w:pPr>
+    </w:p>
+    <w:p>
+      <w:pPr>
+        <w:tabs>
+          <w:tab w:val="left" w:leader="underscore" w:pos="3828"/>
+        </w:tabs>
+        <w:spacing w:after="0"/>
+        <w:jc w:val="both"/>
+      </w:pPr>
+      <w:proofErr w:type="spellStart"/>
+      <w:r>
+        <w:t>Diterima</w:t>
+      </w:r>
+      <w:proofErr w:type="spellEnd"/>
+      <w:r>
+        <w:t xml:space="preserve"> dan </w:t>
+      </w:r>
+      <w:proofErr w:type="spellStart"/>
+      <w:r>
+        <w:t>disahkan</w:t>
+      </w:r>
+      <w:proofErr w:type="spellEnd"/>
+      <w:r>
+        <w:t xml:space="preserve"> </w:t>
+      </w:r>
+      <w:proofErr w:type="spellStart"/>
+      <w:r>
+        <w:t>sebagai</w:t>
+      </w:r>
+      <w:proofErr w:type="spellEnd"/>
+      <w:r>
+        <w:t xml:space="preserve"> salah </w:t>
+      </w:r>
+      <w:proofErr w:type="spellStart"/>
+      <w:r>
+        <w:t>satu</w:t>
+      </w:r>
+      <w:proofErr w:type="spellEnd"/>
+      <w:r>
+        <w:t xml:space="preserve"> </w:t>
+      </w:r>
+      <w:proofErr w:type="spellStart"/>
+      <w:r>
+        <w:t>syarat</w:t>
+      </w:r>
+      <w:proofErr w:type="spellEnd"/>
+      <w:r>
+        <w:t xml:space="preserve"> </w:t>
+      </w:r>
+      <w:proofErr w:type="spellStart"/>
+      <w:r>
+        <w:t>untuk</w:t>
+      </w:r>
+      <w:proofErr w:type="spellEnd"/>
+      <w:r>
+        <w:t xml:space="preserve"> </w:t>
+      </w:r>
+      <w:proofErr w:type="spellStart"/>
+      <w:r>
+        <w:t>meraih</w:t>
+      </w:r>
+      <w:proofErr w:type="spellEnd"/>
+      <w:r>
+        <w:t xml:space="preserve"> </w:t>
+      </w:r>
+      <w:proofErr w:type="spellStart"/>
+      <w:r>
+        <w:t>gelar</w:t>
+      </w:r>
+      <w:proofErr w:type="spellEnd"/>
+      <w:r>
+        <w:t xml:space="preserve"> </w:t>
+      </w:r>
+      <w:proofErr w:type="spellStart"/>
+      <w:r>
+        <w:t>Sarjana</w:t>
+      </w:r>
+      <w:proofErr w:type="spellEnd"/>
+      <w:r>
+        <w:t xml:space="preserve"> Teknik </w:t>
+      </w:r>
+      <w:proofErr w:type="spellStart"/>
+      <w:r>
+        <w:t>Komputer</w:t>
+      </w:r>
+      <w:proofErr w:type="spellEnd"/>
+      <w:r>
+        <w:t>.</w:t>
+      </w:r>
+    </w:p>
+    <w:p>
+      <w:pPr>
+        <w:spacing w:after="0"/>
+        <w:jc w:val="both"/>
+        <w:rPr>
+          <w:b/>
+          <w:bCs/>
+          <w:u w:val="single"/>
+        </w:rPr>
+      </w:pPr>
+      <w:r>
+        <w:t xml:space="preserve">           </w:t>
+      </w:r>
+      <w:r>
+        <w:tab/>
+      </w:r>
+      <w:r>
+        <w:tab/>
+      </w:r>
+      <w:r>
+        <w:tab/>
+      </w:r>
+      <w:r>
+        <w:tab/>
+      </w:r>
+      <w:r>
+        <w:tab/>
+        <w:t xml:space="preserve">         </w:t>
+      </w:r>
+      <w:r>
+        <w:rPr>
+          <w:b/>
+          <w:bCs/>
+          <w:u w:val="single"/>
+        </w:rPr>
+        <w:t xml:space="preserve">Muhammad Abrar </w:t>
+      </w:r>
+      <w:proofErr w:type="spellStart"/>
+      <w:r>
+        <w:rPr>
+          <w:b/>
+          <w:bCs/>
+          <w:u w:val="single"/>
+        </w:rPr>
+        <w:t>Masril</w:t>
+      </w:r>
+      <w:proofErr w:type="spellEnd"/>
+      <w:r>
+        <w:rPr>
+          <w:b/>
+          <w:bCs/>
+          <w:u w:val="single"/>
+        </w:rPr>
+        <w:t xml:space="preserve">, </w:t>
+      </w:r>
+      <w:proofErr w:type="spellStart"/>
+      <w:r>
+        <w:rPr>
+          <w:b/>
+          <w:bCs/>
+          <w:u w:val="single"/>
+        </w:rPr>
+        <w:t>M.Kom</w:t>
+      </w:r>
+      <w:proofErr w:type="spellEnd"/>
+    </w:p>
+    <w:p>
+      <w:pPr>
+        <w:tabs>
+          <w:tab w:val="left" w:leader="underscore" w:pos="3828"/>
+        </w:tabs>
+        <w:spacing w:after="0"/>
+        <w:jc w:val="both"/>
+      </w:pPr>
+      <w:r>
+        <w:tab/>
+        <w:t xml:space="preserve">     NIDN : 1027089203</w:t>
+      </w:r>
+    </w:p>
+    <w:p>
+      <w:pPr>
+        <w:tabs>
+          <w:tab w:val="left" w:leader="underscore" w:pos="3828"/>
+        </w:tabs>
+        <w:jc w:val="both"/>
+      </w:pPr>
+      <w:proofErr w:type="spellStart"/>
+      <w:r>
+        <w:t>Tanggal</w:t>
+      </w:r>
+      <w:proofErr w:type="spellEnd"/>
+      <w:r>
+        <w:t xml:space="preserve">: 18 </w:t>
+      </w:r>
+      <w:proofErr w:type="spellStart"/>
+      <w:r>
+        <w:t>Oktober</w:t>
+      </w:r>
+      <w:proofErr w:type="spellEnd"/>
+      <w:r>
+        <w:t xml:space="preserve"> 2023</w:t>
+      </w:r>
+    </w:p>
+    <w:p>
+      <w:pPr>
+        <w:tabs>
+          <w:tab w:val="left" w:leader="underscore" w:pos="3828"/>
+        </w:tabs>
+        <w:jc w:val="right"/>
+        <w:rPr>
+          <w:b/>
+          <w:bCs/>
+        </w:rPr>
+      </w:pPr>
+      <w:proofErr w:type="spellStart"/>
+      <w:r>
+        <w:rPr>
+          <w:b/>
+          <w:bCs/>
+        </w:rPr>
+        <w:t>Ketua</w:t>
+      </w:r>
+      <w:proofErr w:type="spellEnd"/>
+      <w:r>
+        <w:rPr>
+          <w:b/>
+          <w:bCs/>
+        </w:rPr>
+        <w:t xml:space="preserve"> Program </w:t>
+      </w:r>
+      <w:proofErr w:type="spellStart"/>
+      <w:r>
+        <w:rPr>
+          <w:b/>
+          <w:bCs/>
+        </w:rPr>
+        <w:t>Studi</w:t>
+      </w:r>
+      <w:proofErr w:type="spellEnd"/>
+      <w:r>
+        <w:rPr>
+          <w:b/>
+          <w:bCs/>
+        </w:rPr>
+        <w:t xml:space="preserve"> Teknik </w:t>
+      </w:r>
+      <w:proofErr w:type="spellStart"/>
+      <w:r>
+        <w:rPr>
+          <w:b/>
+          <w:bCs/>
+        </w:rPr>
+        <w:t>Komputer</w:t>
+      </w:r>
+      <w:proofErr w:type="spellEnd"/>
     </w:p>
     <w:sectPr>
+      <w:headerReference w:type="even" r:id="rId9"/>
+      <w:headerReference w:type="default" r:id="rId10"/>
+      <w:footerReference w:type="even" r:id="rId11"/>
+      <w:footerReference w:type="default" r:id="rId12"/>
+      <w:headerReference w:type="first" r:id="rId13"/>
+      <w:footerReference w:type="first" r:id="rId14"/>
       <w:pgSz w:w="11906" w:h="16838"/>
       <w:pgMar w:top="1701" w:right="1701" w:bottom="1701" w:left="2268" w:header="708" w:footer="708" w:gutter="0"/>
+      <w:pgNumType w:fmt="lowerRoman" w:start="2"/>
       <w:cols w:space="708"/>
       <w:docGrid w:linePitch="360"/>
     </w:sectPr>
@@ -1329,6 +4199,49 @@
 
 <file path=word/footer2.xml><?xml version="1.0" encoding="utf-8"?>
 <w:ftr xmlns:wpc="http://schemas.microsoft.com/office/word/2010/wordprocessingCanvas" xmlns:cx="http://schemas.microsoft.com/office/drawing/2014/chartex" xmlns:cx1="http://schemas.microsoft.com/office/drawing/2015/9/8/chartex" xmlns:cx2="http://schemas.microsoft.com/office/drawing/2015/10/21/chartex" xmlns:cx3="http://schemas.microsoft.com/office/drawing/2016/5/9/chartex" xmlns:cx4="http://schemas.microsoft.com/office/drawing/2016/5/10/chartex" xmlns:cx5="http://schemas.microsoft.com/office/drawing/2016/5/11/chartex" xmlns:cx6="http://schemas.microsoft.com/office/drawing/2016/5/12/chartex" xmlns:cx7="http://schemas.microsoft.com/office/drawing/2016/5/13/chartex" xmlns:cx8="http://schemas.microsoft.com/office/drawing/2016/5/14/chartex" xmlns:mc="http://schemas.openxmlformats.org/markup-compatibility/2006" xmlns:aink="http://schemas.microsoft.com/office/drawing/2016/ink" xmlns:am3d="http://schemas.microsoft.com/office/drawing/2017/model3d" xmlns:o="urn:schemas-microsoft-com:office:office" xmlns:r="http://schemas.openxmlformats.org/officeDocument/2006/relationships" xmlns:m="http://schemas.openxmlformats.org/officeDocument/2006/math" xmlns:v="urn:schemas-microsoft-com:vml" xmlns:wp14="http://schemas.microsoft.com/office/word/2010/wordprocessingDrawing" xmlns:wp="http://schemas.openxmlformats.org/drawingml/2006/wordprocessingDrawing" xmlns:w10="urn:schemas-microsoft-com:office:word" xmlns:w="http://schemas.openxmlformats.org/wordprocessingml/2006/main" xmlns:w14="http://schemas.microsoft.com/office/word/2010/wordml" xmlns:w15="http://schemas.microsoft.com/office/word/2012/wordml" xmlns:w16cex="http://schemas.microsoft.com/office/word/2018/wordml/cex" xmlns:w16cid="http://schemas.microsoft.com/office/word/2016/wordml/cid" xmlns:w16="http://schemas.microsoft.com/office/word/2018/wordml" xmlns:w16se="http://schemas.microsoft.com/office/word/2015/wordml/symex" xmlns:wpg="http://schemas.microsoft.com/office/word/2010/wordprocessingGroup" xmlns:wpi="http://schemas.microsoft.com/office/word/2010/wordprocessingInk" xmlns:wne="http://schemas.microsoft.com/office/word/2006/wordml" xmlns:wps="http://schemas.microsoft.com/office/word/2010/wordprocessingShape" mc:Ignorable="w14 w15 w16se w16cid w16 w16cex wp14">
+  <w:sdt>
+    <w:sdtPr>
+      <w:id w:val="1895311754"/>
+      <w:docPartObj>
+        <w:docPartGallery w:val="Page Numbers (Bottom of Page)"/>
+        <w:docPartUnique/>
+      </w:docPartObj>
+    </w:sdtPr>
+    <w:sdtEndPr>
+      <w:rPr>
+        <w:noProof/>
+      </w:rPr>
+    </w:sdtEndPr>
+    <w:sdtContent>
+      <w:p>
+        <w:pPr>
+          <w:pStyle w:val="Footer"/>
+          <w:jc w:val="center"/>
+        </w:pPr>
+        <w:r>
+          <w:fldChar w:fldCharType="begin"/>
+        </w:r>
+        <w:r>
+          <w:instrText xml:space="preserve"> PAGE   \* MERGEFORMAT </w:instrText>
+        </w:r>
+        <w:r>
+          <w:fldChar w:fldCharType="separate"/>
+        </w:r>
+        <w:r>
+          <w:rPr>
+            <w:noProof/>
+          </w:rPr>
+          <w:t>2</w:t>
+        </w:r>
+        <w:r>
+          <w:rPr>
+            <w:noProof/>
+          </w:rPr>
+          <w:fldChar w:fldCharType="end"/>
+        </w:r>
+      </w:p>
+    </w:sdtContent>
+  </w:sdt>
   <w:p>
     <w:pPr>
       <w:pStyle w:val="Footer"/>
@@ -1382,7 +4295,7 @@
       <w:rPr>
         <w:noProof/>
       </w:rPr>
-      <w:pict w14:anchorId="2414A6D6">
+      <w:pict w14:anchorId="1D714061">
         <v:shapetype id="_x0000_t75" coordsize="21600,21600" o:spt="75" o:preferrelative="t" path="m@4@5l@4@11@9@11@9@5xe" filled="f" stroked="f">
           <v:stroke joinstyle="miter"/>
           <v:formulas>
@@ -1402,7 +4315,7 @@
           <v:path o:extrusionok="f" gradientshapeok="t" o:connecttype="rect"/>
           <o:lock v:ext="edit" aspectratio="t"/>
         </v:shapetype>
-        <v:shape id="WordPictureWatermark144587407" o:spid="_x0000_s2050" type="#_x0000_t75" style="position:absolute;margin-left:0;margin-top:0;width:396.7pt;height:396.7pt;z-index:-251657216;mso-position-horizontal:center;mso-position-horizontal-relative:margin;mso-position-vertical:center;mso-position-vertical-relative:margin" o:allowincell="f">
+        <v:shape id="WordPictureWatermark90265938" o:spid="_x0000_s2060" type="#_x0000_t75" style="position:absolute;margin-left:0;margin-top:0;width:396.7pt;height:396.7pt;z-index:-251657216;mso-position-horizontal:center;mso-position-horizontal-relative:margin;mso-position-vertical:center;mso-position-vertical-relative:margin" o:allowincell="f">
           <v:imagedata r:id="rId1" o:title="Logo bulat" gain="19661f" blacklevel="22938f"/>
           <w10:wrap anchorx="margin" anchory="margin"/>
         </v:shape>
@@ -1418,21 +4331,11 @@
     <w:pPr>
       <w:pStyle w:val="Header"/>
     </w:pPr>
-  </w:p>
-</w:hdr>
-</file>
-
-<file path=word/header3.xml><?xml version="1.0" encoding="utf-8"?>
-<w:hdr xmlns:wpc="http://schemas.microsoft.com/office/word/2010/wordprocessingCanvas" xmlns:cx="http://schemas.microsoft.com/office/drawing/2014/chartex" xmlns:cx1="http://schemas.microsoft.com/office/drawing/2015/9/8/chartex" xmlns:cx2="http://schemas.microsoft.com/office/drawing/2015/10/21/chartex" xmlns:cx3="http://schemas.microsoft.com/office/drawing/2016/5/9/chartex" xmlns:cx4="http://schemas.microsoft.com/office/drawing/2016/5/10/chartex" xmlns:cx5="http://schemas.microsoft.com/office/drawing/2016/5/11/chartex" xmlns:cx6="http://schemas.microsoft.com/office/drawing/2016/5/12/chartex" xmlns:cx7="http://schemas.microsoft.com/office/drawing/2016/5/13/chartex" xmlns:cx8="http://schemas.microsoft.com/office/drawing/2016/5/14/chartex" xmlns:mc="http://schemas.openxmlformats.org/markup-compatibility/2006" xmlns:aink="http://schemas.microsoft.com/office/drawing/2016/ink" xmlns:am3d="http://schemas.microsoft.com/office/drawing/2017/model3d" xmlns:o="urn:schemas-microsoft-com:office:office" xmlns:r="http://schemas.openxmlformats.org/officeDocument/2006/relationships" xmlns:m="http://schemas.openxmlformats.org/officeDocument/2006/math" xmlns:v="urn:schemas-microsoft-com:vml" xmlns:wp14="http://schemas.microsoft.com/office/word/2010/wordprocessingDrawing" xmlns:wp="http://schemas.openxmlformats.org/drawingml/2006/wordprocessingDrawing" xmlns:w10="urn:schemas-microsoft-com:office:word" xmlns:w="http://schemas.openxmlformats.org/wordprocessingml/2006/main" xmlns:w14="http://schemas.microsoft.com/office/word/2010/wordml" xmlns:w15="http://schemas.microsoft.com/office/word/2012/wordml" xmlns:w16cex="http://schemas.microsoft.com/office/word/2018/wordml/cex" xmlns:w16cid="http://schemas.microsoft.com/office/word/2016/wordml/cid" xmlns:w16="http://schemas.microsoft.com/office/word/2018/wordml" xmlns:w16se="http://schemas.microsoft.com/office/word/2015/wordml/symex" xmlns:wpg="http://schemas.microsoft.com/office/word/2010/wordprocessingGroup" xmlns:wpi="http://schemas.microsoft.com/office/word/2010/wordprocessingInk" xmlns:wne="http://schemas.microsoft.com/office/word/2006/wordml" xmlns:wps="http://schemas.microsoft.com/office/word/2010/wordprocessingShape" mc:Ignorable="w14 w15 w16se w16cid w16 w16cex wp14">
-  <w:p>
-    <w:pPr>
-      <w:pStyle w:val="Header"/>
-    </w:pPr>
     <w:r>
       <w:rPr>
         <w:noProof/>
       </w:rPr>
-      <w:pict w14:anchorId="521AD853">
+      <w:pict w14:anchorId="7A3FBD37">
         <v:shapetype id="_x0000_t75" coordsize="21600,21600" o:spt="75" o:preferrelative="t" path="m@4@5l@4@11@9@11@9@5xe" filled="f" stroked="f">
           <v:stroke joinstyle="miter"/>
           <v:formulas>
@@ -1452,7 +4355,47 @@
           <v:path o:extrusionok="f" gradientshapeok="t" o:connecttype="rect"/>
           <o:lock v:ext="edit" aspectratio="t"/>
         </v:shapetype>
-        <v:shape id="WordPictureWatermark144587406" o:spid="_x0000_s2049" type="#_x0000_t75" style="position:absolute;margin-left:0;margin-top:0;width:396.7pt;height:396.7pt;z-index:-251658240;mso-position-horizontal:center;mso-position-horizontal-relative:margin;mso-position-vertical:center;mso-position-vertical-relative:margin" o:allowincell="f">
+        <v:shape id="WordPictureWatermark90265939" o:spid="_x0000_s2061" type="#_x0000_t75" style="position:absolute;margin-left:0;margin-top:0;width:396.7pt;height:396.7pt;z-index:-251656192;mso-position-horizontal:center;mso-position-horizontal-relative:margin;mso-position-vertical:center;mso-position-vertical-relative:margin" o:allowincell="f">
+          <v:imagedata r:id="rId1" o:title="Logo bulat" gain="19661f" blacklevel="22938f"/>
+          <w10:wrap anchorx="margin" anchory="margin"/>
+        </v:shape>
+      </w:pict>
+    </w:r>
+  </w:p>
+</w:hdr>
+</file>
+
+<file path=word/header3.xml><?xml version="1.0" encoding="utf-8"?>
+<w:hdr xmlns:wpc="http://schemas.microsoft.com/office/word/2010/wordprocessingCanvas" xmlns:cx="http://schemas.microsoft.com/office/drawing/2014/chartex" xmlns:cx1="http://schemas.microsoft.com/office/drawing/2015/9/8/chartex" xmlns:cx2="http://schemas.microsoft.com/office/drawing/2015/10/21/chartex" xmlns:cx3="http://schemas.microsoft.com/office/drawing/2016/5/9/chartex" xmlns:cx4="http://schemas.microsoft.com/office/drawing/2016/5/10/chartex" xmlns:cx5="http://schemas.microsoft.com/office/drawing/2016/5/11/chartex" xmlns:cx6="http://schemas.microsoft.com/office/drawing/2016/5/12/chartex" xmlns:cx7="http://schemas.microsoft.com/office/drawing/2016/5/13/chartex" xmlns:cx8="http://schemas.microsoft.com/office/drawing/2016/5/14/chartex" xmlns:mc="http://schemas.openxmlformats.org/markup-compatibility/2006" xmlns:aink="http://schemas.microsoft.com/office/drawing/2016/ink" xmlns:am3d="http://schemas.microsoft.com/office/drawing/2017/model3d" xmlns:o="urn:schemas-microsoft-com:office:office" xmlns:r="http://schemas.openxmlformats.org/officeDocument/2006/relationships" xmlns:m="http://schemas.openxmlformats.org/officeDocument/2006/math" xmlns:v="urn:schemas-microsoft-com:vml" xmlns:wp14="http://schemas.microsoft.com/office/word/2010/wordprocessingDrawing" xmlns:wp="http://schemas.openxmlformats.org/drawingml/2006/wordprocessingDrawing" xmlns:w10="urn:schemas-microsoft-com:office:word" xmlns:w="http://schemas.openxmlformats.org/wordprocessingml/2006/main" xmlns:w14="http://schemas.microsoft.com/office/word/2010/wordml" xmlns:w15="http://schemas.microsoft.com/office/word/2012/wordml" xmlns:w16cex="http://schemas.microsoft.com/office/word/2018/wordml/cex" xmlns:w16cid="http://schemas.microsoft.com/office/word/2016/wordml/cid" xmlns:w16="http://schemas.microsoft.com/office/word/2018/wordml" xmlns:w16se="http://schemas.microsoft.com/office/word/2015/wordml/symex" xmlns:wpg="http://schemas.microsoft.com/office/word/2010/wordprocessingGroup" xmlns:wpi="http://schemas.microsoft.com/office/word/2010/wordprocessingInk" xmlns:wne="http://schemas.microsoft.com/office/word/2006/wordml" xmlns:wps="http://schemas.microsoft.com/office/word/2010/wordprocessingShape" mc:Ignorable="w14 w15 w16se w16cid w16 w16cex wp14">
+  <w:p>
+    <w:pPr>
+      <w:pStyle w:val="Header"/>
+    </w:pPr>
+    <w:r>
+      <w:rPr>
+        <w:noProof/>
+      </w:rPr>
+      <w:pict w14:anchorId="23EDA55A">
+        <v:shapetype id="_x0000_t75" coordsize="21600,21600" o:spt="75" o:preferrelative="t" path="m@4@5l@4@11@9@11@9@5xe" filled="f" stroked="f">
+          <v:stroke joinstyle="miter"/>
+          <v:formulas>
+            <v:f eqn="if lineDrawn pixelLineWidth 0"/>
+            <v:f eqn="sum @0 1 0"/>
+            <v:f eqn="sum 0 0 @1"/>
+            <v:f eqn="prod @2 1 2"/>
+            <v:f eqn="prod @3 21600 pixelWidth"/>
+            <v:f eqn="prod @3 21600 pixelHeight"/>
+            <v:f eqn="sum @0 0 1"/>
+            <v:f eqn="prod @6 1 2"/>
+            <v:f eqn="prod @7 21600 pixelWidth"/>
+            <v:f eqn="sum @8 21600 0"/>
+            <v:f eqn="prod @7 21600 pixelHeight"/>
+            <v:f eqn="sum @10 21600 0"/>
+          </v:formulas>
+          <v:path o:extrusionok="f" gradientshapeok="t" o:connecttype="rect"/>
+          <o:lock v:ext="edit" aspectratio="t"/>
+        </v:shapetype>
+        <v:shape id="WordPictureWatermark90265937" o:spid="_x0000_s2059" type="#_x0000_t75" style="position:absolute;margin-left:0;margin-top:0;width:396.7pt;height:396.7pt;z-index:-251658240;mso-position-horizontal:center;mso-position-horizontal-relative:margin;mso-position-vertical:center;mso-position-vertical-relative:margin" o:allowincell="f">
           <v:imagedata r:id="rId1" o:title="Logo bulat" gain="19661f" blacklevel="22938f"/>
           <w10:wrap anchorx="margin" anchory="margin"/>
         </v:shape>
@@ -5026,7 +7969,7 @@
 </file>
 
 <file path=customXml/itemProps1.xml><?xml version="1.0" encoding="utf-8"?>
-<ds:datastoreItem xmlns:ds="http://schemas.openxmlformats.org/officeDocument/2006/customXml" ds:itemID="{66E03C7A-6731-46C0-B0F8-5D593A4C8843}">
+<ds:datastoreItem xmlns:ds="http://schemas.openxmlformats.org/officeDocument/2006/customXml" ds:itemID="{3482BFC5-7FCB-4481-9D4A-B911AB05BDFB}">
   <ds:schemaRefs>
     <ds:schemaRef ds:uri="http://schemas.openxmlformats.org/officeDocument/2006/bibliography"/>
   </ds:schemaRefs>
